--- a/Memoria.docx
+++ b/Memoria.docx
@@ -5,35 +5,97 @@
   <w:body>
     <w:p>
       <w:pPr>
-        <w:widowControl w:val="0"/>
-        <w:pBdr>
-          <w:top w:val="nil"/>
-          <w:left w:val="nil"/>
-          <w:bottom w:val="nil"/>
-          <w:right w:val="nil"/>
-          <w:between w:val="nil"/>
-        </w:pBdr>
-        <w:rPr>
-          <w:rFonts w:ascii="Arial" w:eastAsia="Arial" w:hAnsi="Arial" w:cs="Arial"/>
-          <w:lang w:val="en-US"/>
-        </w:rPr>
-      </w:pPr>
-    </w:p>
-    <w:p>
-      <w:pPr>
-        <w:widowControl w:val="0"/>
-        <w:pBdr>
-          <w:top w:val="nil"/>
-          <w:left w:val="nil"/>
-          <w:bottom w:val="nil"/>
-          <w:right w:val="nil"/>
-          <w:between w:val="nil"/>
-        </w:pBdr>
-        <w:rPr>
-          <w:rFonts w:ascii="Arial" w:eastAsia="Arial" w:hAnsi="Arial" w:cs="Arial"/>
-          <w:lang w:val="en-US"/>
-        </w:rPr>
-      </w:pPr>
+        <w:pStyle w:val="Ttulo"/>
+        <w:jc w:val="center"/>
+        <w:rPr>
+          <w:rFonts w:eastAsia="Arial"/>
+          <w:lang w:val="en-US"/>
+        </w:rPr>
+      </w:pPr>
+      <w:r>
+        <w:rPr>
+          <w:rFonts w:eastAsia="Arial"/>
+          <w:lang w:val="en-US"/>
+        </w:rPr>
+        <w:t>OACore</w:t>
+      </w:r>
+    </w:p>
+    <w:p>
+      <w:pPr>
+        <w:rPr>
+          <w:lang w:val="en-US"/>
+        </w:rPr>
+      </w:pPr>
+    </w:p>
+    <w:p>
+      <w:pPr>
+        <w:rPr>
+          <w:lang w:val="en-US"/>
+        </w:rPr>
+      </w:pPr>
+    </w:p>
+    <w:p>
+      <w:pPr>
+        <w:rPr>
+          <w:lang w:val="en-US"/>
+        </w:rPr>
+      </w:pPr>
+    </w:p>
+    <w:p>
+      <w:pPr>
+        <w:rPr>
+          <w:lang w:val="en-US"/>
+        </w:rPr>
+      </w:pPr>
+    </w:p>
+    <w:p>
+      <w:pPr>
+        <w:rPr>
+          <w:lang w:val="en-US"/>
+        </w:rPr>
+      </w:pPr>
+      <w:r>
+        <w:rPr>
+          <w:lang w:val="en-US"/>
+        </w:rPr>
+        <w:pict>
+          <v:rect id="_x0000_i1025" style="width:0;height:1.5pt" o:hralign="center" o:hrstd="t" o:hr="t" fillcolor="#a0a0a0" stroked="f"/>
+        </w:pict>
+      </w:r>
+    </w:p>
+    <w:p>
+      <w:pPr>
+        <w:pStyle w:val="Ttulo"/>
+        <w:jc w:val="center"/>
+        <w:rPr>
+          <w:rFonts w:eastAsia="Arial"/>
+          <w:sz w:val="56"/>
+          <w:lang w:val="en-US"/>
+        </w:rPr>
+      </w:pPr>
+      <w:r>
+        <w:rPr>
+          <w:rFonts w:eastAsia="Arial"/>
+          <w:sz w:val="56"/>
+          <w:lang w:val="en-US"/>
+        </w:rPr>
+        <w:t>Adrian ESTIBEN Sanchez Hurtado</w:t>
+      </w:r>
+    </w:p>
+    <w:p>
+      <w:pPr>
+        <w:rPr>
+          <w:lang w:val="en-US"/>
+        </w:rPr>
+      </w:pPr>
+      <w:r>
+        <w:rPr>
+          <w:lang w:val="en-US"/>
+        </w:rPr>
+        <w:pict>
+          <v:rect id="_x0000_i1026" style="width:0;height:1.5pt" o:hralign="center" o:hrstd="t" o:hr="t" fillcolor="#a0a0a0" stroked="f"/>
+        </w:pict>
+      </w:r>
     </w:p>
     <w:p>
       <w:pPr>
@@ -47,6 +109,7 @@
       <w:r>
         <w:rPr>
           <w:rFonts w:ascii="Arial" w:eastAsia="Arial" w:hAnsi="Arial" w:cs="Arial"/>
+          <w:noProof/>
           <w:lang w:val="en-US"/>
         </w:rPr>
         <w:drawing>
@@ -107,9 +170,230 @@
           <w:lang w:val="en-US"/>
         </w:rPr>
         <w:pict>
-          <v:rect id="_x0000_i1025" style="width:0;height:1.5pt" o:hralign="center" o:hrstd="t" o:hr="t" fillcolor="#a0a0a0" stroked="f"/>
+          <v:rect id="_x0000_i1027" style="width:0;height:1.5pt" o:hralign="center" o:hrstd="t" o:hr="t" fillcolor="#a0a0a0" stroked="f"/>
         </w:pict>
       </w:r>
+    </w:p>
+    <w:p>
+      <w:pPr>
+        <w:pStyle w:val="Ttulo"/>
+        <w:jc w:val="center"/>
+        <w:rPr>
+          <w:sz w:val="56"/>
+          <w:lang w:val="en-US"/>
+        </w:rPr>
+      </w:pPr>
+      <w:r>
+        <w:rPr>
+          <w:sz w:val="56"/>
+          <w:lang w:val="en-US"/>
+        </w:rPr>
+        <w:t>GRADO EN INGENIERIA DE SOFTWARE</w:t>
+      </w:r>
+    </w:p>
+    <w:p>
+      <w:pPr>
+        <w:pStyle w:val="Ttulo"/>
+        <w:jc w:val="center"/>
+        <w:rPr>
+          <w:sz w:val="56"/>
+          <w:lang w:val="en-US"/>
+        </w:rPr>
+      </w:pPr>
+      <w:r>
+        <w:rPr>
+          <w:sz w:val="56"/>
+          <w:lang w:val="en-US"/>
+        </w:rPr>
+        <w:t>TRABAJO DE FIN DE GRADO</w:t>
+      </w:r>
+    </w:p>
+    <w:p>
+      <w:pPr>
+        <w:widowControl w:val="0"/>
+        <w:pBdr>
+          <w:top w:val="nil"/>
+          <w:left w:val="nil"/>
+          <w:bottom w:val="nil"/>
+          <w:right w:val="nil"/>
+          <w:between w:val="nil"/>
+        </w:pBdr>
+        <w:spacing w:after="120"/>
+        <w:jc w:val="center"/>
+        <w:rPr>
+          <w:rFonts w:asciiTheme="majorHAnsi" w:eastAsiaTheme="majorEastAsia" w:hAnsiTheme="majorHAnsi" w:cstheme="majorBidi"/>
+          <w:caps/>
+          <w:color w:val="44546A" w:themeColor="text2"/>
+          <w:spacing w:val="-15"/>
+          <w:sz w:val="48"/>
+          <w:szCs w:val="72"/>
+          <w:lang w:val="en-US"/>
+        </w:rPr>
+      </w:pPr>
+      <w:r>
+        <w:rPr>
+          <w:rFonts w:asciiTheme="majorHAnsi" w:eastAsiaTheme="majorEastAsia" w:hAnsiTheme="majorHAnsi" w:cstheme="majorBidi"/>
+          <w:caps/>
+          <w:color w:val="44546A" w:themeColor="text2"/>
+          <w:spacing w:val="-15"/>
+          <w:sz w:val="48"/>
+          <w:szCs w:val="72"/>
+          <w:lang w:val="en-US"/>
+        </w:rPr>
+        <w:t>Facultad de Informatica</w:t>
+      </w:r>
+    </w:p>
+    <w:p>
+      <w:pPr>
+        <w:pStyle w:val="Ttulo"/>
+        <w:jc w:val="center"/>
+        <w:rPr>
+          <w:rFonts w:eastAsia="Arial"/>
+          <w:sz w:val="48"/>
+          <w:lang w:val="en-US"/>
+        </w:rPr>
+      </w:pPr>
+      <w:r>
+        <w:rPr>
+          <w:rFonts w:eastAsia="Arial"/>
+          <w:sz w:val="48"/>
+          <w:lang w:val="en-US"/>
+        </w:rPr>
+        <w:t>5 de Junio de 2019</w:t>
+      </w:r>
+    </w:p>
+    <w:p>
+      <w:pPr>
+        <w:rPr>
+          <w:lang w:val="en-US"/>
+        </w:rPr>
+      </w:pPr>
+    </w:p>
+    <w:p>
+      <w:pPr>
+        <w:widowControl w:val="0"/>
+        <w:pBdr>
+          <w:top w:val="nil"/>
+          <w:left w:val="nil"/>
+          <w:bottom w:val="nil"/>
+          <w:right w:val="nil"/>
+          <w:between w:val="nil"/>
+        </w:pBdr>
+        <w:spacing w:after="120"/>
+        <w:jc w:val="center"/>
+        <w:rPr>
+          <w:rFonts w:ascii="Arial" w:eastAsia="Arial" w:hAnsi="Arial" w:cs="Arial"/>
+          <w:lang w:val="en-US"/>
+        </w:rPr>
+      </w:pPr>
+      <w:r>
+        <w:rPr>
+          <w:rFonts w:ascii="Arial" w:eastAsia="Arial" w:hAnsi="Arial" w:cs="Arial"/>
+          <w:lang w:val="en-US"/>
+        </w:rPr>
+        <w:t>Director:</w:t>
+      </w:r>
+    </w:p>
+    <w:p>
+      <w:pPr>
+        <w:widowControl w:val="0"/>
+        <w:pBdr>
+          <w:top w:val="nil"/>
+          <w:left w:val="nil"/>
+          <w:bottom w:val="nil"/>
+          <w:right w:val="nil"/>
+          <w:between w:val="nil"/>
+        </w:pBdr>
+        <w:spacing w:after="120"/>
+        <w:jc w:val="center"/>
+        <w:rPr>
+          <w:rFonts w:ascii="Arial" w:eastAsia="Arial" w:hAnsi="Arial" w:cs="Arial"/>
+          <w:lang w:val="en-US"/>
+        </w:rPr>
+      </w:pPr>
+      <w:proofErr w:type="spellStart"/>
+      <w:r>
+        <w:rPr>
+          <w:rFonts w:ascii="Arial" w:eastAsia="Arial" w:hAnsi="Arial" w:cs="Arial"/>
+          <w:lang w:val="en-US"/>
+        </w:rPr>
+        <w:t>Colaborador</w:t>
+      </w:r>
+      <w:proofErr w:type="spellEnd"/>
+      <w:r>
+        <w:rPr>
+          <w:rFonts w:ascii="Arial" w:eastAsia="Arial" w:hAnsi="Arial" w:cs="Arial"/>
+          <w:lang w:val="en-US"/>
+        </w:rPr>
+        <w:t>:</w:t>
+      </w:r>
+    </w:p>
+    <w:p>
+      <w:pPr>
+        <w:widowControl w:val="0"/>
+        <w:pBdr>
+          <w:top w:val="nil"/>
+          <w:left w:val="nil"/>
+          <w:bottom w:val="nil"/>
+          <w:right w:val="nil"/>
+          <w:between w:val="nil"/>
+        </w:pBdr>
+        <w:spacing w:after="120"/>
+        <w:rPr>
+          <w:rFonts w:ascii="Arial" w:eastAsia="Arial" w:hAnsi="Arial" w:cs="Arial"/>
+          <w:lang w:val="en-US"/>
+        </w:rPr>
+      </w:pPr>
+    </w:p>
+    <w:p>
+      <w:pPr>
+        <w:pStyle w:val="Ttulo1"/>
+        <w:rPr>
+          <w:rFonts w:eastAsia="Arial"/>
+          <w:lang w:val="en-US"/>
+        </w:rPr>
+      </w:pPr>
+      <w:proofErr w:type="spellStart"/>
+      <w:r>
+        <w:rPr>
+          <w:rFonts w:eastAsia="Arial"/>
+          <w:lang w:val="en-US"/>
+        </w:rPr>
+        <w:t>Autorización</w:t>
+      </w:r>
+      <w:proofErr w:type="spellEnd"/>
+      <w:r>
+        <w:rPr>
+          <w:rFonts w:eastAsia="Arial"/>
+          <w:lang w:val="en-US"/>
+        </w:rPr>
+        <w:t xml:space="preserve"> de </w:t>
+      </w:r>
+      <w:proofErr w:type="spellStart"/>
+      <w:r>
+        <w:rPr>
+          <w:rFonts w:eastAsia="Arial"/>
+          <w:lang w:val="en-US"/>
+        </w:rPr>
+        <w:t>difusión</w:t>
+      </w:r>
+      <w:proofErr w:type="spellEnd"/>
+      <w:r>
+        <w:rPr>
+          <w:rFonts w:eastAsia="Arial"/>
+          <w:lang w:val="en-US"/>
+        </w:rPr>
+        <w:t xml:space="preserve"> y </w:t>
+      </w:r>
+      <w:proofErr w:type="spellStart"/>
+      <w:r>
+        <w:rPr>
+          <w:rFonts w:eastAsia="Arial"/>
+          <w:lang w:val="en-US"/>
+        </w:rPr>
+        <w:t>utilización</w:t>
+      </w:r>
+      <w:proofErr w:type="spellEnd"/>
     </w:p>
     <w:p>
       <w:pPr>
@@ -290,6 +574,29 @@
           <w:lang w:val="en-US"/>
         </w:rPr>
       </w:pPr>
+      <w:r>
+        <w:rPr>
+          <w:rFonts w:ascii="Arial" w:eastAsia="Arial" w:hAnsi="Arial" w:cs="Arial"/>
+          <w:lang w:val="en-US"/>
+        </w:rPr>
+        <w:t xml:space="preserve">Adrian </w:t>
+      </w:r>
+      <w:proofErr w:type="spellStart"/>
+      <w:r>
+        <w:rPr>
+          <w:rFonts w:ascii="Arial" w:eastAsia="Arial" w:hAnsi="Arial" w:cs="Arial"/>
+          <w:lang w:val="en-US"/>
+        </w:rPr>
+        <w:t>Estiben</w:t>
+      </w:r>
+      <w:proofErr w:type="spellEnd"/>
+      <w:r>
+        <w:rPr>
+          <w:rFonts w:ascii="Arial" w:eastAsia="Arial" w:hAnsi="Arial" w:cs="Arial"/>
+          <w:lang w:val="en-US"/>
+        </w:rPr>
+        <w:t xml:space="preserve"> Sanchez Hurtado</w:t>
+      </w:r>
     </w:p>
     <w:p>
       <w:pPr>
@@ -326,6 +633,135 @@
           <w:lang w:val="en-US"/>
         </w:rPr>
       </w:pPr>
+      <w:r>
+        <w:rPr>
+          <w:rFonts w:ascii="Arial" w:eastAsia="Arial" w:hAnsi="Arial" w:cs="Arial"/>
+          <w:lang w:val="en-US"/>
+        </w:rPr>
+        <w:t>5 de Julio de 2019</w:t>
+      </w:r>
+    </w:p>
+    <w:p>
+      <w:pPr>
+        <w:rPr>
+          <w:rFonts w:eastAsia="Arial"/>
+          <w:lang w:val="en-US"/>
+        </w:rPr>
+      </w:pPr>
+      <w:r>
+        <w:rPr>
+          <w:rFonts w:eastAsia="Arial"/>
+          <w:lang w:val="en-US"/>
+        </w:rPr>
+        <w:br w:type="page"/>
+      </w:r>
+    </w:p>
+    <w:p>
+      <w:pPr>
+        <w:pStyle w:val="Ttulo1"/>
+        <w:rPr>
+          <w:rFonts w:eastAsia="Arial"/>
+          <w:lang w:val="en-US"/>
+        </w:rPr>
+      </w:pPr>
+      <w:proofErr w:type="spellStart"/>
+      <w:r>
+        <w:rPr>
+          <w:rFonts w:eastAsia="Arial"/>
+          <w:lang w:val="en-US"/>
+        </w:rPr>
+        <w:lastRenderedPageBreak/>
+        <w:t>Dedicatoria</w:t>
+      </w:r>
+      <w:proofErr w:type="spellEnd"/>
+    </w:p>
+    <w:p>
+      <w:pPr>
+        <w:spacing w:after="328"/>
+        <w:ind w:right="5"/>
+        <w:jc w:val="right"/>
+      </w:pPr>
+      <w:r>
+        <w:rPr>
+          <w:rFonts w:ascii="Times New Roman" w:eastAsia="Times New Roman" w:hAnsi="Times New Roman" w:cs="Times New Roman"/>
+          <w:i/>
+          <w:sz w:val="23"/>
+        </w:rPr>
+        <w:t xml:space="preserve">A M.P.G., por </w:t>
+      </w:r>
+      <w:proofErr w:type="spellStart"/>
+      <w:r>
+        <w:rPr>
+          <w:rFonts w:ascii="Times New Roman" w:eastAsia="Times New Roman" w:hAnsi="Times New Roman" w:cs="Times New Roman"/>
+          <w:i/>
+          <w:sz w:val="23"/>
+        </w:rPr>
+        <w:t>todas</w:t>
+      </w:r>
+      <w:proofErr w:type="spellEnd"/>
+      <w:r>
+        <w:rPr>
+          <w:rFonts w:ascii="Times New Roman" w:eastAsia="Times New Roman" w:hAnsi="Times New Roman" w:cs="Times New Roman"/>
+          <w:i/>
+          <w:sz w:val="23"/>
+        </w:rPr>
+        <w:t xml:space="preserve"> sus </w:t>
+      </w:r>
+      <w:proofErr w:type="spellStart"/>
+      <w:r>
+        <w:rPr>
+          <w:rFonts w:ascii="Times New Roman" w:eastAsia="Times New Roman" w:hAnsi="Times New Roman" w:cs="Times New Roman"/>
+          <w:i/>
+          <w:sz w:val="23"/>
+        </w:rPr>
+        <w:t>enseñanzas</w:t>
+      </w:r>
+      <w:proofErr w:type="spellEnd"/>
+      <w:r>
+        <w:rPr>
+          <w:rFonts w:ascii="Times New Roman" w:eastAsia="Times New Roman" w:hAnsi="Times New Roman" w:cs="Times New Roman"/>
+          <w:i/>
+          <w:sz w:val="23"/>
+        </w:rPr>
+        <w:t xml:space="preserve"> </w:t>
+      </w:r>
+    </w:p>
+    <w:p>
+      <w:pPr>
+        <w:rPr>
+          <w:lang w:val="en-US"/>
+        </w:rPr>
+      </w:pPr>
+      <w:r>
+        <w:rPr>
+          <w:lang w:val="en-US"/>
+        </w:rPr>
+        <w:br w:type="page"/>
+      </w:r>
+    </w:p>
+    <w:p>
+      <w:pPr>
+        <w:pStyle w:val="Ttulo1"/>
+        <w:rPr>
+          <w:lang w:val="en-US"/>
+        </w:rPr>
+      </w:pPr>
+      <w:proofErr w:type="spellStart"/>
+      <w:r>
+        <w:rPr>
+          <w:lang w:val="en-US"/>
+        </w:rPr>
+        <w:lastRenderedPageBreak/>
+        <w:t>Agradecimientos</w:t>
+      </w:r>
+      <w:proofErr w:type="spellEnd"/>
+    </w:p>
+    <w:p>
+      <w:pPr>
+        <w:rPr>
+          <w:lang w:val="en-US"/>
+        </w:rPr>
+      </w:pPr>
     </w:p>
     <w:p>
       <w:pPr>
@@ -344,6 +780,333 @@
           <w:lang w:val="en-US"/>
         </w:rPr>
       </w:pPr>
+      <w:r>
+        <w:rPr>
+          <w:rFonts w:ascii="Arial" w:eastAsia="Arial" w:hAnsi="Arial" w:cs="Arial"/>
+          <w:lang w:val="en-US"/>
+        </w:rPr>
+        <w:t xml:space="preserve">Gracias a los </w:t>
+      </w:r>
+      <w:proofErr w:type="spellStart"/>
+      <w:r>
+        <w:rPr>
+          <w:rFonts w:ascii="Arial" w:eastAsia="Arial" w:hAnsi="Arial" w:cs="Arial"/>
+          <w:lang w:val="en-US"/>
+        </w:rPr>
+        <w:t>miembros</w:t>
+      </w:r>
+      <w:proofErr w:type="spellEnd"/>
+      <w:r>
+        <w:rPr>
+          <w:rFonts w:ascii="Arial" w:eastAsia="Arial" w:hAnsi="Arial" w:cs="Arial"/>
+          <w:lang w:val="en-US"/>
+        </w:rPr>
+        <w:t xml:space="preserve"> del Instituto de </w:t>
+      </w:r>
+      <w:proofErr w:type="spellStart"/>
+      <w:r>
+        <w:rPr>
+          <w:rFonts w:ascii="Arial" w:eastAsia="Arial" w:hAnsi="Arial" w:cs="Arial"/>
+          <w:lang w:val="en-US"/>
+        </w:rPr>
+        <w:t>Ciencias</w:t>
+      </w:r>
+      <w:proofErr w:type="spellEnd"/>
+      <w:r>
+        <w:rPr>
+          <w:rFonts w:ascii="Arial" w:eastAsia="Arial" w:hAnsi="Arial" w:cs="Arial"/>
+          <w:lang w:val="en-US"/>
+        </w:rPr>
+        <w:t xml:space="preserve"> de la </w:t>
+      </w:r>
+      <w:proofErr w:type="spellStart"/>
+      <w:r>
+        <w:rPr>
+          <w:rFonts w:ascii="Arial" w:eastAsia="Arial" w:hAnsi="Arial" w:cs="Arial"/>
+          <w:lang w:val="en-US"/>
+        </w:rPr>
+        <w:t>Computación</w:t>
+      </w:r>
+      <w:proofErr w:type="spellEnd"/>
+      <w:r>
+        <w:rPr>
+          <w:rFonts w:ascii="Arial" w:eastAsia="Arial" w:hAnsi="Arial" w:cs="Arial"/>
+          <w:lang w:val="en-US"/>
+        </w:rPr>
+        <w:t xml:space="preserve"> e </w:t>
+      </w:r>
+      <w:proofErr w:type="spellStart"/>
+      <w:r>
+        <w:rPr>
+          <w:rFonts w:ascii="Arial" w:eastAsia="Arial" w:hAnsi="Arial" w:cs="Arial"/>
+          <w:lang w:val="en-US"/>
+        </w:rPr>
+        <w:t>Informática</w:t>
+      </w:r>
+      <w:proofErr w:type="spellEnd"/>
+      <w:r>
+        <w:rPr>
+          <w:rFonts w:ascii="Arial" w:eastAsia="Arial" w:hAnsi="Arial" w:cs="Arial"/>
+          <w:lang w:val="en-US"/>
+        </w:rPr>
+        <w:t xml:space="preserve"> de la Universidad de Radboud, </w:t>
+      </w:r>
+      <w:proofErr w:type="spellStart"/>
+      <w:r>
+        <w:rPr>
+          <w:rFonts w:ascii="Arial" w:eastAsia="Arial" w:hAnsi="Arial" w:cs="Arial"/>
+          <w:lang w:val="en-US"/>
+        </w:rPr>
+        <w:t>especialmente</w:t>
+      </w:r>
+      <w:proofErr w:type="spellEnd"/>
+      <w:r>
+        <w:rPr>
+          <w:rFonts w:ascii="Arial" w:eastAsia="Arial" w:hAnsi="Arial" w:cs="Arial"/>
+          <w:lang w:val="en-US"/>
+        </w:rPr>
+        <w:t xml:space="preserve"> </w:t>
+      </w:r>
+      <w:proofErr w:type="gramStart"/>
+      <w:r>
+        <w:rPr>
+          <w:rFonts w:ascii="Arial" w:eastAsia="Arial" w:hAnsi="Arial" w:cs="Arial"/>
+          <w:lang w:val="en-US"/>
+        </w:rPr>
+        <w:t>a</w:t>
+      </w:r>
+      <w:proofErr w:type="gramEnd"/>
+      <w:r>
+        <w:rPr>
+          <w:rFonts w:ascii="Arial" w:eastAsia="Arial" w:hAnsi="Arial" w:cs="Arial"/>
+          <w:lang w:val="en-US"/>
+        </w:rPr>
+        <w:t xml:space="preserve"> </w:t>
+      </w:r>
+      <w:proofErr w:type="spellStart"/>
+      <w:r>
+        <w:rPr>
+          <w:rFonts w:ascii="Arial" w:eastAsia="Arial" w:hAnsi="Arial" w:cs="Arial"/>
+          <w:lang w:val="en-US"/>
+        </w:rPr>
+        <w:t>Olha</w:t>
+      </w:r>
+      <w:proofErr w:type="spellEnd"/>
+      <w:r>
+        <w:rPr>
+          <w:rFonts w:ascii="Arial" w:eastAsia="Arial" w:hAnsi="Arial" w:cs="Arial"/>
+          <w:lang w:val="en-US"/>
+        </w:rPr>
+        <w:t xml:space="preserve"> van </w:t>
+      </w:r>
+      <w:proofErr w:type="spellStart"/>
+      <w:r>
+        <w:rPr>
+          <w:rFonts w:ascii="Arial" w:eastAsia="Arial" w:hAnsi="Arial" w:cs="Arial"/>
+          <w:lang w:val="en-US"/>
+        </w:rPr>
+        <w:t>Keln</w:t>
+      </w:r>
+      <w:proofErr w:type="spellEnd"/>
+      <w:r>
+        <w:rPr>
+          <w:rFonts w:ascii="Arial" w:eastAsia="Arial" w:hAnsi="Arial" w:cs="Arial"/>
+          <w:lang w:val="en-US"/>
+        </w:rPr>
+        <w:t xml:space="preserve"> y </w:t>
+      </w:r>
+      <w:proofErr w:type="spellStart"/>
+      <w:r>
+        <w:rPr>
+          <w:rFonts w:ascii="Arial" w:eastAsia="Arial" w:hAnsi="Arial" w:cs="Arial"/>
+          <w:lang w:val="en-US"/>
+        </w:rPr>
+        <w:t>Kerst</w:t>
+      </w:r>
+      <w:proofErr w:type="spellEnd"/>
+      <w:r>
+        <w:rPr>
+          <w:rFonts w:ascii="Arial" w:eastAsia="Arial" w:hAnsi="Arial" w:cs="Arial"/>
+          <w:lang w:val="en-US"/>
+        </w:rPr>
+        <w:t xml:space="preserve"> </w:t>
+      </w:r>
+      <w:proofErr w:type="spellStart"/>
+      <w:r>
+        <w:rPr>
+          <w:rFonts w:ascii="Arial" w:eastAsia="Arial" w:hAnsi="Arial" w:cs="Arial"/>
+          <w:lang w:val="en-US"/>
+        </w:rPr>
+        <w:t>Shkav</w:t>
+      </w:r>
+      <w:proofErr w:type="spellEnd"/>
+      <w:r>
+        <w:rPr>
+          <w:rFonts w:ascii="Arial" w:eastAsia="Arial" w:hAnsi="Arial" w:cs="Arial"/>
+          <w:lang w:val="en-US"/>
+        </w:rPr>
+        <w:t xml:space="preserve"> por </w:t>
+      </w:r>
+      <w:proofErr w:type="spellStart"/>
+      <w:r>
+        <w:rPr>
+          <w:rFonts w:ascii="Arial" w:eastAsia="Arial" w:hAnsi="Arial" w:cs="Arial"/>
+          <w:lang w:val="en-US"/>
+        </w:rPr>
+        <w:t>su</w:t>
+      </w:r>
+      <w:proofErr w:type="spellEnd"/>
+      <w:r>
+        <w:rPr>
+          <w:rFonts w:ascii="Arial" w:eastAsia="Arial" w:hAnsi="Arial" w:cs="Arial"/>
+          <w:lang w:val="en-US"/>
+        </w:rPr>
+        <w:t xml:space="preserve"> </w:t>
+      </w:r>
+      <w:proofErr w:type="spellStart"/>
+      <w:r>
+        <w:rPr>
+          <w:rFonts w:ascii="Arial" w:eastAsia="Arial" w:hAnsi="Arial" w:cs="Arial"/>
+          <w:lang w:val="en-US"/>
+        </w:rPr>
+        <w:t>colaboración</w:t>
+      </w:r>
+      <w:proofErr w:type="spellEnd"/>
+      <w:r>
+        <w:rPr>
+          <w:rFonts w:ascii="Arial" w:eastAsia="Arial" w:hAnsi="Arial" w:cs="Arial"/>
+          <w:lang w:val="en-US"/>
+        </w:rPr>
+        <w:t xml:space="preserve"> </w:t>
+      </w:r>
+      <w:proofErr w:type="spellStart"/>
+      <w:r>
+        <w:rPr>
+          <w:rFonts w:ascii="Arial" w:eastAsia="Arial" w:hAnsi="Arial" w:cs="Arial"/>
+          <w:lang w:val="en-US"/>
+        </w:rPr>
+        <w:t>en</w:t>
+      </w:r>
+      <w:proofErr w:type="spellEnd"/>
+      <w:r>
+        <w:rPr>
+          <w:rFonts w:ascii="Arial" w:eastAsia="Arial" w:hAnsi="Arial" w:cs="Arial"/>
+          <w:lang w:val="en-US"/>
+        </w:rPr>
+        <w:t xml:space="preserve"> mi </w:t>
+      </w:r>
+      <w:proofErr w:type="spellStart"/>
+      <w:r>
+        <w:rPr>
+          <w:rFonts w:ascii="Arial" w:eastAsia="Arial" w:hAnsi="Arial" w:cs="Arial"/>
+          <w:lang w:val="en-US"/>
+        </w:rPr>
+        <w:t>visita</w:t>
+      </w:r>
+      <w:proofErr w:type="spellEnd"/>
+      <w:r>
+        <w:rPr>
+          <w:rFonts w:ascii="Arial" w:eastAsia="Arial" w:hAnsi="Arial" w:cs="Arial"/>
+          <w:lang w:val="en-US"/>
+        </w:rPr>
+        <w:t xml:space="preserve"> a </w:t>
+      </w:r>
+      <w:proofErr w:type="spellStart"/>
+      <w:r>
+        <w:rPr>
+          <w:rFonts w:ascii="Arial" w:eastAsia="Arial" w:hAnsi="Arial" w:cs="Arial"/>
+          <w:lang w:val="en-US"/>
+        </w:rPr>
+        <w:t>Nimega</w:t>
+      </w:r>
+      <w:proofErr w:type="spellEnd"/>
+      <w:r>
+        <w:rPr>
+          <w:rFonts w:ascii="Arial" w:eastAsia="Arial" w:hAnsi="Arial" w:cs="Arial"/>
+          <w:lang w:val="en-US"/>
+        </w:rPr>
+        <w:t xml:space="preserve"> y por </w:t>
+      </w:r>
+      <w:proofErr w:type="spellStart"/>
+      <w:r>
+        <w:rPr>
+          <w:rFonts w:ascii="Arial" w:eastAsia="Arial" w:hAnsi="Arial" w:cs="Arial"/>
+          <w:lang w:val="en-US"/>
+        </w:rPr>
+        <w:t>ceder</w:t>
+      </w:r>
+      <w:proofErr w:type="spellEnd"/>
+      <w:r>
+        <w:rPr>
+          <w:rFonts w:ascii="Arial" w:eastAsia="Arial" w:hAnsi="Arial" w:cs="Arial"/>
+          <w:lang w:val="en-US"/>
+        </w:rPr>
+        <w:t xml:space="preserve"> el </w:t>
+      </w:r>
+      <w:proofErr w:type="spellStart"/>
+      <w:r>
+        <w:rPr>
+          <w:rFonts w:ascii="Arial" w:eastAsia="Arial" w:hAnsi="Arial" w:cs="Arial"/>
+          <w:lang w:val="en-US"/>
+        </w:rPr>
+        <w:t>código</w:t>
+      </w:r>
+      <w:proofErr w:type="spellEnd"/>
+      <w:r>
+        <w:rPr>
+          <w:rFonts w:ascii="Arial" w:eastAsia="Arial" w:hAnsi="Arial" w:cs="Arial"/>
+          <w:lang w:val="en-US"/>
+        </w:rPr>
+        <w:t xml:space="preserve"> de sus </w:t>
+      </w:r>
+      <w:proofErr w:type="spellStart"/>
+      <w:r>
+        <w:rPr>
+          <w:rFonts w:ascii="Arial" w:eastAsia="Arial" w:hAnsi="Arial" w:cs="Arial"/>
+          <w:lang w:val="en-US"/>
+        </w:rPr>
+        <w:t>trabajos</w:t>
+      </w:r>
+      <w:proofErr w:type="spellEnd"/>
+      <w:r>
+        <w:rPr>
+          <w:rFonts w:ascii="Arial" w:eastAsia="Arial" w:hAnsi="Arial" w:cs="Arial"/>
+          <w:lang w:val="en-US"/>
+        </w:rPr>
+        <w:t xml:space="preserve"> </w:t>
+      </w:r>
+      <w:proofErr w:type="spellStart"/>
+      <w:r>
+        <w:rPr>
+          <w:rFonts w:ascii="Arial" w:eastAsia="Arial" w:hAnsi="Arial" w:cs="Arial"/>
+          <w:lang w:val="en-US"/>
+        </w:rPr>
+        <w:t>originales</w:t>
+      </w:r>
+      <w:proofErr w:type="spellEnd"/>
+      <w:r>
+        <w:rPr>
+          <w:rFonts w:ascii="Arial" w:eastAsia="Arial" w:hAnsi="Arial" w:cs="Arial"/>
+          <w:lang w:val="en-US"/>
+        </w:rPr>
+        <w:t xml:space="preserve"> bajo </w:t>
+      </w:r>
+      <w:proofErr w:type="spellStart"/>
+      <w:r>
+        <w:rPr>
+          <w:rFonts w:ascii="Arial" w:eastAsia="Arial" w:hAnsi="Arial" w:cs="Arial"/>
+          <w:lang w:val="en-US"/>
+        </w:rPr>
+        <w:t>Licencia</w:t>
+      </w:r>
+      <w:proofErr w:type="spellEnd"/>
+      <w:r>
+        <w:rPr>
+          <w:rFonts w:ascii="Arial" w:eastAsia="Arial" w:hAnsi="Arial" w:cs="Arial"/>
+          <w:lang w:val="en-US"/>
+        </w:rPr>
+        <w:t xml:space="preserve"> Creative Common CC BY-NC. </w:t>
+      </w:r>
     </w:p>
     <w:p>
       <w:pPr>
@@ -362,6 +1125,13 @@
           <w:lang w:val="en-US"/>
         </w:rPr>
       </w:pPr>
+      <w:r>
+        <w:rPr>
+          <w:rFonts w:ascii="Arial" w:eastAsia="Arial" w:hAnsi="Arial" w:cs="Arial"/>
+          <w:lang w:val="en-US"/>
+        </w:rPr>
+        <w:t xml:space="preserve"> </w:t>
+      </w:r>
     </w:p>
     <w:p>
       <w:pPr>
@@ -380,6 +1150,2335 @@
           <w:lang w:val="en-US"/>
         </w:rPr>
       </w:pPr>
+      <w:r>
+        <w:rPr>
+          <w:rFonts w:ascii="Arial" w:eastAsia="Arial" w:hAnsi="Arial" w:cs="Arial"/>
+          <w:lang w:val="en-US"/>
+        </w:rPr>
+        <w:t xml:space="preserve">Y un </w:t>
+      </w:r>
+      <w:proofErr w:type="spellStart"/>
+      <w:r>
+        <w:rPr>
+          <w:rFonts w:ascii="Arial" w:eastAsia="Arial" w:hAnsi="Arial" w:cs="Arial"/>
+          <w:lang w:val="en-US"/>
+        </w:rPr>
+        <w:t>agradecimiento</w:t>
+      </w:r>
+      <w:proofErr w:type="spellEnd"/>
+      <w:r>
+        <w:rPr>
+          <w:rFonts w:ascii="Arial" w:eastAsia="Arial" w:hAnsi="Arial" w:cs="Arial"/>
+          <w:lang w:val="en-US"/>
+        </w:rPr>
+        <w:t xml:space="preserve"> especial a la </w:t>
+      </w:r>
+      <w:proofErr w:type="spellStart"/>
+      <w:r>
+        <w:rPr>
+          <w:rFonts w:ascii="Arial" w:eastAsia="Arial" w:hAnsi="Arial" w:cs="Arial"/>
+          <w:lang w:val="en-US"/>
+        </w:rPr>
+        <w:t>empresa</w:t>
+      </w:r>
+      <w:proofErr w:type="spellEnd"/>
+      <w:r>
+        <w:rPr>
+          <w:rFonts w:ascii="Arial" w:eastAsia="Arial" w:hAnsi="Arial" w:cs="Arial"/>
+          <w:lang w:val="en-US"/>
+        </w:rPr>
+        <w:t xml:space="preserve"> Laptop S.A. por </w:t>
+      </w:r>
+      <w:proofErr w:type="spellStart"/>
+      <w:r>
+        <w:rPr>
+          <w:rFonts w:ascii="Arial" w:eastAsia="Arial" w:hAnsi="Arial" w:cs="Arial"/>
+          <w:lang w:val="en-US"/>
+        </w:rPr>
+        <w:t>financiarme</w:t>
+      </w:r>
+      <w:proofErr w:type="spellEnd"/>
+      <w:r>
+        <w:rPr>
+          <w:rFonts w:ascii="Arial" w:eastAsia="Arial" w:hAnsi="Arial" w:cs="Arial"/>
+          <w:lang w:val="en-US"/>
+        </w:rPr>
+        <w:t xml:space="preserve"> la estancia </w:t>
+      </w:r>
+      <w:proofErr w:type="spellStart"/>
+      <w:r>
+        <w:rPr>
+          <w:rFonts w:ascii="Arial" w:eastAsia="Arial" w:hAnsi="Arial" w:cs="Arial"/>
+          <w:lang w:val="en-US"/>
+        </w:rPr>
+        <w:t>en</w:t>
+      </w:r>
+      <w:proofErr w:type="spellEnd"/>
+      <w:r>
+        <w:rPr>
+          <w:rFonts w:ascii="Arial" w:eastAsia="Arial" w:hAnsi="Arial" w:cs="Arial"/>
+          <w:lang w:val="en-US"/>
+        </w:rPr>
+        <w:t xml:space="preserve"> </w:t>
+      </w:r>
+      <w:proofErr w:type="spellStart"/>
+      <w:r>
+        <w:rPr>
+          <w:rFonts w:ascii="Arial" w:eastAsia="Arial" w:hAnsi="Arial" w:cs="Arial"/>
+          <w:lang w:val="en-US"/>
+        </w:rPr>
+        <w:t>dicha</w:t>
+      </w:r>
+      <w:proofErr w:type="spellEnd"/>
+      <w:r>
+        <w:rPr>
+          <w:rFonts w:ascii="Arial" w:eastAsia="Arial" w:hAnsi="Arial" w:cs="Arial"/>
+          <w:lang w:val="en-US"/>
+        </w:rPr>
+        <w:t xml:space="preserve"> </w:t>
+      </w:r>
+      <w:proofErr w:type="spellStart"/>
+      <w:r>
+        <w:rPr>
+          <w:rFonts w:ascii="Arial" w:eastAsia="Arial" w:hAnsi="Arial" w:cs="Arial"/>
+          <w:lang w:val="en-US"/>
+        </w:rPr>
+        <w:t>universidad</w:t>
+      </w:r>
+      <w:proofErr w:type="spellEnd"/>
+      <w:r>
+        <w:rPr>
+          <w:rFonts w:ascii="Arial" w:eastAsia="Arial" w:hAnsi="Arial" w:cs="Arial"/>
+          <w:lang w:val="en-US"/>
+        </w:rPr>
+        <w:t xml:space="preserve"> y </w:t>
+      </w:r>
+      <w:proofErr w:type="spellStart"/>
+      <w:r>
+        <w:rPr>
+          <w:rFonts w:ascii="Arial" w:eastAsia="Arial" w:hAnsi="Arial" w:cs="Arial"/>
+          <w:lang w:val="en-US"/>
+        </w:rPr>
+        <w:t>permitirme</w:t>
+      </w:r>
+      <w:proofErr w:type="spellEnd"/>
+      <w:r>
+        <w:rPr>
+          <w:rFonts w:ascii="Arial" w:eastAsia="Arial" w:hAnsi="Arial" w:cs="Arial"/>
+          <w:lang w:val="en-US"/>
+        </w:rPr>
+        <w:t xml:space="preserve"> </w:t>
+      </w:r>
+      <w:proofErr w:type="spellStart"/>
+      <w:r>
+        <w:rPr>
+          <w:rFonts w:ascii="Arial" w:eastAsia="Arial" w:hAnsi="Arial" w:cs="Arial"/>
+          <w:lang w:val="en-US"/>
+        </w:rPr>
+        <w:t>comprobar</w:t>
+      </w:r>
+      <w:proofErr w:type="spellEnd"/>
+      <w:r>
+        <w:rPr>
+          <w:rFonts w:ascii="Arial" w:eastAsia="Arial" w:hAnsi="Arial" w:cs="Arial"/>
+          <w:lang w:val="en-US"/>
+        </w:rPr>
+        <w:t xml:space="preserve"> la </w:t>
+      </w:r>
+      <w:proofErr w:type="spellStart"/>
+      <w:r>
+        <w:rPr>
+          <w:rFonts w:ascii="Arial" w:eastAsia="Arial" w:hAnsi="Arial" w:cs="Arial"/>
+          <w:lang w:val="en-US"/>
+        </w:rPr>
+        <w:t>utilidad</w:t>
+      </w:r>
+      <w:proofErr w:type="spellEnd"/>
+      <w:r>
+        <w:rPr>
+          <w:rFonts w:ascii="Arial" w:eastAsia="Arial" w:hAnsi="Arial" w:cs="Arial"/>
+          <w:lang w:val="en-US"/>
+        </w:rPr>
+        <w:t xml:space="preserve"> de mi </w:t>
+      </w:r>
+      <w:proofErr w:type="spellStart"/>
+      <w:r>
+        <w:rPr>
+          <w:rFonts w:ascii="Arial" w:eastAsia="Arial" w:hAnsi="Arial" w:cs="Arial"/>
+          <w:lang w:val="en-US"/>
+        </w:rPr>
+        <w:t>aplicación</w:t>
+      </w:r>
+      <w:proofErr w:type="spellEnd"/>
+      <w:r>
+        <w:rPr>
+          <w:rFonts w:ascii="Arial" w:eastAsia="Arial" w:hAnsi="Arial" w:cs="Arial"/>
+          <w:lang w:val="en-US"/>
+        </w:rPr>
+        <w:t xml:space="preserve"> </w:t>
+      </w:r>
+      <w:proofErr w:type="spellStart"/>
+      <w:r>
+        <w:rPr>
+          <w:rFonts w:ascii="Arial" w:eastAsia="Arial" w:hAnsi="Arial" w:cs="Arial"/>
+          <w:lang w:val="en-US"/>
+        </w:rPr>
+        <w:t>en</w:t>
+      </w:r>
+      <w:proofErr w:type="spellEnd"/>
+      <w:r>
+        <w:rPr>
+          <w:rFonts w:ascii="Arial" w:eastAsia="Arial" w:hAnsi="Arial" w:cs="Arial"/>
+          <w:lang w:val="en-US"/>
+        </w:rPr>
+        <w:t xml:space="preserve"> sus </w:t>
+      </w:r>
+      <w:proofErr w:type="spellStart"/>
+      <w:r>
+        <w:rPr>
+          <w:rFonts w:ascii="Arial" w:eastAsia="Arial" w:hAnsi="Arial" w:cs="Arial"/>
+          <w:lang w:val="en-US"/>
+        </w:rPr>
+        <w:t>instalaciones</w:t>
+      </w:r>
+      <w:proofErr w:type="spellEnd"/>
+      <w:r>
+        <w:rPr>
+          <w:rFonts w:ascii="Arial" w:eastAsia="Arial" w:hAnsi="Arial" w:cs="Arial"/>
+          <w:lang w:val="en-US"/>
+        </w:rPr>
+        <w:t>.</w:t>
+      </w:r>
+    </w:p>
+    <w:p>
+      <w:pPr>
+        <w:rPr>
+          <w:rFonts w:eastAsia="Arial"/>
+          <w:lang w:val="en-US"/>
+        </w:rPr>
+      </w:pPr>
+      <w:r>
+        <w:rPr>
+          <w:rFonts w:eastAsia="Arial"/>
+          <w:lang w:val="en-US"/>
+        </w:rPr>
+        <w:br w:type="page"/>
+      </w:r>
+    </w:p>
+    <w:p>
+      <w:pPr>
+        <w:pStyle w:val="Ttulo1"/>
+        <w:rPr>
+          <w:rFonts w:eastAsia="Arial"/>
+          <w:lang w:val="en-US"/>
+        </w:rPr>
+      </w:pPr>
+      <w:proofErr w:type="spellStart"/>
+      <w:r>
+        <w:rPr>
+          <w:rFonts w:eastAsia="Arial"/>
+          <w:lang w:val="en-US"/>
+        </w:rPr>
+        <w:lastRenderedPageBreak/>
+        <w:t>Prologo</w:t>
+      </w:r>
+      <w:proofErr w:type="spellEnd"/>
+    </w:p>
+    <w:p>
+      <w:pPr>
+        <w:rPr>
+          <w:rFonts w:eastAsia="Arial"/>
+          <w:lang w:val="en-US"/>
+        </w:rPr>
+      </w:pPr>
+      <w:r>
+        <w:rPr>
+          <w:rFonts w:eastAsia="Arial"/>
+          <w:lang w:val="en-US"/>
+        </w:rPr>
+        <w:br w:type="page"/>
+      </w:r>
+    </w:p>
+    <w:p>
+      <w:pPr>
+        <w:pStyle w:val="Ttulo1"/>
+        <w:rPr>
+          <w:rFonts w:eastAsia="Arial"/>
+          <w:lang w:val="en-US"/>
+        </w:rPr>
+      </w:pPr>
+      <w:proofErr w:type="spellStart"/>
+      <w:r>
+        <w:rPr>
+          <w:rFonts w:eastAsia="Arial"/>
+          <w:lang w:val="en-US"/>
+        </w:rPr>
+        <w:lastRenderedPageBreak/>
+        <w:t>Indice</w:t>
+      </w:r>
+      <w:proofErr w:type="spellEnd"/>
+    </w:p>
+    <w:p>
+      <w:pPr>
+        <w:rPr>
+          <w:rFonts w:eastAsia="Arial"/>
+          <w:lang w:val="en-US"/>
+        </w:rPr>
+      </w:pPr>
+      <w:r>
+        <w:rPr>
+          <w:rFonts w:eastAsia="Arial"/>
+          <w:lang w:val="en-US"/>
+        </w:rPr>
+        <w:br w:type="page"/>
+      </w:r>
+    </w:p>
+    <w:p>
+      <w:pPr>
+        <w:pStyle w:val="Ttulo1"/>
+        <w:rPr>
+          <w:rFonts w:eastAsia="Arial"/>
+          <w:lang w:val="en-US"/>
+        </w:rPr>
+      </w:pPr>
+      <w:proofErr w:type="spellStart"/>
+      <w:r>
+        <w:rPr>
+          <w:rFonts w:eastAsia="Arial"/>
+          <w:lang w:val="en-US"/>
+        </w:rPr>
+        <w:lastRenderedPageBreak/>
+        <w:t>Resumen</w:t>
+      </w:r>
+      <w:proofErr w:type="spellEnd"/>
+    </w:p>
+    <w:p>
+      <w:pPr>
+        <w:rPr>
+          <w:rFonts w:eastAsia="Arial"/>
+          <w:lang w:val="en-US"/>
+        </w:rPr>
+      </w:pPr>
+      <w:r>
+        <w:rPr>
+          <w:rFonts w:eastAsia="Arial"/>
+          <w:lang w:val="en-US"/>
+        </w:rPr>
+        <w:br w:type="page"/>
+      </w:r>
+    </w:p>
+    <w:p>
+      <w:pPr>
+        <w:pStyle w:val="Ttulo1"/>
+        <w:rPr>
+          <w:rFonts w:eastAsia="Arial"/>
+          <w:lang w:val="en-US"/>
+        </w:rPr>
+      </w:pPr>
+      <w:r>
+        <w:rPr>
+          <w:rFonts w:eastAsia="Arial"/>
+          <w:lang w:val="en-US"/>
+        </w:rPr>
+        <w:lastRenderedPageBreak/>
+        <w:t>Palabras Clave</w:t>
+      </w:r>
+    </w:p>
+    <w:p>
+      <w:pPr>
+        <w:rPr>
+          <w:rFonts w:eastAsia="Arial"/>
+          <w:lang w:val="en-US"/>
+        </w:rPr>
+      </w:pPr>
+      <w:proofErr w:type="spellStart"/>
+      <w:r>
+        <w:rPr>
+          <w:rFonts w:eastAsia="Arial"/>
+          <w:lang w:val="en-US"/>
+        </w:rPr>
+        <w:t>En</w:t>
+      </w:r>
+      <w:proofErr w:type="spellEnd"/>
+      <w:r>
+        <w:rPr>
+          <w:rFonts w:eastAsia="Arial"/>
+          <w:lang w:val="en-US"/>
+        </w:rPr>
+        <w:t xml:space="preserve"> castellano e ingles</w:t>
+      </w:r>
+    </w:p>
+    <w:p>
+      <w:pPr>
+        <w:rPr>
+          <w:rFonts w:eastAsia="Arial"/>
+          <w:lang w:val="en-US"/>
+        </w:rPr>
+      </w:pPr>
+      <w:r>
+        <w:rPr>
+          <w:rFonts w:eastAsia="Arial"/>
+          <w:lang w:val="en-US"/>
+        </w:rPr>
+        <w:br w:type="page"/>
+      </w:r>
+    </w:p>
+    <w:p>
+      <w:pPr>
+        <w:pStyle w:val="Ttulo1"/>
+        <w:rPr>
+          <w:rFonts w:eastAsia="Arial"/>
+          <w:lang w:val="en-US"/>
+        </w:rPr>
+      </w:pPr>
+      <w:proofErr w:type="spellStart"/>
+      <w:r>
+        <w:rPr>
+          <w:rFonts w:eastAsia="Arial"/>
+          <w:lang w:val="en-US"/>
+        </w:rPr>
+        <w:lastRenderedPageBreak/>
+        <w:t>Introduccion</w:t>
+      </w:r>
+      <w:proofErr w:type="spellEnd"/>
+    </w:p>
+    <w:p>
+      <w:pPr>
+        <w:rPr>
+          <w:rFonts w:eastAsia="Arial"/>
+          <w:lang w:val="en-US"/>
+        </w:rPr>
+      </w:pPr>
+      <w:r>
+        <w:rPr>
+          <w:rFonts w:eastAsia="Arial"/>
+          <w:lang w:val="en-US"/>
+        </w:rPr>
+        <w:t xml:space="preserve">una </w:t>
+      </w:r>
+      <w:proofErr w:type="spellStart"/>
+      <w:r>
+        <w:rPr>
+          <w:rFonts w:eastAsia="Arial"/>
+          <w:lang w:val="en-US"/>
+        </w:rPr>
+        <w:t>introducción</w:t>
+      </w:r>
+      <w:proofErr w:type="spellEnd"/>
+      <w:r>
+        <w:rPr>
+          <w:rFonts w:eastAsia="Arial"/>
+          <w:lang w:val="en-US"/>
+        </w:rPr>
+        <w:t xml:space="preserve"> con los </w:t>
+      </w:r>
+      <w:proofErr w:type="spellStart"/>
+      <w:r>
+        <w:rPr>
+          <w:rFonts w:eastAsia="Arial"/>
+          <w:lang w:val="en-US"/>
+        </w:rPr>
+        <w:t>antecedentes</w:t>
+      </w:r>
+      <w:proofErr w:type="spellEnd"/>
+      <w:r>
+        <w:rPr>
+          <w:rFonts w:eastAsia="Arial"/>
+          <w:lang w:val="en-US"/>
+        </w:rPr>
+        <w:t xml:space="preserve">, </w:t>
+      </w:r>
+      <w:proofErr w:type="spellStart"/>
+      <w:r>
+        <w:rPr>
+          <w:rFonts w:eastAsia="Arial"/>
+          <w:lang w:val="en-US"/>
+        </w:rPr>
+        <w:t>objetivos</w:t>
+      </w:r>
+      <w:proofErr w:type="spellEnd"/>
+      <w:r>
+        <w:rPr>
+          <w:rFonts w:eastAsia="Arial"/>
+          <w:lang w:val="en-US"/>
+        </w:rPr>
+        <w:t xml:space="preserve"> y plan de </w:t>
+      </w:r>
+      <w:proofErr w:type="spellStart"/>
+      <w:r>
+        <w:rPr>
+          <w:rFonts w:eastAsia="Arial"/>
+          <w:lang w:val="en-US"/>
+        </w:rPr>
+        <w:t>trabajo</w:t>
+      </w:r>
+      <w:proofErr w:type="spellEnd"/>
+      <w:r>
+        <w:rPr>
+          <w:rFonts w:eastAsia="Arial"/>
+          <w:lang w:val="en-US"/>
+        </w:rPr>
+        <w:t>,</w:t>
+      </w:r>
+      <w:r>
+        <w:rPr>
+          <w:rFonts w:eastAsia="Arial"/>
+          <w:lang w:val="en-US"/>
+        </w:rPr>
+        <w:br w:type="page"/>
+      </w:r>
+    </w:p>
+    <w:p>
+      <w:pPr>
+        <w:pStyle w:val="Ttulo1"/>
+        <w:rPr>
+          <w:rFonts w:eastAsia="Arial"/>
+          <w:lang w:val="en-US"/>
+        </w:rPr>
+      </w:pPr>
+      <w:proofErr w:type="spellStart"/>
+      <w:r>
+        <w:rPr>
+          <w:rFonts w:eastAsia="Arial"/>
+          <w:lang w:val="en-US"/>
+        </w:rPr>
+        <w:lastRenderedPageBreak/>
+        <w:t>R</w:t>
+      </w:r>
+      <w:r>
+        <w:rPr>
+          <w:rFonts w:eastAsia="Arial"/>
+          <w:lang w:val="en-US"/>
+        </w:rPr>
+        <w:t>esultados</w:t>
+      </w:r>
+      <w:proofErr w:type="spellEnd"/>
+      <w:r>
+        <w:rPr>
+          <w:rFonts w:eastAsia="Arial"/>
+          <w:lang w:val="en-US"/>
+        </w:rPr>
+        <w:t xml:space="preserve"> y </w:t>
+      </w:r>
+      <w:proofErr w:type="spellStart"/>
+      <w:r>
+        <w:rPr>
+          <w:rFonts w:eastAsia="Arial"/>
+          <w:lang w:val="en-US"/>
+        </w:rPr>
+        <w:t>discusión</w:t>
+      </w:r>
+      <w:proofErr w:type="spellEnd"/>
+      <w:r>
+        <w:rPr>
+          <w:rFonts w:eastAsia="Arial"/>
+          <w:lang w:val="en-US"/>
+        </w:rPr>
+        <w:t xml:space="preserve"> </w:t>
+      </w:r>
+      <w:proofErr w:type="spellStart"/>
+      <w:r>
+        <w:rPr>
+          <w:rFonts w:eastAsia="Arial"/>
+          <w:lang w:val="en-US"/>
+        </w:rPr>
+        <w:t>crítica</w:t>
+      </w:r>
+      <w:proofErr w:type="spellEnd"/>
+      <w:r>
+        <w:rPr>
+          <w:rFonts w:eastAsia="Arial"/>
+          <w:lang w:val="en-US"/>
+        </w:rPr>
+        <w:t xml:space="preserve"> y </w:t>
+      </w:r>
+      <w:proofErr w:type="spellStart"/>
+      <w:r>
+        <w:rPr>
+          <w:rFonts w:eastAsia="Arial"/>
+          <w:lang w:val="en-US"/>
+        </w:rPr>
+        <w:t>razonada</w:t>
+      </w:r>
+      <w:proofErr w:type="spellEnd"/>
+      <w:r>
+        <w:rPr>
+          <w:rFonts w:eastAsia="Arial"/>
+          <w:lang w:val="en-US"/>
+        </w:rPr>
+        <w:t xml:space="preserve"> de los </w:t>
+      </w:r>
+      <w:proofErr w:type="spellStart"/>
+      <w:r>
+        <w:rPr>
+          <w:rFonts w:eastAsia="Arial"/>
+          <w:lang w:val="en-US"/>
+        </w:rPr>
+        <w:t>mismos</w:t>
+      </w:r>
+      <w:proofErr w:type="spellEnd"/>
+      <w:r>
+        <w:rPr>
+          <w:rFonts w:eastAsia="Arial"/>
+          <w:lang w:val="en-US"/>
+        </w:rPr>
+        <w:t xml:space="preserve">, con sus </w:t>
+      </w:r>
+      <w:proofErr w:type="spellStart"/>
+      <w:r>
+        <w:rPr>
+          <w:rFonts w:eastAsia="Arial"/>
+          <w:lang w:val="en-US"/>
+        </w:rPr>
+        <w:t>conclusiones</w:t>
+      </w:r>
+      <w:proofErr w:type="spellEnd"/>
+      <w:r>
+        <w:rPr>
+          <w:rFonts w:eastAsia="Arial"/>
+          <w:lang w:val="en-US"/>
+        </w:rPr>
+        <w:t>,</w:t>
+      </w:r>
+    </w:p>
+    <w:p>
+      <w:pPr>
+        <w:rPr>
+          <w:rFonts w:eastAsia="Arial"/>
+          <w:lang w:val="en-US"/>
+        </w:rPr>
+      </w:pPr>
+      <w:r>
+        <w:rPr>
+          <w:rFonts w:eastAsia="Arial"/>
+          <w:lang w:val="en-US"/>
+        </w:rPr>
+        <w:br w:type="page"/>
+      </w:r>
+    </w:p>
+    <w:p>
+      <w:pPr>
+        <w:pStyle w:val="Ttulo2"/>
+        <w:rPr>
+          <w:rFonts w:eastAsia="Arial"/>
+          <w:lang w:val="en-US"/>
+        </w:rPr>
+      </w:pPr>
+      <w:proofErr w:type="spellStart"/>
+      <w:r>
+        <w:rPr>
+          <w:rFonts w:eastAsia="Arial"/>
+          <w:lang w:val="en-US"/>
+        </w:rPr>
+        <w:lastRenderedPageBreak/>
+        <w:t>Keycloak</w:t>
+      </w:r>
+      <w:proofErr w:type="spellEnd"/>
+    </w:p>
+    <w:p>
+      <w:pPr>
+        <w:rPr>
+          <w:lang w:val="en-US"/>
+        </w:rPr>
+      </w:pPr>
+      <w:r>
+        <w:rPr>
+          <w:lang w:val="en-US"/>
+        </w:rPr>
+        <w:t>Architecture</w:t>
+      </w:r>
+    </w:p>
+    <w:p>
+      <w:pPr>
+        <w:rPr>
+          <w:rFonts w:eastAsia="Arial"/>
+          <w:lang w:val="en-US"/>
+        </w:rPr>
+      </w:pPr>
+      <w:bookmarkStart w:id="0" w:name="_GoBack"/>
+      <w:r>
+        <w:rPr>
+          <w:noProof/>
+        </w:rPr>
+        <w:drawing>
+          <wp:inline distT="0" distB="0" distL="0" distR="0">
+            <wp:extent cx="5655310" cy="4368387"/>
+            <wp:effectExtent l="0" t="0" r="0" b="0"/>
+            <wp:docPr id="1" name="Imagen 1" descr="Keycloak AuthZ Architecture Overview"/>
+            <wp:cNvGraphicFramePr>
+              <a:graphicFrameLocks xmlns:a="http://schemas.openxmlformats.org/drawingml/2006/main" noChangeAspect="1"/>
+            </wp:cNvGraphicFramePr>
+            <a:graphic xmlns:a="http://schemas.openxmlformats.org/drawingml/2006/main">
+              <a:graphicData uri="http://schemas.openxmlformats.org/drawingml/2006/picture">
+                <pic:pic xmlns:pic="http://schemas.openxmlformats.org/drawingml/2006/picture">
+                  <pic:nvPicPr>
+                    <pic:cNvPr id="0" name="Picture 4" descr="Keycloak AuthZ Architecture Overview"/>
+                    <pic:cNvPicPr>
+                      <a:picLocks noChangeAspect="1" noChangeArrowheads="1"/>
+                    </pic:cNvPicPr>
+                  </pic:nvPicPr>
+                  <pic:blipFill>
+                    <a:blip r:embed="rId9">
+                      <a:extLst>
+                        <a:ext uri="{28A0092B-C50C-407E-A947-70E740481C1C}">
+                          <a14:useLocalDpi xmlns:a14="http://schemas.microsoft.com/office/drawing/2010/main" val="0"/>
+                        </a:ext>
+                      </a:extLst>
+                    </a:blip>
+                    <a:srcRect/>
+                    <a:stretch>
+                      <a:fillRect/>
+                    </a:stretch>
+                  </pic:blipFill>
+                  <pic:spPr bwMode="auto">
+                    <a:xfrm>
+                      <a:off x="0" y="0"/>
+                      <a:ext cx="5655310" cy="4368387"/>
+                    </a:xfrm>
+                    <a:prstGeom prst="rect">
+                      <a:avLst/>
+                    </a:prstGeom>
+                    <a:noFill/>
+                    <a:ln>
+                      <a:noFill/>
+                    </a:ln>
+                  </pic:spPr>
+                </pic:pic>
+              </a:graphicData>
+            </a:graphic>
+          </wp:inline>
+        </w:drawing>
+      </w:r>
+      <w:bookmarkEnd w:id="0"/>
+    </w:p>
+    <w:p>
+      <w:pPr>
+        <w:rPr>
+          <w:rFonts w:eastAsia="Arial"/>
+          <w:lang w:val="en-US"/>
+        </w:rPr>
+      </w:pPr>
+      <w:r>
+        <w:rPr>
+          <w:rFonts w:eastAsia="Arial"/>
+          <w:lang w:val="en-US"/>
+        </w:rPr>
+        <w:t>From a design perspective, is based on a well-defined set of authorization patterns providing these capabilities:</w:t>
+      </w:r>
+    </w:p>
+    <w:p>
+      <w:pPr>
+        <w:numPr>
+          <w:ilvl w:val="0"/>
+          <w:numId w:val="15"/>
+        </w:numPr>
+        <w:rPr>
+          <w:rFonts w:eastAsia="Arial"/>
+          <w:lang w:val="en-US"/>
+        </w:rPr>
+      </w:pPr>
+      <w:r>
+        <w:rPr>
+          <w:rFonts w:eastAsia="Arial"/>
+          <w:b/>
+          <w:bCs/>
+          <w:lang w:val="en-US"/>
+        </w:rPr>
+        <w:t>Policy Administration Point (PAP)</w:t>
+      </w:r>
+    </w:p>
+    <w:p>
+      <w:pPr>
+        <w:rPr>
+          <w:rFonts w:eastAsia="Arial"/>
+          <w:lang w:val="en-US"/>
+        </w:rPr>
+      </w:pPr>
+      <w:r>
+        <w:rPr>
+          <w:rFonts w:eastAsia="Arial"/>
+          <w:lang w:val="en-US"/>
+        </w:rPr>
+        <w:t xml:space="preserve">Provides a set of UIs based on the </w:t>
+      </w:r>
+      <w:proofErr w:type="spellStart"/>
+      <w:r>
+        <w:rPr>
+          <w:rFonts w:eastAsia="Arial"/>
+          <w:lang w:val="en-US"/>
+        </w:rPr>
+        <w:t>Keycloak</w:t>
+      </w:r>
+      <w:proofErr w:type="spellEnd"/>
+      <w:r>
+        <w:rPr>
+          <w:rFonts w:eastAsia="Arial"/>
+          <w:lang w:val="en-US"/>
+        </w:rPr>
+        <w:t xml:space="preserve"> Administration Console to manage resource servers, resources, scopes, permissions, and policies. Part of this is also accomplished remotely through the use of the </w:t>
+      </w:r>
+      <w:hyperlink r:id="rId10" w:anchor="_service_protection_api" w:history="1">
+        <w:r>
+          <w:rPr>
+            <w:rStyle w:val="Hipervnculo"/>
+            <w:rFonts w:eastAsia="Arial"/>
+            <w:lang w:val="en-US"/>
+          </w:rPr>
+          <w:t>Protection API</w:t>
+        </w:r>
+      </w:hyperlink>
+      <w:r>
+        <w:rPr>
+          <w:rFonts w:eastAsia="Arial"/>
+          <w:lang w:val="en-US"/>
+        </w:rPr>
+        <w:t>.</w:t>
+      </w:r>
+    </w:p>
+    <w:p>
+      <w:pPr>
+        <w:numPr>
+          <w:ilvl w:val="0"/>
+          <w:numId w:val="15"/>
+        </w:numPr>
+        <w:rPr>
+          <w:rFonts w:eastAsia="Arial"/>
+          <w:lang w:val="en-US"/>
+        </w:rPr>
+      </w:pPr>
+      <w:r>
+        <w:rPr>
+          <w:rFonts w:eastAsia="Arial"/>
+          <w:b/>
+          <w:bCs/>
+          <w:lang w:val="en-US"/>
+        </w:rPr>
+        <w:t>Policy Decision Point (PDP)</w:t>
+      </w:r>
+    </w:p>
+    <w:p>
+      <w:pPr>
+        <w:rPr>
+          <w:rFonts w:eastAsia="Arial"/>
+          <w:lang w:val="en-US"/>
+        </w:rPr>
+      </w:pPr>
+      <w:r>
+        <w:rPr>
+          <w:rFonts w:eastAsia="Arial"/>
+          <w:lang w:val="en-US"/>
+        </w:rPr>
+        <w:t xml:space="preserve">Provides a distributable policy decision point to where authorization requests are </w:t>
+      </w:r>
+      <w:proofErr w:type="gramStart"/>
+      <w:r>
+        <w:rPr>
+          <w:rFonts w:eastAsia="Arial"/>
+          <w:lang w:val="en-US"/>
+        </w:rPr>
+        <w:t>sent</w:t>
+      </w:r>
+      <w:proofErr w:type="gramEnd"/>
+      <w:r>
+        <w:rPr>
+          <w:rFonts w:eastAsia="Arial"/>
+          <w:lang w:val="en-US"/>
+        </w:rPr>
+        <w:t xml:space="preserve"> and policies are evaluated accordingly with the permissions being requested. Part of this is also accomplished remotely through the use of the </w:t>
+      </w:r>
+      <w:hyperlink r:id="rId11" w:anchor="_service_authorization_api" w:history="1">
+        <w:r>
+          <w:rPr>
+            <w:rStyle w:val="Hipervnculo"/>
+            <w:rFonts w:eastAsia="Arial"/>
+            <w:lang w:val="en-US"/>
+          </w:rPr>
+          <w:t>Authorization</w:t>
+        </w:r>
+      </w:hyperlink>
+      <w:r>
+        <w:rPr>
+          <w:rFonts w:eastAsia="Arial"/>
+          <w:lang w:val="en-US"/>
+        </w:rPr>
+        <w:t> and </w:t>
+      </w:r>
+      <w:hyperlink r:id="rId12" w:anchor="_service_entitlement_api" w:history="1">
+        <w:r>
+          <w:rPr>
+            <w:rStyle w:val="Hipervnculo"/>
+            <w:rFonts w:eastAsia="Arial"/>
+            <w:lang w:val="en-US"/>
+          </w:rPr>
+          <w:t>Entitlement</w:t>
+        </w:r>
+      </w:hyperlink>
+      <w:r>
+        <w:rPr>
+          <w:rFonts w:eastAsia="Arial"/>
+          <w:lang w:val="en-US"/>
+        </w:rPr>
+        <w:t> APIs.</w:t>
+      </w:r>
+    </w:p>
+    <w:p>
+      <w:pPr>
+        <w:numPr>
+          <w:ilvl w:val="0"/>
+          <w:numId w:val="15"/>
+        </w:numPr>
+        <w:rPr>
+          <w:rFonts w:eastAsia="Arial"/>
+          <w:lang w:val="en-US"/>
+        </w:rPr>
+      </w:pPr>
+      <w:r>
+        <w:rPr>
+          <w:rFonts w:eastAsia="Arial"/>
+          <w:b/>
+          <w:bCs/>
+          <w:lang w:val="en-US"/>
+        </w:rPr>
+        <w:t>Policy Enforcement Point (PEP)</w:t>
+      </w:r>
+    </w:p>
+    <w:p>
+      <w:pPr>
+        <w:rPr>
+          <w:rFonts w:eastAsia="Arial"/>
+          <w:lang w:val="en-US"/>
+        </w:rPr>
+      </w:pPr>
+      <w:r>
+        <w:rPr>
+          <w:rFonts w:eastAsia="Arial"/>
+          <w:lang w:val="en-US"/>
+        </w:rPr>
+        <w:t xml:space="preserve">Provides implementations for different environments to </w:t>
+      </w:r>
+      <w:proofErr w:type="gramStart"/>
+      <w:r>
+        <w:rPr>
+          <w:rFonts w:eastAsia="Arial"/>
+          <w:lang w:val="en-US"/>
+        </w:rPr>
+        <w:t>actually enforce</w:t>
+      </w:r>
+      <w:proofErr w:type="gramEnd"/>
+      <w:r>
+        <w:rPr>
+          <w:rFonts w:eastAsia="Arial"/>
+          <w:lang w:val="en-US"/>
+        </w:rPr>
+        <w:t xml:space="preserve"> authorization decisions at the resource server side. </w:t>
+      </w:r>
+      <w:proofErr w:type="spellStart"/>
+      <w:r>
+        <w:rPr>
+          <w:rFonts w:eastAsia="Arial"/>
+          <w:lang w:val="en-US"/>
+        </w:rPr>
+        <w:t>Keycloak</w:t>
+      </w:r>
+      <w:proofErr w:type="spellEnd"/>
+      <w:r>
+        <w:rPr>
+          <w:rFonts w:eastAsia="Arial"/>
+          <w:lang w:val="en-US"/>
+        </w:rPr>
+        <w:t xml:space="preserve"> provides some built-in </w:t>
+      </w:r>
+      <w:hyperlink r:id="rId13" w:anchor="_enforcer_overview" w:history="1">
+        <w:r>
+          <w:rPr>
+            <w:rStyle w:val="Hipervnculo"/>
+            <w:rFonts w:eastAsia="Arial"/>
+            <w:lang w:val="en-US"/>
+          </w:rPr>
+          <w:t>Policy Enforcers</w:t>
+        </w:r>
+      </w:hyperlink>
+      <w:r>
+        <w:rPr>
+          <w:rFonts w:eastAsia="Arial"/>
+          <w:lang w:val="en-US"/>
+        </w:rPr>
+        <w:t>.</w:t>
+      </w:r>
+    </w:p>
+    <w:p>
+      <w:pPr>
+        <w:numPr>
+          <w:ilvl w:val="0"/>
+          <w:numId w:val="15"/>
+        </w:numPr>
+        <w:rPr>
+          <w:rFonts w:eastAsia="Arial"/>
+          <w:lang w:val="en-US"/>
+        </w:rPr>
+      </w:pPr>
+      <w:r>
+        <w:rPr>
+          <w:rFonts w:eastAsia="Arial"/>
+          <w:b/>
+          <w:bCs/>
+          <w:lang w:val="en-US"/>
+        </w:rPr>
+        <w:t>Policy Information Point (PIP)</w:t>
+      </w:r>
+    </w:p>
+    <w:p>
+      <w:pPr>
+        <w:rPr>
+          <w:rFonts w:eastAsia="Arial"/>
+          <w:lang w:val="en-US"/>
+        </w:rPr>
+      </w:pPr>
+      <w:r>
+        <w:rPr>
+          <w:rFonts w:eastAsia="Arial"/>
+          <w:lang w:val="en-US"/>
+        </w:rPr>
+        <w:lastRenderedPageBreak/>
+        <w:t xml:space="preserve">Being based on </w:t>
+      </w:r>
+      <w:proofErr w:type="spellStart"/>
+      <w:r>
+        <w:rPr>
+          <w:rFonts w:eastAsia="Arial"/>
+          <w:lang w:val="en-US"/>
+        </w:rPr>
+        <w:t>Keycloak</w:t>
+      </w:r>
+      <w:proofErr w:type="spellEnd"/>
+      <w:r>
+        <w:rPr>
+          <w:rFonts w:eastAsia="Arial"/>
+          <w:lang w:val="en-US"/>
+        </w:rPr>
+        <w:t xml:space="preserve"> Authentication Server, you can obtain attributes from identities and runtime environment during the evaluation of authorization policies.</w:t>
+      </w:r>
+    </w:p>
+    <w:p>
+      <w:pPr>
+        <w:rPr>
+          <w:rFonts w:eastAsia="Arial"/>
+          <w:lang w:val="en-US"/>
+        </w:rPr>
+      </w:pPr>
+      <w:r>
+        <w:rPr>
+          <w:rFonts w:eastAsia="Arial"/>
+          <w:lang w:val="en-US"/>
+        </w:rPr>
+        <w:t xml:space="preserve">The authorization </w:t>
+      </w:r>
+      <w:proofErr w:type="gramStart"/>
+      <w:r>
+        <w:rPr>
+          <w:rFonts w:eastAsia="Arial"/>
+          <w:lang w:val="en-US"/>
+        </w:rPr>
+        <w:t>process</w:t>
+      </w:r>
+      <w:proofErr w:type="gramEnd"/>
+    </w:p>
+    <w:p>
+      <w:pPr>
+        <w:rPr>
+          <w:rFonts w:eastAsia="Arial"/>
+          <w:lang w:val="en-US"/>
+        </w:rPr>
+      </w:pPr>
+    </w:p>
+    <w:p>
+      <w:pPr>
+        <w:rPr>
+          <w:rFonts w:eastAsia="Arial"/>
+          <w:lang w:val="en-US"/>
+        </w:rPr>
+      </w:pPr>
+      <w:r>
+        <w:rPr>
+          <w:rFonts w:eastAsia="Arial"/>
+          <w:lang w:val="en-US"/>
+        </w:rPr>
+        <w:t xml:space="preserve">Three main processes define the necessary steps to understand how to use </w:t>
+      </w:r>
+      <w:proofErr w:type="spellStart"/>
+      <w:r>
+        <w:rPr>
+          <w:rFonts w:eastAsia="Arial"/>
+          <w:lang w:val="en-US"/>
+        </w:rPr>
+        <w:t>Keycloak</w:t>
+      </w:r>
+      <w:proofErr w:type="spellEnd"/>
+      <w:r>
+        <w:rPr>
+          <w:rFonts w:eastAsia="Arial"/>
+          <w:lang w:val="en-US"/>
+        </w:rPr>
+        <w:t xml:space="preserve"> to enable fine-grained authorization to your applications:</w:t>
+      </w:r>
+    </w:p>
+    <w:p>
+      <w:pPr>
+        <w:numPr>
+          <w:ilvl w:val="0"/>
+          <w:numId w:val="16"/>
+        </w:numPr>
+        <w:rPr>
+          <w:rFonts w:eastAsia="Arial"/>
+          <w:lang w:val="en-US"/>
+        </w:rPr>
+      </w:pPr>
+      <w:r>
+        <w:rPr>
+          <w:rFonts w:eastAsia="Arial"/>
+          <w:b/>
+          <w:bCs/>
+          <w:lang w:val="en-US"/>
+        </w:rPr>
+        <w:t>Resource Management</w:t>
+      </w:r>
+    </w:p>
+    <w:p>
+      <w:pPr>
+        <w:numPr>
+          <w:ilvl w:val="0"/>
+          <w:numId w:val="16"/>
+        </w:numPr>
+        <w:rPr>
+          <w:rFonts w:eastAsia="Arial"/>
+          <w:lang w:val="en-US"/>
+        </w:rPr>
+      </w:pPr>
+      <w:r>
+        <w:rPr>
+          <w:rFonts w:eastAsia="Arial"/>
+          <w:b/>
+          <w:bCs/>
+          <w:lang w:val="en-US"/>
+        </w:rPr>
+        <w:t>Permission and Policy Management</w:t>
+      </w:r>
+    </w:p>
+    <w:p>
+      <w:pPr>
+        <w:numPr>
+          <w:ilvl w:val="0"/>
+          <w:numId w:val="16"/>
+        </w:numPr>
+        <w:rPr>
+          <w:rFonts w:eastAsia="Arial"/>
+          <w:lang w:val="en-US"/>
+        </w:rPr>
+      </w:pPr>
+      <w:r>
+        <w:rPr>
+          <w:rFonts w:eastAsia="Arial"/>
+          <w:b/>
+          <w:bCs/>
+          <w:lang w:val="en-US"/>
+        </w:rPr>
+        <w:t>Policy Enforcement</w:t>
+      </w:r>
+    </w:p>
+    <w:p>
+      <w:pPr>
+        <w:rPr>
+          <w:rFonts w:eastAsia="Arial"/>
+          <w:b/>
+          <w:bCs/>
+          <w:lang w:val="en-US"/>
+        </w:rPr>
+      </w:pPr>
+      <w:r>
+        <w:rPr>
+          <w:rFonts w:eastAsia="Arial"/>
+          <w:b/>
+          <w:bCs/>
+          <w:lang w:val="en-US"/>
+        </w:rPr>
+        <w:t>Resource Management</w:t>
+      </w:r>
+    </w:p>
+    <w:p>
+      <w:pPr>
+        <w:rPr>
+          <w:rFonts w:eastAsia="Arial"/>
+          <w:lang w:val="en-US"/>
+        </w:rPr>
+      </w:pPr>
+      <w:r>
+        <w:rPr>
+          <w:rFonts w:eastAsia="Arial"/>
+          <w:b/>
+          <w:bCs/>
+          <w:lang w:val="en-US"/>
+        </w:rPr>
+        <w:t>Resource Management</w:t>
+      </w:r>
+      <w:r>
+        <w:rPr>
+          <w:rFonts w:eastAsia="Arial"/>
+          <w:lang w:val="en-US"/>
+        </w:rPr>
+        <w:t> involves all the necessary steps to define what is being protected.</w:t>
+      </w:r>
+    </w:p>
+    <w:p>
+      <w:pPr>
+        <w:rPr>
+          <w:rFonts w:eastAsia="Arial"/>
+          <w:lang w:val="en-US"/>
+        </w:rPr>
+      </w:pPr>
+      <w:r>
+        <w:rPr>
+          <w:rFonts w:eastAsia="Arial"/>
+          <w:lang w:val="en-US"/>
+        </w:rPr>
+        <w:drawing>
+          <wp:inline distT="0" distB="0" distL="0" distR="0">
+            <wp:extent cx="6657975" cy="866775"/>
+            <wp:effectExtent l="0" t="0" r="9525" b="9525"/>
+            <wp:docPr id="5" name="Imagen 5" descr="Resource Management Overview"/>
+            <wp:cNvGraphicFramePr>
+              <a:graphicFrameLocks xmlns:a="http://schemas.openxmlformats.org/drawingml/2006/main" noChangeAspect="1"/>
+            </wp:cNvGraphicFramePr>
+            <a:graphic xmlns:a="http://schemas.openxmlformats.org/drawingml/2006/main">
+              <a:graphicData uri="http://schemas.openxmlformats.org/drawingml/2006/picture">
+                <pic:pic xmlns:pic="http://schemas.openxmlformats.org/drawingml/2006/picture">
+                  <pic:nvPicPr>
+                    <pic:cNvPr id="0" name="Picture 6" descr="Resource Management Overview"/>
+                    <pic:cNvPicPr>
+                      <a:picLocks noChangeAspect="1" noChangeArrowheads="1"/>
+                    </pic:cNvPicPr>
+                  </pic:nvPicPr>
+                  <pic:blipFill>
+                    <a:blip r:embed="rId14">
+                      <a:extLst>
+                        <a:ext uri="{28A0092B-C50C-407E-A947-70E740481C1C}">
+                          <a14:useLocalDpi xmlns:a14="http://schemas.microsoft.com/office/drawing/2010/main" val="0"/>
+                        </a:ext>
+                      </a:extLst>
+                    </a:blip>
+                    <a:srcRect/>
+                    <a:stretch>
+                      <a:fillRect/>
+                    </a:stretch>
+                  </pic:blipFill>
+                  <pic:spPr bwMode="auto">
+                    <a:xfrm>
+                      <a:off x="0" y="0"/>
+                      <a:ext cx="6657975" cy="866775"/>
+                    </a:xfrm>
+                    <a:prstGeom prst="rect">
+                      <a:avLst/>
+                    </a:prstGeom>
+                    <a:noFill/>
+                    <a:ln>
+                      <a:noFill/>
+                    </a:ln>
+                  </pic:spPr>
+                </pic:pic>
+              </a:graphicData>
+            </a:graphic>
+          </wp:inline>
+        </w:drawing>
+      </w:r>
+    </w:p>
+    <w:p>
+      <w:pPr>
+        <w:rPr>
+          <w:rFonts w:eastAsia="Arial"/>
+          <w:lang w:val="en-US"/>
+        </w:rPr>
+      </w:pPr>
+      <w:r>
+        <w:rPr>
+          <w:rFonts w:eastAsia="Arial"/>
+          <w:lang w:val="en-US"/>
+        </w:rPr>
+        <w:t xml:space="preserve">First, you need to specify </w:t>
+      </w:r>
+      <w:proofErr w:type="spellStart"/>
+      <w:r>
+        <w:rPr>
+          <w:rFonts w:eastAsia="Arial"/>
+          <w:lang w:val="en-US"/>
+        </w:rPr>
+        <w:t>Keycloak</w:t>
+      </w:r>
+      <w:proofErr w:type="spellEnd"/>
+      <w:r>
+        <w:rPr>
+          <w:rFonts w:eastAsia="Arial"/>
+          <w:lang w:val="en-US"/>
+        </w:rPr>
+        <w:t xml:space="preserve"> what are you looking to protect, which usually represents a web application or a set of one or more services. For more information on resource servers see </w:t>
+      </w:r>
+      <w:hyperlink r:id="rId15" w:anchor="_overview_terminology" w:history="1">
+        <w:r>
+          <w:rPr>
+            <w:rStyle w:val="Hipervnculo"/>
+            <w:rFonts w:eastAsia="Arial"/>
+            <w:lang w:val="en-US"/>
+          </w:rPr>
+          <w:t>Terminology</w:t>
+        </w:r>
+      </w:hyperlink>
+      <w:r>
+        <w:rPr>
+          <w:rFonts w:eastAsia="Arial"/>
+          <w:lang w:val="en-US"/>
+        </w:rPr>
+        <w:t>.</w:t>
+      </w:r>
+    </w:p>
+    <w:p>
+      <w:pPr>
+        <w:rPr>
+          <w:rFonts w:eastAsia="Arial"/>
+          <w:lang w:val="en-US"/>
+        </w:rPr>
+      </w:pPr>
+      <w:r>
+        <w:rPr>
+          <w:rFonts w:eastAsia="Arial"/>
+          <w:lang w:val="en-US"/>
+        </w:rPr>
+        <w:t xml:space="preserve">Resource servers are managed using the </w:t>
+      </w:r>
+      <w:proofErr w:type="spellStart"/>
+      <w:r>
+        <w:rPr>
+          <w:rFonts w:eastAsia="Arial"/>
+          <w:lang w:val="en-US"/>
+        </w:rPr>
+        <w:t>Keycloak</w:t>
+      </w:r>
+      <w:proofErr w:type="spellEnd"/>
+      <w:r>
+        <w:rPr>
+          <w:rFonts w:eastAsia="Arial"/>
+          <w:lang w:val="en-US"/>
+        </w:rPr>
+        <w:t xml:space="preserve"> Administration Console. There you can enable any registered client application as a resource server and start managing the resources and scopes you want to protect.</w:t>
+      </w:r>
+    </w:p>
+    <w:p>
+      <w:pPr>
+        <w:rPr>
+          <w:rFonts w:eastAsia="Arial"/>
+          <w:lang w:val="en-US"/>
+        </w:rPr>
+      </w:pPr>
+      <w:r>
+        <w:rPr>
+          <w:rFonts w:eastAsia="Arial"/>
+          <w:lang w:val="en-US"/>
+        </w:rPr>
+        <w:drawing>
+          <wp:inline distT="0" distB="0" distL="0" distR="0">
+            <wp:extent cx="2752725" cy="2743200"/>
+            <wp:effectExtent l="0" t="0" r="9525" b="0"/>
+            <wp:docPr id="4" name="Imagen 4" descr="Resource Server Overview"/>
+            <wp:cNvGraphicFramePr>
+              <a:graphicFrameLocks xmlns:a="http://schemas.openxmlformats.org/drawingml/2006/main" noChangeAspect="1"/>
+            </wp:cNvGraphicFramePr>
+            <a:graphic xmlns:a="http://schemas.openxmlformats.org/drawingml/2006/main">
+              <a:graphicData uri="http://schemas.openxmlformats.org/drawingml/2006/picture">
+                <pic:pic xmlns:pic="http://schemas.openxmlformats.org/drawingml/2006/picture">
+                  <pic:nvPicPr>
+                    <pic:cNvPr id="0" name="Picture 7" descr="Resource Server Overview"/>
+                    <pic:cNvPicPr>
+                      <a:picLocks noChangeAspect="1" noChangeArrowheads="1"/>
+                    </pic:cNvPicPr>
+                  </pic:nvPicPr>
+                  <pic:blipFill>
+                    <a:blip r:embed="rId16">
+                      <a:extLst>
+                        <a:ext uri="{28A0092B-C50C-407E-A947-70E740481C1C}">
+                          <a14:useLocalDpi xmlns:a14="http://schemas.microsoft.com/office/drawing/2010/main" val="0"/>
+                        </a:ext>
+                      </a:extLst>
+                    </a:blip>
+                    <a:srcRect/>
+                    <a:stretch>
+                      <a:fillRect/>
+                    </a:stretch>
+                  </pic:blipFill>
+                  <pic:spPr bwMode="auto">
+                    <a:xfrm>
+                      <a:off x="0" y="0"/>
+                      <a:ext cx="2752725" cy="2743200"/>
+                    </a:xfrm>
+                    <a:prstGeom prst="rect">
+                      <a:avLst/>
+                    </a:prstGeom>
+                    <a:noFill/>
+                    <a:ln>
+                      <a:noFill/>
+                    </a:ln>
+                  </pic:spPr>
+                </pic:pic>
+              </a:graphicData>
+            </a:graphic>
+          </wp:inline>
+        </w:drawing>
+      </w:r>
+    </w:p>
+    <w:p>
+      <w:pPr>
+        <w:rPr>
+          <w:rFonts w:eastAsia="Arial"/>
+          <w:lang w:val="en-US"/>
+        </w:rPr>
+      </w:pPr>
+      <w:r>
+        <w:rPr>
+          <w:rFonts w:eastAsia="Arial"/>
+          <w:lang w:val="en-US"/>
+        </w:rPr>
+        <w:lastRenderedPageBreak/>
+        <w:t xml:space="preserve">A resource can be a web page, a </w:t>
+      </w:r>
+      <w:proofErr w:type="spellStart"/>
+      <w:r>
+        <w:rPr>
+          <w:rFonts w:eastAsia="Arial"/>
+          <w:lang w:val="en-US"/>
+        </w:rPr>
+        <w:t>RESTFul</w:t>
+      </w:r>
+      <w:proofErr w:type="spellEnd"/>
+      <w:r>
+        <w:rPr>
+          <w:rFonts w:eastAsia="Arial"/>
+          <w:lang w:val="en-US"/>
+        </w:rPr>
+        <w:t xml:space="preserve"> resource, a file in your file system, an EJB, and so on. They can represent a group of resources (just like a Class in Java) or they can represent a single and specific resource.</w:t>
+      </w:r>
+    </w:p>
+    <w:p>
+      <w:pPr>
+        <w:rPr>
+          <w:rFonts w:eastAsia="Arial"/>
+          <w:lang w:val="en-US"/>
+        </w:rPr>
+      </w:pPr>
+      <w:r>
+        <w:rPr>
+          <w:rFonts w:eastAsia="Arial"/>
+          <w:lang w:val="en-US"/>
+        </w:rPr>
+        <w:t>For instance, you might have a </w:t>
+      </w:r>
+      <w:r>
+        <w:rPr>
+          <w:rFonts w:eastAsia="Arial"/>
+          <w:i/>
+          <w:iCs/>
+          <w:lang w:val="en-US"/>
+        </w:rPr>
+        <w:t>Bank Account</w:t>
+      </w:r>
+      <w:r>
+        <w:rPr>
+          <w:rFonts w:eastAsia="Arial"/>
+          <w:lang w:val="en-US"/>
+        </w:rPr>
+        <w:t> resource that represents all banking accounts and use it to define the authorization policies that are common to all banking accounts. However, you might want to define specific policies for </w:t>
+      </w:r>
+      <w:r>
+        <w:rPr>
+          <w:rFonts w:eastAsia="Arial"/>
+          <w:i/>
+          <w:iCs/>
+          <w:lang w:val="en-US"/>
+        </w:rPr>
+        <w:t>Alice Account</w:t>
+      </w:r>
+      <w:r>
+        <w:rPr>
+          <w:rFonts w:eastAsia="Arial"/>
+          <w:lang w:val="en-US"/>
+        </w:rPr>
+        <w:t xml:space="preserve"> (a resource instance that belongs to a customer), where only the owner </w:t>
+      </w:r>
+      <w:proofErr w:type="gramStart"/>
+      <w:r>
+        <w:rPr>
+          <w:rFonts w:eastAsia="Arial"/>
+          <w:lang w:val="en-US"/>
+        </w:rPr>
+        <w:t>is allowed to</w:t>
+      </w:r>
+      <w:proofErr w:type="gramEnd"/>
+      <w:r>
+        <w:rPr>
+          <w:rFonts w:eastAsia="Arial"/>
+          <w:lang w:val="en-US"/>
+        </w:rPr>
+        <w:t xml:space="preserve"> access some information or perform an operation.</w:t>
+      </w:r>
+    </w:p>
+    <w:p>
+      <w:pPr>
+        <w:rPr>
+          <w:rFonts w:eastAsia="Arial"/>
+          <w:lang w:val="en-US"/>
+        </w:rPr>
+      </w:pPr>
+      <w:r>
+        <w:rPr>
+          <w:rFonts w:eastAsia="Arial"/>
+          <w:lang w:val="en-US"/>
+        </w:rPr>
+        <w:t xml:space="preserve">Resources can be managed using the </w:t>
+      </w:r>
+      <w:proofErr w:type="spellStart"/>
+      <w:r>
+        <w:rPr>
+          <w:rFonts w:eastAsia="Arial"/>
+          <w:lang w:val="en-US"/>
+        </w:rPr>
+        <w:t>Keycloak</w:t>
+      </w:r>
+      <w:proofErr w:type="spellEnd"/>
+      <w:r>
+        <w:rPr>
+          <w:rFonts w:eastAsia="Arial"/>
+          <w:lang w:val="en-US"/>
+        </w:rPr>
+        <w:t xml:space="preserve"> Administration Console or the </w:t>
+      </w:r>
+      <w:hyperlink r:id="rId17" w:anchor="_service_protection_api" w:history="1">
+        <w:r>
+          <w:rPr>
+            <w:rStyle w:val="Hipervnculo"/>
+            <w:rFonts w:eastAsia="Arial"/>
+            <w:lang w:val="en-US"/>
+          </w:rPr>
+          <w:t>Protection API</w:t>
+        </w:r>
+      </w:hyperlink>
+      <w:r>
+        <w:rPr>
+          <w:rFonts w:eastAsia="Arial"/>
+          <w:lang w:val="en-US"/>
+        </w:rPr>
+        <w:t xml:space="preserve">. In the latter case, resource servers </w:t>
+      </w:r>
+      <w:proofErr w:type="gramStart"/>
+      <w:r>
+        <w:rPr>
+          <w:rFonts w:eastAsia="Arial"/>
+          <w:lang w:val="en-US"/>
+        </w:rPr>
+        <w:t>are able to</w:t>
+      </w:r>
+      <w:proofErr w:type="gramEnd"/>
+      <w:r>
+        <w:rPr>
+          <w:rFonts w:eastAsia="Arial"/>
+          <w:lang w:val="en-US"/>
+        </w:rPr>
+        <w:t xml:space="preserve"> manage their resources remotely.</w:t>
+      </w:r>
+    </w:p>
+    <w:p>
+      <w:pPr>
+        <w:rPr>
+          <w:rFonts w:eastAsia="Arial"/>
+          <w:lang w:val="en-US"/>
+        </w:rPr>
+      </w:pPr>
+      <w:r>
+        <w:rPr>
+          <w:rFonts w:eastAsia="Arial"/>
+          <w:lang w:val="en-US"/>
+        </w:rPr>
+        <w:t>Scopes usually represent the actions that can be performed on a resource, but they are not limited to that. You can also use scopes to represent one or more attributes within a resource.</w:t>
+      </w:r>
+    </w:p>
+    <w:p>
+      <w:pPr>
+        <w:rPr>
+          <w:rFonts w:eastAsia="Arial"/>
+          <w:b/>
+          <w:bCs/>
+          <w:lang w:val="en-US"/>
+        </w:rPr>
+      </w:pPr>
+      <w:r>
+        <w:rPr>
+          <w:rFonts w:eastAsia="Arial"/>
+          <w:b/>
+          <w:bCs/>
+          <w:lang w:val="en-US"/>
+        </w:rPr>
+        <w:t>Permission and Policy Management</w:t>
+      </w:r>
+    </w:p>
+    <w:p>
+      <w:pPr>
+        <w:rPr>
+          <w:rFonts w:eastAsia="Arial"/>
+          <w:lang w:val="en-US"/>
+        </w:rPr>
+      </w:pPr>
+      <w:r>
+        <w:rPr>
+          <w:rFonts w:eastAsia="Arial"/>
+          <w:lang w:val="en-US"/>
+        </w:rPr>
+        <w:t>Once you have defined your resource server and all the resources you want to protect, you must set up permissions and policies.</w:t>
+      </w:r>
+    </w:p>
+    <w:p>
+      <w:pPr>
+        <w:rPr>
+          <w:rFonts w:eastAsia="Arial"/>
+          <w:lang w:val="en-US"/>
+        </w:rPr>
+      </w:pPr>
+      <w:r>
+        <w:rPr>
+          <w:rFonts w:eastAsia="Arial"/>
+          <w:lang w:val="en-US"/>
+        </w:rPr>
+        <w:t xml:space="preserve">This process involves all the necessary steps to </w:t>
+      </w:r>
+      <w:proofErr w:type="gramStart"/>
+      <w:r>
+        <w:rPr>
+          <w:rFonts w:eastAsia="Arial"/>
+          <w:lang w:val="en-US"/>
+        </w:rPr>
+        <w:t>actually define</w:t>
+      </w:r>
+      <w:proofErr w:type="gramEnd"/>
+      <w:r>
+        <w:rPr>
+          <w:rFonts w:eastAsia="Arial"/>
+          <w:lang w:val="en-US"/>
+        </w:rPr>
+        <w:t xml:space="preserve"> the security and access requirements that govern your resources.</w:t>
+      </w:r>
+    </w:p>
+    <w:p>
+      <w:pPr>
+        <w:rPr>
+          <w:rFonts w:eastAsia="Arial"/>
+          <w:lang w:val="en-US"/>
+        </w:rPr>
+      </w:pPr>
+      <w:r>
+        <w:rPr>
+          <w:rFonts w:eastAsia="Arial"/>
+          <w:lang w:val="en-US"/>
+        </w:rPr>
+        <w:drawing>
+          <wp:inline distT="0" distB="0" distL="0" distR="0">
+            <wp:extent cx="6657975" cy="866775"/>
+            <wp:effectExtent l="0" t="0" r="9525" b="9525"/>
+            <wp:docPr id="3" name="Imagen 3" descr="Permission and Policy Management Overview"/>
+            <wp:cNvGraphicFramePr>
+              <a:graphicFrameLocks xmlns:a="http://schemas.openxmlformats.org/drawingml/2006/main" noChangeAspect="1"/>
+            </wp:cNvGraphicFramePr>
+            <a:graphic xmlns:a="http://schemas.openxmlformats.org/drawingml/2006/main">
+              <a:graphicData uri="http://schemas.openxmlformats.org/drawingml/2006/picture">
+                <pic:pic xmlns:pic="http://schemas.openxmlformats.org/drawingml/2006/picture">
+                  <pic:nvPicPr>
+                    <pic:cNvPr id="0" name="Picture 8" descr="Permission and Policy Management Overview"/>
+                    <pic:cNvPicPr>
+                      <a:picLocks noChangeAspect="1" noChangeArrowheads="1"/>
+                    </pic:cNvPicPr>
+                  </pic:nvPicPr>
+                  <pic:blipFill>
+                    <a:blip r:embed="rId18">
+                      <a:extLst>
+                        <a:ext uri="{28A0092B-C50C-407E-A947-70E740481C1C}">
+                          <a14:useLocalDpi xmlns:a14="http://schemas.microsoft.com/office/drawing/2010/main" val="0"/>
+                        </a:ext>
+                      </a:extLst>
+                    </a:blip>
+                    <a:srcRect/>
+                    <a:stretch>
+                      <a:fillRect/>
+                    </a:stretch>
+                  </pic:blipFill>
+                  <pic:spPr bwMode="auto">
+                    <a:xfrm>
+                      <a:off x="0" y="0"/>
+                      <a:ext cx="6657975" cy="866775"/>
+                    </a:xfrm>
+                    <a:prstGeom prst="rect">
+                      <a:avLst/>
+                    </a:prstGeom>
+                    <a:noFill/>
+                    <a:ln>
+                      <a:noFill/>
+                    </a:ln>
+                  </pic:spPr>
+                </pic:pic>
+              </a:graphicData>
+            </a:graphic>
+          </wp:inline>
+        </w:drawing>
+      </w:r>
+    </w:p>
+    <w:p>
+      <w:pPr>
+        <w:rPr>
+          <w:rFonts w:eastAsia="Arial"/>
+          <w:lang w:val="en-US"/>
+        </w:rPr>
+      </w:pPr>
+      <w:r>
+        <w:rPr>
+          <w:rFonts w:eastAsia="Arial"/>
+          <w:lang w:val="en-US"/>
+        </w:rPr>
+        <w:t>Policies define the conditions that must be satisfied to access or perform operations on something (resource or scope), but they are not tied to what they are protecting. They are generic and can be reused to build permissions or even more complex policies.</w:t>
+      </w:r>
+    </w:p>
+    <w:p>
+      <w:pPr>
+        <w:rPr>
+          <w:rFonts w:eastAsia="Arial"/>
+          <w:lang w:val="en-US"/>
+        </w:rPr>
+      </w:pPr>
+      <w:r>
+        <w:rPr>
+          <w:rFonts w:eastAsia="Arial"/>
+          <w:lang w:val="en-US"/>
+        </w:rPr>
+        <w:t xml:space="preserve">For </w:t>
+      </w:r>
+      <w:proofErr w:type="spellStart"/>
+      <w:proofErr w:type="gramStart"/>
+      <w:r>
+        <w:rPr>
+          <w:rFonts w:eastAsia="Arial"/>
+          <w:lang w:val="en-US"/>
+        </w:rPr>
+        <w:t>instance,to</w:t>
+      </w:r>
+      <w:proofErr w:type="spellEnd"/>
+      <w:proofErr w:type="gramEnd"/>
+      <w:r>
+        <w:rPr>
+          <w:rFonts w:eastAsia="Arial"/>
+          <w:lang w:val="en-US"/>
+        </w:rPr>
+        <w:t xml:space="preserve"> allow access to a group of resources only for users granted with a role "User Premium,"" you can use RBAC (Role-based Access Control).</w:t>
+      </w:r>
+    </w:p>
+    <w:p>
+      <w:pPr>
+        <w:rPr>
+          <w:rFonts w:eastAsia="Arial"/>
+          <w:lang w:val="en-US"/>
+        </w:rPr>
+      </w:pPr>
+      <w:proofErr w:type="spellStart"/>
+      <w:r>
+        <w:rPr>
+          <w:rFonts w:eastAsia="Arial"/>
+          <w:lang w:val="en-US"/>
+        </w:rPr>
+        <w:t>Keycloak</w:t>
+      </w:r>
+      <w:proofErr w:type="spellEnd"/>
+      <w:r>
+        <w:rPr>
+          <w:rFonts w:eastAsia="Arial"/>
+          <w:lang w:val="en-US"/>
+        </w:rPr>
+        <w:t xml:space="preserve"> provides a few built-in policy types (and their respective policy providers) covering the most common access control mechanisms. You can even create policies based on rules written using JavaScript or JBoss Drools.</w:t>
+      </w:r>
+    </w:p>
+    <w:p>
+      <w:pPr>
+        <w:rPr>
+          <w:rFonts w:eastAsia="Arial"/>
+          <w:lang w:val="en-US"/>
+        </w:rPr>
+      </w:pPr>
+      <w:r>
+        <w:rPr>
+          <w:rFonts w:eastAsia="Arial"/>
+          <w:lang w:val="en-US"/>
+        </w:rPr>
+        <w:t>Once you have your policies defined, you can start defining your permissions. Permissions are coupled with the resource they are protecting. Here you specify what you want to protect (resource or scope) and the policies that must be satisfied to grant or deny permission.</w:t>
+      </w:r>
+    </w:p>
+    <w:p>
+      <w:pPr>
+        <w:rPr>
+          <w:rFonts w:eastAsia="Arial"/>
+          <w:b/>
+          <w:bCs/>
+          <w:lang w:val="en-US"/>
+        </w:rPr>
+      </w:pPr>
+      <w:r>
+        <w:rPr>
+          <w:rFonts w:eastAsia="Arial"/>
+          <w:b/>
+          <w:bCs/>
+          <w:lang w:val="en-US"/>
+        </w:rPr>
+        <w:t>Policy Enforcement</w:t>
+      </w:r>
+    </w:p>
+    <w:p>
+      <w:pPr>
+        <w:rPr>
+          <w:rFonts w:eastAsia="Arial"/>
+          <w:lang w:val="en-US"/>
+        </w:rPr>
+      </w:pPr>
+      <w:r>
+        <w:rPr>
+          <w:rFonts w:eastAsia="Arial"/>
+          <w:b/>
+          <w:bCs/>
+          <w:lang w:val="en-US"/>
+        </w:rPr>
+        <w:t>Policy Enforcement</w:t>
+      </w:r>
+      <w:r>
+        <w:rPr>
+          <w:rFonts w:eastAsia="Arial"/>
+          <w:lang w:val="en-US"/>
+        </w:rPr>
+        <w:t xml:space="preserve"> involves the necessary steps to </w:t>
+      </w:r>
+      <w:proofErr w:type="gramStart"/>
+      <w:r>
+        <w:rPr>
+          <w:rFonts w:eastAsia="Arial"/>
+          <w:lang w:val="en-US"/>
+        </w:rPr>
+        <w:t>actually enforce</w:t>
+      </w:r>
+      <w:proofErr w:type="gramEnd"/>
+      <w:r>
+        <w:rPr>
+          <w:rFonts w:eastAsia="Arial"/>
+          <w:lang w:val="en-US"/>
+        </w:rPr>
+        <w:t xml:space="preserve"> authorization decisions to a resource server. This is achieved by enabling a </w:t>
+      </w:r>
+      <w:r>
+        <w:rPr>
+          <w:rFonts w:eastAsia="Arial"/>
+          <w:b/>
+          <w:bCs/>
+          <w:lang w:val="en-US"/>
+        </w:rPr>
+        <w:t>Policy Enforcement Point</w:t>
+      </w:r>
+      <w:r>
+        <w:rPr>
+          <w:rFonts w:eastAsia="Arial"/>
+          <w:lang w:val="en-US"/>
+        </w:rPr>
+        <w:t xml:space="preserve"> or PEP at the resource server that </w:t>
+      </w:r>
+      <w:proofErr w:type="gramStart"/>
+      <w:r>
+        <w:rPr>
+          <w:rFonts w:eastAsia="Arial"/>
+          <w:lang w:val="en-US"/>
+        </w:rPr>
+        <w:t>is capable of communicating</w:t>
+      </w:r>
+      <w:proofErr w:type="gramEnd"/>
+      <w:r>
+        <w:rPr>
+          <w:rFonts w:eastAsia="Arial"/>
+          <w:lang w:val="en-US"/>
+        </w:rPr>
+        <w:t xml:space="preserve"> with the authorization server, ask for authorization data and control access to protected resources based on the decisions and permissions returned by the server.</w:t>
+      </w:r>
+    </w:p>
+    <w:p>
+      <w:pPr>
+        <w:rPr>
+          <w:rFonts w:eastAsia="Arial"/>
+          <w:lang w:val="en-US"/>
+        </w:rPr>
+      </w:pPr>
+      <w:r>
+        <w:rPr>
+          <w:rFonts w:eastAsia="Arial"/>
+          <w:lang w:val="en-US"/>
+        </w:rPr>
+        <w:lastRenderedPageBreak/>
+        <w:drawing>
+          <wp:inline distT="0" distB="0" distL="0" distR="0">
+            <wp:extent cx="4562475" cy="2181225"/>
+            <wp:effectExtent l="0" t="0" r="9525" b="9525"/>
+            <wp:docPr id="2" name="Imagen 2" descr="PEP Overview"/>
+            <wp:cNvGraphicFramePr>
+              <a:graphicFrameLocks xmlns:a="http://schemas.openxmlformats.org/drawingml/2006/main" noChangeAspect="1"/>
+            </wp:cNvGraphicFramePr>
+            <a:graphic xmlns:a="http://schemas.openxmlformats.org/drawingml/2006/main">
+              <a:graphicData uri="http://schemas.openxmlformats.org/drawingml/2006/picture">
+                <pic:pic xmlns:pic="http://schemas.openxmlformats.org/drawingml/2006/picture">
+                  <pic:nvPicPr>
+                    <pic:cNvPr id="0" name="Picture 9" descr="PEP Overview"/>
+                    <pic:cNvPicPr>
+                      <a:picLocks noChangeAspect="1" noChangeArrowheads="1"/>
+                    </pic:cNvPicPr>
+                  </pic:nvPicPr>
+                  <pic:blipFill>
+                    <a:blip r:embed="rId19">
+                      <a:extLst>
+                        <a:ext uri="{28A0092B-C50C-407E-A947-70E740481C1C}">
+                          <a14:useLocalDpi xmlns:a14="http://schemas.microsoft.com/office/drawing/2010/main" val="0"/>
+                        </a:ext>
+                      </a:extLst>
+                    </a:blip>
+                    <a:srcRect/>
+                    <a:stretch>
+                      <a:fillRect/>
+                    </a:stretch>
+                  </pic:blipFill>
+                  <pic:spPr bwMode="auto">
+                    <a:xfrm>
+                      <a:off x="0" y="0"/>
+                      <a:ext cx="4562475" cy="2181225"/>
+                    </a:xfrm>
+                    <a:prstGeom prst="rect">
+                      <a:avLst/>
+                    </a:prstGeom>
+                    <a:noFill/>
+                    <a:ln>
+                      <a:noFill/>
+                    </a:ln>
+                  </pic:spPr>
+                </pic:pic>
+              </a:graphicData>
+            </a:graphic>
+          </wp:inline>
+        </w:drawing>
+      </w:r>
+    </w:p>
+    <w:p>
+      <w:pPr>
+        <w:rPr>
+          <w:rFonts w:eastAsia="Arial"/>
+          <w:lang w:val="en-US"/>
+        </w:rPr>
+      </w:pPr>
+      <w:proofErr w:type="spellStart"/>
+      <w:r>
+        <w:rPr>
+          <w:rFonts w:eastAsia="Arial"/>
+          <w:lang w:val="en-US"/>
+        </w:rPr>
+        <w:t>Keycloak</w:t>
+      </w:r>
+      <w:proofErr w:type="spellEnd"/>
+      <w:r>
+        <w:rPr>
+          <w:rFonts w:eastAsia="Arial"/>
+          <w:lang w:val="en-US"/>
+        </w:rPr>
+        <w:t xml:space="preserve"> provides some built-in </w:t>
+      </w:r>
+      <w:hyperlink r:id="rId20" w:anchor="_enforcer_overview" w:history="1">
+        <w:r>
+          <w:rPr>
+            <w:rStyle w:val="Hipervnculo"/>
+            <w:rFonts w:eastAsia="Arial"/>
+            <w:lang w:val="en-US"/>
+          </w:rPr>
+          <w:t>Policy Enforcers</w:t>
+        </w:r>
+      </w:hyperlink>
+      <w:r>
+        <w:rPr>
+          <w:rFonts w:eastAsia="Arial"/>
+          <w:lang w:val="en-US"/>
+        </w:rPr>
+        <w:t> implementations that you can use to protect your applications depending on the platform they are running on.</w:t>
+      </w:r>
+    </w:p>
+    <w:p>
+      <w:pPr>
+        <w:rPr>
+          <w:rFonts w:eastAsia="Arial"/>
+          <w:b/>
+          <w:bCs/>
+          <w:lang w:val="en-US"/>
+        </w:rPr>
+      </w:pPr>
+      <w:r>
+        <w:rPr>
+          <w:rFonts w:eastAsia="Arial"/>
+          <w:b/>
+          <w:bCs/>
+          <w:lang w:val="en-US"/>
+        </w:rPr>
+        <w:t>Authorization Services</w:t>
+      </w:r>
+    </w:p>
+    <w:p>
+      <w:pPr>
+        <w:rPr>
+          <w:rFonts w:eastAsia="Arial"/>
+          <w:lang w:val="en-US"/>
+        </w:rPr>
+      </w:pPr>
+      <w:r>
+        <w:rPr>
+          <w:rFonts w:eastAsia="Arial"/>
+          <w:lang w:val="en-US"/>
+        </w:rPr>
+        <w:t xml:space="preserve">Authorization services consist of the following </w:t>
+      </w:r>
+      <w:proofErr w:type="spellStart"/>
+      <w:r>
+        <w:rPr>
+          <w:rFonts w:eastAsia="Arial"/>
+          <w:lang w:val="en-US"/>
+        </w:rPr>
+        <w:t>RESTFul</w:t>
+      </w:r>
+      <w:proofErr w:type="spellEnd"/>
+      <w:r>
+        <w:rPr>
+          <w:rFonts w:eastAsia="Arial"/>
+          <w:lang w:val="en-US"/>
+        </w:rPr>
+        <w:t xml:space="preserve"> APIs:</w:t>
+      </w:r>
+    </w:p>
+    <w:p>
+      <w:pPr>
+        <w:numPr>
+          <w:ilvl w:val="0"/>
+          <w:numId w:val="17"/>
+        </w:numPr>
+        <w:rPr>
+          <w:rFonts w:eastAsia="Arial"/>
+          <w:lang w:val="en-US"/>
+        </w:rPr>
+      </w:pPr>
+      <w:r>
+        <w:rPr>
+          <w:rFonts w:eastAsia="Arial"/>
+          <w:b/>
+          <w:bCs/>
+          <w:lang w:val="en-US"/>
+        </w:rPr>
+        <w:t>Protection API</w:t>
+      </w:r>
+    </w:p>
+    <w:p>
+      <w:pPr>
+        <w:numPr>
+          <w:ilvl w:val="0"/>
+          <w:numId w:val="17"/>
+        </w:numPr>
+        <w:rPr>
+          <w:rFonts w:eastAsia="Arial"/>
+          <w:lang w:val="en-US"/>
+        </w:rPr>
+      </w:pPr>
+      <w:r>
+        <w:rPr>
+          <w:rFonts w:eastAsia="Arial"/>
+          <w:b/>
+          <w:bCs/>
+          <w:lang w:val="en-US"/>
+        </w:rPr>
+        <w:t>Authorization API</w:t>
+      </w:r>
+    </w:p>
+    <w:p>
+      <w:pPr>
+        <w:numPr>
+          <w:ilvl w:val="0"/>
+          <w:numId w:val="17"/>
+        </w:numPr>
+        <w:rPr>
+          <w:rFonts w:eastAsia="Arial"/>
+          <w:lang w:val="en-US"/>
+        </w:rPr>
+      </w:pPr>
+      <w:r>
+        <w:rPr>
+          <w:rFonts w:eastAsia="Arial"/>
+          <w:b/>
+          <w:bCs/>
+          <w:lang w:val="en-US"/>
+        </w:rPr>
+        <w:t>Entitlement API</w:t>
+      </w:r>
+    </w:p>
+    <w:p>
+      <w:pPr>
+        <w:rPr>
+          <w:rFonts w:eastAsia="Arial"/>
+          <w:lang w:val="en-US"/>
+        </w:rPr>
+      </w:pPr>
+      <w:r>
+        <w:rPr>
+          <w:rFonts w:eastAsia="Arial"/>
+          <w:lang w:val="en-US"/>
+        </w:rPr>
+        <w:t>Each of these services provides a specific API covering the different steps involved in the authorization process.</w:t>
+      </w:r>
+    </w:p>
+    <w:p>
+      <w:pPr>
+        <w:rPr>
+          <w:rFonts w:eastAsia="Arial"/>
+          <w:lang w:val="en-US"/>
+        </w:rPr>
+      </w:pPr>
+      <w:r>
+        <w:rPr>
+          <w:rFonts w:eastAsia="Arial"/>
+          <w:lang w:val="en-US"/>
+        </w:rPr>
+        <w:br w:type="page"/>
+      </w:r>
+    </w:p>
+    <w:p>
+      <w:pPr>
+        <w:pStyle w:val="Ttulo1"/>
+        <w:rPr>
+          <w:rFonts w:eastAsia="Arial"/>
+          <w:lang w:val="en-US"/>
+        </w:rPr>
+      </w:pPr>
+      <w:proofErr w:type="spellStart"/>
+      <w:r>
+        <w:rPr>
+          <w:rFonts w:eastAsia="Arial"/>
+          <w:lang w:val="en-US"/>
+        </w:rPr>
+        <w:lastRenderedPageBreak/>
+        <w:t>Bibliografia</w:t>
+      </w:r>
+      <w:proofErr w:type="spellEnd"/>
+    </w:p>
+    <w:p>
+      <w:pPr>
+        <w:rPr>
+          <w:rFonts w:ascii="Arial" w:eastAsia="Arial" w:hAnsi="Arial" w:cs="Arial"/>
+          <w:lang w:val="en-US"/>
+        </w:rPr>
+      </w:pPr>
+    </w:p>
+    <w:p>
+      <w:pPr>
+        <w:rPr>
+          <w:rFonts w:ascii="Arial" w:eastAsia="Arial" w:hAnsi="Arial" w:cs="Arial"/>
+          <w:lang w:val="en-US"/>
+        </w:rPr>
+      </w:pPr>
+      <w:hyperlink r:id="rId21" w:history="1">
+        <w:r>
+          <w:rPr>
+            <w:rStyle w:val="Hipervnculo"/>
+            <w:rFonts w:ascii="Arial" w:eastAsia="Arial" w:hAnsi="Arial" w:cs="Arial"/>
+            <w:lang w:val="en-US"/>
+          </w:rPr>
+          <w:t>https://www.keycloak.org/docs/3.1/authorization_services/topics/overview/architecture.html</w:t>
+        </w:r>
+      </w:hyperlink>
+    </w:p>
+    <w:p>
+      <w:pPr>
+        <w:rPr>
+          <w:rFonts w:ascii="Arial" w:eastAsia="Arial" w:hAnsi="Arial" w:cs="Arial"/>
+          <w:lang w:val="en-US"/>
+        </w:rPr>
+      </w:pPr>
+      <w:r>
+        <w:rPr>
+          <w:rFonts w:ascii="Arial" w:eastAsia="Arial" w:hAnsi="Arial" w:cs="Arial"/>
+          <w:lang w:val="en-US"/>
+        </w:rPr>
+        <w:br w:type="page"/>
+      </w:r>
+    </w:p>
+    <w:p>
+      <w:pPr>
+        <w:pStyle w:val="Ttulo1"/>
+        <w:rPr>
+          <w:rFonts w:eastAsia="Arial"/>
+          <w:lang w:val="en-US"/>
+        </w:rPr>
+      </w:pPr>
+      <w:r>
+        <w:rPr>
+          <w:rFonts w:eastAsia="Arial"/>
+          <w:lang w:val="en-US"/>
+        </w:rPr>
+        <w:lastRenderedPageBreak/>
+        <w:t>Terminology</w:t>
+      </w:r>
+    </w:p>
+    <w:p>
+      <w:pPr>
+        <w:pStyle w:val="Ttulo2"/>
+        <w:rPr>
+          <w:rFonts w:eastAsia="Arial"/>
+          <w:lang w:val="en-US"/>
+        </w:rPr>
+      </w:pPr>
+      <w:proofErr w:type="spellStart"/>
+      <w:r>
+        <w:rPr>
+          <w:rFonts w:eastAsia="Arial"/>
+          <w:lang w:val="en-US"/>
+        </w:rPr>
+        <w:t>Keycloak</w:t>
+      </w:r>
+      <w:proofErr w:type="spellEnd"/>
+    </w:p>
+    <w:p>
+      <w:pPr>
+        <w:rPr>
+          <w:b/>
+          <w:bCs/>
+          <w:lang w:val="en-US"/>
+        </w:rPr>
+      </w:pPr>
+      <w:r>
+        <w:rPr>
+          <w:b/>
+          <w:bCs/>
+          <w:lang w:val="en-US"/>
+        </w:rPr>
+        <w:t>Resource Server</w:t>
+      </w:r>
+    </w:p>
+    <w:p>
+      <w:pPr>
+        <w:rPr>
+          <w:lang w:val="en-US"/>
+        </w:rPr>
+      </w:pPr>
+      <w:r>
+        <w:rPr>
+          <w:lang w:val="en-US"/>
+        </w:rPr>
+        <w:t>Per OAuth2 terminology, a resource server is the server hosting the protected resources and capable of accepting and responding to protected resource requests.</w:t>
+      </w:r>
+    </w:p>
+    <w:p>
+      <w:pPr>
+        <w:rPr>
+          <w:lang w:val="en-US"/>
+        </w:rPr>
+      </w:pPr>
+      <w:r>
+        <w:rPr>
+          <w:lang w:val="en-US"/>
+        </w:rPr>
+        <w:t xml:space="preserve">Resource servers usually rely on </w:t>
+      </w:r>
+      <w:proofErr w:type="gramStart"/>
+      <w:r>
+        <w:rPr>
+          <w:lang w:val="en-US"/>
+        </w:rPr>
+        <w:t>some kind of information</w:t>
+      </w:r>
+      <w:proofErr w:type="gramEnd"/>
+      <w:r>
+        <w:rPr>
+          <w:lang w:val="en-US"/>
+        </w:rPr>
+        <w:t xml:space="preserve"> to decide whether access to a protected resource should be granted. For RESTful-based resource servers, that information is usually carried in a security token, typically sent as a bearer token along with every request to the server. Web applications that rely on a session to authenticate users usually store that information in the user’s session and retrieve it from there for each request.</w:t>
+      </w:r>
+    </w:p>
+    <w:p>
+      <w:pPr>
+        <w:rPr>
+          <w:lang w:val="en-US"/>
+        </w:rPr>
+      </w:pPr>
+      <w:r>
+        <w:rPr>
+          <w:lang w:val="en-US"/>
+        </w:rPr>
+        <w:t xml:space="preserve">In </w:t>
+      </w:r>
+      <w:proofErr w:type="spellStart"/>
+      <w:r>
+        <w:rPr>
+          <w:lang w:val="en-US"/>
+        </w:rPr>
+        <w:t>Keycloak</w:t>
+      </w:r>
+      <w:proofErr w:type="spellEnd"/>
+      <w:r>
+        <w:rPr>
+          <w:lang w:val="en-US"/>
+        </w:rPr>
+        <w:t>, any </w:t>
+      </w:r>
+      <w:r>
+        <w:rPr>
+          <w:b/>
+          <w:bCs/>
+          <w:lang w:val="en-US"/>
+        </w:rPr>
+        <w:t>confidential</w:t>
+      </w:r>
+      <w:r>
+        <w:rPr>
+          <w:lang w:val="en-US"/>
+        </w:rPr>
+        <w:t> client application can act as a resource server. This client’s resources and their respective scopes are protected and governed by a set of authorization policies.</w:t>
+      </w:r>
+    </w:p>
+    <w:p>
+      <w:pPr>
+        <w:rPr>
+          <w:lang w:val="en-US"/>
+        </w:rPr>
+      </w:pPr>
+    </w:p>
+    <w:p>
+      <w:pPr>
+        <w:rPr>
+          <w:rFonts w:ascii="Arial" w:eastAsia="Arial" w:hAnsi="Arial" w:cs="Arial"/>
+          <w:lang w:val="en-US"/>
+        </w:rPr>
+      </w:pPr>
+      <w:r>
+        <w:rPr>
+          <w:rFonts w:ascii="Arial" w:eastAsia="Arial" w:hAnsi="Arial" w:cs="Arial"/>
+          <w:lang w:val="en-US"/>
+        </w:rPr>
+        <w:br w:type="page"/>
+      </w:r>
+    </w:p>
+    <w:p>
+      <w:pPr>
+        <w:rPr>
+          <w:rFonts w:ascii="Arial" w:eastAsia="Arial" w:hAnsi="Arial" w:cs="Arial"/>
+          <w:lang w:val="en-US"/>
+        </w:rPr>
+      </w:pPr>
     </w:p>
     <w:p>
       <w:pPr>
@@ -398,6 +3497,125 @@
           <w:lang w:val="en-US"/>
         </w:rPr>
       </w:pPr>
+      <w:r>
+        <w:rPr>
+          <w:rFonts w:ascii="Arial" w:eastAsia="Arial" w:hAnsi="Arial" w:cs="Arial"/>
+          <w:lang w:val="en-US"/>
+        </w:rPr>
+        <w:t xml:space="preserve">1. La </w:t>
+      </w:r>
+      <w:proofErr w:type="spellStart"/>
+      <w:r>
+        <w:rPr>
+          <w:rFonts w:ascii="Arial" w:eastAsia="Arial" w:hAnsi="Arial" w:cs="Arial"/>
+          <w:lang w:val="en-US"/>
+        </w:rPr>
+        <w:t>memoria</w:t>
+      </w:r>
+      <w:proofErr w:type="spellEnd"/>
+      <w:r>
+        <w:rPr>
+          <w:rFonts w:ascii="Arial" w:eastAsia="Arial" w:hAnsi="Arial" w:cs="Arial"/>
+          <w:lang w:val="en-US"/>
+        </w:rPr>
+        <w:t xml:space="preserve"> </w:t>
+      </w:r>
+      <w:proofErr w:type="spellStart"/>
+      <w:r>
+        <w:rPr>
+          <w:rFonts w:ascii="Arial" w:eastAsia="Arial" w:hAnsi="Arial" w:cs="Arial"/>
+          <w:lang w:val="en-US"/>
+        </w:rPr>
+        <w:t>incluirá</w:t>
+      </w:r>
+      <w:proofErr w:type="spellEnd"/>
+      <w:r>
+        <w:rPr>
+          <w:rFonts w:ascii="Arial" w:eastAsia="Arial" w:hAnsi="Arial" w:cs="Arial"/>
+          <w:lang w:val="en-US"/>
+        </w:rPr>
+        <w:t xml:space="preserve"> una </w:t>
+      </w:r>
+      <w:proofErr w:type="spellStart"/>
+      <w:r>
+        <w:rPr>
+          <w:rFonts w:ascii="Arial" w:eastAsia="Arial" w:hAnsi="Arial" w:cs="Arial"/>
+          <w:lang w:val="en-US"/>
+        </w:rPr>
+        <w:t>portada</w:t>
+      </w:r>
+      <w:proofErr w:type="spellEnd"/>
+      <w:r>
+        <w:rPr>
+          <w:rFonts w:ascii="Arial" w:eastAsia="Arial" w:hAnsi="Arial" w:cs="Arial"/>
+          <w:lang w:val="en-US"/>
+        </w:rPr>
+        <w:t xml:space="preserve"> </w:t>
+      </w:r>
+      <w:proofErr w:type="spellStart"/>
+      <w:r>
+        <w:rPr>
+          <w:rFonts w:ascii="Arial" w:eastAsia="Arial" w:hAnsi="Arial" w:cs="Arial"/>
+          <w:lang w:val="en-US"/>
+        </w:rPr>
+        <w:t>normalizada</w:t>
+      </w:r>
+      <w:proofErr w:type="spellEnd"/>
+      <w:r>
+        <w:rPr>
+          <w:rFonts w:ascii="Arial" w:eastAsia="Arial" w:hAnsi="Arial" w:cs="Arial"/>
+          <w:lang w:val="en-US"/>
+        </w:rPr>
+        <w:t xml:space="preserve"> con la </w:t>
+      </w:r>
+      <w:proofErr w:type="spellStart"/>
+      <w:r>
+        <w:rPr>
+          <w:rFonts w:ascii="Arial" w:eastAsia="Arial" w:hAnsi="Arial" w:cs="Arial"/>
+          <w:lang w:val="en-US"/>
+        </w:rPr>
+        <w:t>siguiente</w:t>
+      </w:r>
+      <w:proofErr w:type="spellEnd"/>
+      <w:r>
+        <w:rPr>
+          <w:rFonts w:ascii="Arial" w:eastAsia="Arial" w:hAnsi="Arial" w:cs="Arial"/>
+          <w:lang w:val="en-US"/>
+        </w:rPr>
+        <w:t xml:space="preserve"> </w:t>
+      </w:r>
+      <w:proofErr w:type="spellStart"/>
+      <w:r>
+        <w:rPr>
+          <w:rFonts w:ascii="Arial" w:eastAsia="Arial" w:hAnsi="Arial" w:cs="Arial"/>
+          <w:lang w:val="en-US"/>
+        </w:rPr>
+        <w:t>información</w:t>
+      </w:r>
+      <w:proofErr w:type="spellEnd"/>
+      <w:r>
+        <w:rPr>
+          <w:rFonts w:ascii="Arial" w:eastAsia="Arial" w:hAnsi="Arial" w:cs="Arial"/>
+          <w:lang w:val="en-US"/>
+        </w:rPr>
+        <w:t xml:space="preserve">: </w:t>
+      </w:r>
+      <w:proofErr w:type="spellStart"/>
+      <w:r>
+        <w:rPr>
+          <w:rFonts w:ascii="Arial" w:eastAsia="Arial" w:hAnsi="Arial" w:cs="Arial"/>
+          <w:lang w:val="en-US"/>
+        </w:rPr>
+        <w:t>título</w:t>
+      </w:r>
+      <w:proofErr w:type="spellEnd"/>
+      <w:r>
+        <w:rPr>
+          <w:rFonts w:ascii="Arial" w:eastAsia="Arial" w:hAnsi="Arial" w:cs="Arial"/>
+          <w:lang w:val="en-US"/>
+        </w:rPr>
+        <w:t>,</w:t>
+      </w:r>
     </w:p>
     <w:p>
       <w:pPr>
@@ -416,6 +3634,118 @@
           <w:lang w:val="en-US"/>
         </w:rPr>
       </w:pPr>
+      <w:proofErr w:type="spellStart"/>
+      <w:r>
+        <w:rPr>
+          <w:rFonts w:ascii="Arial" w:eastAsia="Arial" w:hAnsi="Arial" w:cs="Arial"/>
+          <w:lang w:val="en-US"/>
+        </w:rPr>
+        <w:t>autores</w:t>
+      </w:r>
+      <w:proofErr w:type="spellEnd"/>
+      <w:r>
+        <w:rPr>
+          <w:rFonts w:ascii="Arial" w:eastAsia="Arial" w:hAnsi="Arial" w:cs="Arial"/>
+          <w:lang w:val="en-US"/>
+        </w:rPr>
+        <w:t xml:space="preserve">, </w:t>
+      </w:r>
+      <w:proofErr w:type="spellStart"/>
+      <w:r>
+        <w:rPr>
+          <w:rFonts w:ascii="Arial" w:eastAsia="Arial" w:hAnsi="Arial" w:cs="Arial"/>
+          <w:lang w:val="en-US"/>
+        </w:rPr>
+        <w:t>profesor</w:t>
+      </w:r>
+      <w:proofErr w:type="spellEnd"/>
+      <w:r>
+        <w:rPr>
+          <w:rFonts w:ascii="Arial" w:eastAsia="Arial" w:hAnsi="Arial" w:cs="Arial"/>
+          <w:lang w:val="en-US"/>
+        </w:rPr>
+        <w:t xml:space="preserve"> director, codirector </w:t>
+      </w:r>
+      <w:proofErr w:type="spellStart"/>
+      <w:r>
+        <w:rPr>
+          <w:rFonts w:ascii="Arial" w:eastAsia="Arial" w:hAnsi="Arial" w:cs="Arial"/>
+          <w:lang w:val="en-US"/>
+        </w:rPr>
+        <w:t>si</w:t>
+      </w:r>
+      <w:proofErr w:type="spellEnd"/>
+      <w:r>
+        <w:rPr>
+          <w:rFonts w:ascii="Arial" w:eastAsia="Arial" w:hAnsi="Arial" w:cs="Arial"/>
+          <w:lang w:val="en-US"/>
+        </w:rPr>
+        <w:t xml:space="preserve"> es el </w:t>
+      </w:r>
+      <w:proofErr w:type="spellStart"/>
+      <w:r>
+        <w:rPr>
+          <w:rFonts w:ascii="Arial" w:eastAsia="Arial" w:hAnsi="Arial" w:cs="Arial"/>
+          <w:lang w:val="en-US"/>
+        </w:rPr>
+        <w:t>caso</w:t>
+      </w:r>
+      <w:proofErr w:type="spellEnd"/>
+      <w:r>
+        <w:rPr>
+          <w:rFonts w:ascii="Arial" w:eastAsia="Arial" w:hAnsi="Arial" w:cs="Arial"/>
+          <w:lang w:val="en-US"/>
+        </w:rPr>
+        <w:t xml:space="preserve">, </w:t>
+      </w:r>
+      <w:proofErr w:type="spellStart"/>
+      <w:r>
+        <w:rPr>
+          <w:rFonts w:ascii="Arial" w:eastAsia="Arial" w:hAnsi="Arial" w:cs="Arial"/>
+          <w:lang w:val="en-US"/>
+        </w:rPr>
+        <w:t>curso</w:t>
+      </w:r>
+      <w:proofErr w:type="spellEnd"/>
+      <w:r>
+        <w:rPr>
+          <w:rFonts w:ascii="Arial" w:eastAsia="Arial" w:hAnsi="Arial" w:cs="Arial"/>
+          <w:lang w:val="en-US"/>
+        </w:rPr>
+        <w:t xml:space="preserve"> </w:t>
+      </w:r>
+      <w:proofErr w:type="spellStart"/>
+      <w:r>
+        <w:rPr>
+          <w:rFonts w:ascii="Arial" w:eastAsia="Arial" w:hAnsi="Arial" w:cs="Arial"/>
+          <w:lang w:val="en-US"/>
+        </w:rPr>
+        <w:t>académico</w:t>
+      </w:r>
+      <w:proofErr w:type="spellEnd"/>
+      <w:r>
+        <w:rPr>
+          <w:rFonts w:ascii="Arial" w:eastAsia="Arial" w:hAnsi="Arial" w:cs="Arial"/>
+          <w:lang w:val="en-US"/>
+        </w:rPr>
+        <w:t xml:space="preserve"> e </w:t>
+      </w:r>
+      <w:proofErr w:type="spellStart"/>
+      <w:r>
+        <w:rPr>
+          <w:rFonts w:ascii="Arial" w:eastAsia="Arial" w:hAnsi="Arial" w:cs="Arial"/>
+          <w:lang w:val="en-US"/>
+        </w:rPr>
+        <w:t>identificación</w:t>
+      </w:r>
+      <w:proofErr w:type="spellEnd"/>
+      <w:r>
+        <w:rPr>
+          <w:rFonts w:ascii="Arial" w:eastAsia="Arial" w:hAnsi="Arial" w:cs="Arial"/>
+          <w:lang w:val="en-US"/>
+        </w:rPr>
+        <w:t xml:space="preserve"> de</w:t>
+      </w:r>
     </w:p>
     <w:p>
       <w:pPr>
@@ -439,137 +3769,97 @@
           <w:rFonts w:ascii="Arial" w:eastAsia="Arial" w:hAnsi="Arial" w:cs="Arial"/>
           <w:lang w:val="en-US"/>
         </w:rPr>
-        <w:lastRenderedPageBreak/>
-        <w:t xml:space="preserve">1. La </w:t>
-      </w:r>
-      <w:proofErr w:type="spellStart"/>
-      <w:r>
-        <w:rPr>
-          <w:rFonts w:ascii="Arial" w:eastAsia="Arial" w:hAnsi="Arial" w:cs="Arial"/>
-          <w:lang w:val="en-US"/>
-        </w:rPr>
-        <w:t>memoria</w:t>
-      </w:r>
-      <w:proofErr w:type="spellEnd"/>
-      <w:r>
-        <w:rPr>
-          <w:rFonts w:ascii="Arial" w:eastAsia="Arial" w:hAnsi="Arial" w:cs="Arial"/>
-          <w:lang w:val="en-US"/>
-        </w:rPr>
-        <w:t xml:space="preserve"> </w:t>
-      </w:r>
-      <w:proofErr w:type="spellStart"/>
-      <w:r>
-        <w:rPr>
-          <w:rFonts w:ascii="Arial" w:eastAsia="Arial" w:hAnsi="Arial" w:cs="Arial"/>
-          <w:lang w:val="en-US"/>
-        </w:rPr>
-        <w:t>incluirá</w:t>
-      </w:r>
-      <w:proofErr w:type="spellEnd"/>
-      <w:r>
-        <w:rPr>
-          <w:rFonts w:ascii="Arial" w:eastAsia="Arial" w:hAnsi="Arial" w:cs="Arial"/>
-          <w:lang w:val="en-US"/>
-        </w:rPr>
-        <w:t xml:space="preserve"> </w:t>
-      </w:r>
-      <w:proofErr w:type="spellStart"/>
-      <w:r>
-        <w:rPr>
-          <w:rFonts w:ascii="Arial" w:eastAsia="Arial" w:hAnsi="Arial" w:cs="Arial"/>
-          <w:lang w:val="en-US"/>
-        </w:rPr>
-        <w:t>una</w:t>
-      </w:r>
-      <w:proofErr w:type="spellEnd"/>
-      <w:r>
-        <w:rPr>
-          <w:rFonts w:ascii="Arial" w:eastAsia="Arial" w:hAnsi="Arial" w:cs="Arial"/>
-          <w:lang w:val="en-US"/>
-        </w:rPr>
-        <w:t xml:space="preserve"> </w:t>
-      </w:r>
-      <w:proofErr w:type="spellStart"/>
-      <w:r>
-        <w:rPr>
-          <w:rFonts w:ascii="Arial" w:eastAsia="Arial" w:hAnsi="Arial" w:cs="Arial"/>
-          <w:lang w:val="en-US"/>
-        </w:rPr>
-        <w:t>portada</w:t>
-      </w:r>
-      <w:proofErr w:type="spellEnd"/>
-      <w:r>
-        <w:rPr>
-          <w:rFonts w:ascii="Arial" w:eastAsia="Arial" w:hAnsi="Arial" w:cs="Arial"/>
-          <w:lang w:val="en-US"/>
-        </w:rPr>
-        <w:t xml:space="preserve"> </w:t>
-      </w:r>
-      <w:proofErr w:type="spellStart"/>
-      <w:r>
-        <w:rPr>
-          <w:rFonts w:ascii="Arial" w:eastAsia="Arial" w:hAnsi="Arial" w:cs="Arial"/>
-          <w:lang w:val="en-US"/>
-        </w:rPr>
-        <w:t>normalizada</w:t>
-      </w:r>
-      <w:proofErr w:type="spellEnd"/>
-      <w:r>
-        <w:rPr>
-          <w:rFonts w:ascii="Arial" w:eastAsia="Arial" w:hAnsi="Arial" w:cs="Arial"/>
-          <w:lang w:val="en-US"/>
-        </w:rPr>
-        <w:t xml:space="preserve"> con la </w:t>
-      </w:r>
-      <w:proofErr w:type="spellStart"/>
-      <w:r>
-        <w:rPr>
-          <w:rFonts w:ascii="Arial" w:eastAsia="Arial" w:hAnsi="Arial" w:cs="Arial"/>
-          <w:lang w:val="en-US"/>
-        </w:rPr>
-        <w:t>siguiente</w:t>
-      </w:r>
-      <w:proofErr w:type="spellEnd"/>
-      <w:r>
-        <w:rPr>
-          <w:rFonts w:ascii="Arial" w:eastAsia="Arial" w:hAnsi="Arial" w:cs="Arial"/>
-          <w:lang w:val="en-US"/>
-        </w:rPr>
-        <w:t xml:space="preserve"> </w:t>
-      </w:r>
-      <w:proofErr w:type="spellStart"/>
-      <w:r>
-        <w:rPr>
-          <w:rFonts w:ascii="Arial" w:eastAsia="Arial" w:hAnsi="Arial" w:cs="Arial"/>
-          <w:lang w:val="en-US"/>
-        </w:rPr>
-        <w:t>información</w:t>
-      </w:r>
-      <w:proofErr w:type="spellEnd"/>
-      <w:r>
-        <w:rPr>
-          <w:rFonts w:ascii="Arial" w:eastAsia="Arial" w:hAnsi="Arial" w:cs="Arial"/>
-          <w:lang w:val="en-US"/>
-        </w:rPr>
-        <w:t xml:space="preserve">: </w:t>
-      </w:r>
-      <w:proofErr w:type="spellStart"/>
-      <w:r>
-        <w:rPr>
-          <w:rFonts w:ascii="Arial" w:eastAsia="Arial" w:hAnsi="Arial" w:cs="Arial"/>
-          <w:lang w:val="en-US"/>
-        </w:rPr>
-        <w:t>título</w:t>
-      </w:r>
-      <w:proofErr w:type="spellEnd"/>
-      <w:r>
-        <w:rPr>
-          <w:rFonts w:ascii="Arial" w:eastAsia="Arial" w:hAnsi="Arial" w:cs="Arial"/>
-          <w:lang w:val="en-US"/>
-        </w:rPr>
-        <w:t>,</w:t>
-      </w:r>
+        <w:t xml:space="preserve">la </w:t>
+      </w:r>
+      <w:proofErr w:type="spellStart"/>
+      <w:r>
+        <w:rPr>
+          <w:rFonts w:ascii="Arial" w:eastAsia="Arial" w:hAnsi="Arial" w:cs="Arial"/>
+          <w:lang w:val="en-US"/>
+        </w:rPr>
+        <w:t>asignatura</w:t>
+      </w:r>
+      <w:proofErr w:type="spellEnd"/>
+      <w:r>
+        <w:rPr>
+          <w:rFonts w:ascii="Arial" w:eastAsia="Arial" w:hAnsi="Arial" w:cs="Arial"/>
+          <w:lang w:val="en-US"/>
+        </w:rPr>
+        <w:t xml:space="preserve"> (</w:t>
+      </w:r>
+      <w:proofErr w:type="spellStart"/>
+      <w:r>
+        <w:rPr>
+          <w:rFonts w:ascii="Arial" w:eastAsia="Arial" w:hAnsi="Arial" w:cs="Arial"/>
+          <w:lang w:val="en-US"/>
+        </w:rPr>
+        <w:t>Trabajo</w:t>
+      </w:r>
+      <w:proofErr w:type="spellEnd"/>
+      <w:r>
+        <w:rPr>
+          <w:rFonts w:ascii="Arial" w:eastAsia="Arial" w:hAnsi="Arial" w:cs="Arial"/>
+          <w:lang w:val="en-US"/>
+        </w:rPr>
+        <w:t xml:space="preserve"> de fin de </w:t>
+      </w:r>
+      <w:proofErr w:type="spellStart"/>
+      <w:r>
+        <w:rPr>
+          <w:rFonts w:ascii="Arial" w:eastAsia="Arial" w:hAnsi="Arial" w:cs="Arial"/>
+          <w:lang w:val="en-US"/>
+        </w:rPr>
+        <w:t>grado</w:t>
+      </w:r>
+      <w:proofErr w:type="spellEnd"/>
+      <w:r>
+        <w:rPr>
+          <w:rFonts w:ascii="Arial" w:eastAsia="Arial" w:hAnsi="Arial" w:cs="Arial"/>
+          <w:lang w:val="en-US"/>
+        </w:rPr>
+        <w:t xml:space="preserve"> del Grado </w:t>
+      </w:r>
+      <w:proofErr w:type="spellStart"/>
+      <w:r>
+        <w:rPr>
+          <w:rFonts w:ascii="Arial" w:eastAsia="Arial" w:hAnsi="Arial" w:cs="Arial"/>
+          <w:lang w:val="en-US"/>
+        </w:rPr>
+        <w:t>en</w:t>
+      </w:r>
+      <w:proofErr w:type="spellEnd"/>
+      <w:r>
+        <w:rPr>
+          <w:rFonts w:ascii="Arial" w:eastAsia="Arial" w:hAnsi="Arial" w:cs="Arial"/>
+          <w:lang w:val="en-US"/>
+        </w:rPr>
+        <w:t xml:space="preserve"> -</w:t>
+      </w:r>
+      <w:proofErr w:type="spellStart"/>
+      <w:r>
+        <w:rPr>
+          <w:rFonts w:ascii="Arial" w:eastAsia="Arial" w:hAnsi="Arial" w:cs="Arial"/>
+          <w:lang w:val="en-US"/>
+        </w:rPr>
+        <w:t>nombre</w:t>
+      </w:r>
+      <w:proofErr w:type="spellEnd"/>
+      <w:r>
+        <w:rPr>
+          <w:rFonts w:ascii="Arial" w:eastAsia="Arial" w:hAnsi="Arial" w:cs="Arial"/>
+          <w:lang w:val="en-US"/>
+        </w:rPr>
+        <w:t xml:space="preserve"> del </w:t>
+      </w:r>
+      <w:proofErr w:type="spellStart"/>
+      <w:r>
+        <w:rPr>
+          <w:rFonts w:ascii="Arial" w:eastAsia="Arial" w:hAnsi="Arial" w:cs="Arial"/>
+          <w:lang w:val="en-US"/>
+        </w:rPr>
+        <w:t>grado</w:t>
+      </w:r>
+      <w:proofErr w:type="spellEnd"/>
     </w:p>
     <w:p>
       <w:pPr>
@@ -594,127 +3884,63 @@
           <w:rFonts w:ascii="Arial" w:eastAsia="Arial" w:hAnsi="Arial" w:cs="Arial"/>
           <w:lang w:val="en-US"/>
         </w:rPr>
-        <w:t>autores</w:t>
-      </w:r>
-      <w:proofErr w:type="spellEnd"/>
-      <w:r>
-        <w:rPr>
-          <w:rFonts w:ascii="Arial" w:eastAsia="Arial" w:hAnsi="Arial" w:cs="Arial"/>
-          <w:lang w:val="en-US"/>
-        </w:rPr>
-        <w:t xml:space="preserve">, </w:t>
-      </w:r>
-      <w:proofErr w:type="spellStart"/>
-      <w:r>
-        <w:rPr>
-          <w:rFonts w:ascii="Arial" w:eastAsia="Arial" w:hAnsi="Arial" w:cs="Arial"/>
-          <w:lang w:val="en-US"/>
-        </w:rPr>
-        <w:t>profesor</w:t>
-      </w:r>
-      <w:proofErr w:type="spellEnd"/>
-      <w:r>
-        <w:rPr>
-          <w:rFonts w:ascii="Arial" w:eastAsia="Arial" w:hAnsi="Arial" w:cs="Arial"/>
-          <w:lang w:val="en-US"/>
-        </w:rPr>
-        <w:t xml:space="preserve"> director, codirector </w:t>
-      </w:r>
-      <w:proofErr w:type="spellStart"/>
-      <w:r>
-        <w:rPr>
-          <w:rFonts w:ascii="Arial" w:eastAsia="Arial" w:hAnsi="Arial" w:cs="Arial"/>
-          <w:lang w:val="en-US"/>
-        </w:rPr>
-        <w:t>si</w:t>
-      </w:r>
-      <w:proofErr w:type="spellEnd"/>
-      <w:r>
-        <w:rPr>
-          <w:rFonts w:ascii="Arial" w:eastAsia="Arial" w:hAnsi="Arial" w:cs="Arial"/>
-          <w:lang w:val="en-US"/>
-        </w:rPr>
-        <w:t xml:space="preserve"> </w:t>
-      </w:r>
-      <w:proofErr w:type="spellStart"/>
-      <w:r>
-        <w:rPr>
-          <w:rFonts w:ascii="Arial" w:eastAsia="Arial" w:hAnsi="Arial" w:cs="Arial"/>
-          <w:lang w:val="en-US"/>
-        </w:rPr>
-        <w:t>es</w:t>
-      </w:r>
-      <w:proofErr w:type="spellEnd"/>
-      <w:r>
-        <w:rPr>
-          <w:rFonts w:ascii="Arial" w:eastAsia="Arial" w:hAnsi="Arial" w:cs="Arial"/>
-          <w:lang w:val="en-US"/>
-        </w:rPr>
-        <w:t xml:space="preserve"> el </w:t>
-      </w:r>
-      <w:proofErr w:type="spellStart"/>
-      <w:r>
-        <w:rPr>
-          <w:rFonts w:ascii="Arial" w:eastAsia="Arial" w:hAnsi="Arial" w:cs="Arial"/>
-          <w:lang w:val="en-US"/>
-        </w:rPr>
-        <w:t>caso</w:t>
-      </w:r>
-      <w:proofErr w:type="spellEnd"/>
-      <w:r>
-        <w:rPr>
-          <w:rFonts w:ascii="Arial" w:eastAsia="Arial" w:hAnsi="Arial" w:cs="Arial"/>
-          <w:lang w:val="en-US"/>
-        </w:rPr>
-        <w:t xml:space="preserve">, </w:t>
-      </w:r>
-      <w:proofErr w:type="spellStart"/>
-      <w:r>
-        <w:rPr>
-          <w:rFonts w:ascii="Arial" w:eastAsia="Arial" w:hAnsi="Arial" w:cs="Arial"/>
-          <w:lang w:val="en-US"/>
-        </w:rPr>
-        <w:t>curso</w:t>
-      </w:r>
-      <w:proofErr w:type="spellEnd"/>
-      <w:r>
-        <w:rPr>
-          <w:rFonts w:ascii="Arial" w:eastAsia="Arial" w:hAnsi="Arial" w:cs="Arial"/>
-          <w:lang w:val="en-US"/>
-        </w:rPr>
-        <w:t xml:space="preserve"> </w:t>
-      </w:r>
-      <w:proofErr w:type="spellStart"/>
-      <w:r>
-        <w:rPr>
-          <w:rFonts w:ascii="Arial" w:eastAsia="Arial" w:hAnsi="Arial" w:cs="Arial"/>
-          <w:lang w:val="en-US"/>
-        </w:rPr>
-        <w:t>académico</w:t>
-      </w:r>
-      <w:proofErr w:type="spellEnd"/>
-      <w:r>
-        <w:rPr>
-          <w:rFonts w:ascii="Arial" w:eastAsia="Arial" w:hAnsi="Arial" w:cs="Arial"/>
-          <w:lang w:val="en-US"/>
-        </w:rPr>
-        <w:t xml:space="preserve"> e </w:t>
-      </w:r>
-      <w:proofErr w:type="spellStart"/>
-      <w:r>
-        <w:rPr>
-          <w:rFonts w:ascii="Arial" w:eastAsia="Arial" w:hAnsi="Arial" w:cs="Arial"/>
-          <w:lang w:val="en-US"/>
-        </w:rPr>
-        <w:t>identificación</w:t>
-      </w:r>
-      <w:proofErr w:type="spellEnd"/>
-      <w:r>
-        <w:rPr>
-          <w:rFonts w:ascii="Arial" w:eastAsia="Arial" w:hAnsi="Arial" w:cs="Arial"/>
-          <w:lang w:val="en-US"/>
-        </w:rPr>
-        <w:t xml:space="preserve"> de</w:t>
+        <w:t>correspondiente</w:t>
+      </w:r>
+      <w:proofErr w:type="spellEnd"/>
+      <w:r>
+        <w:rPr>
+          <w:rFonts w:ascii="Arial" w:eastAsia="Arial" w:hAnsi="Arial" w:cs="Arial"/>
+          <w:lang w:val="en-US"/>
+        </w:rPr>
+        <w:t xml:space="preserve">-, </w:t>
+      </w:r>
+      <w:proofErr w:type="spellStart"/>
+      <w:r>
+        <w:rPr>
+          <w:rFonts w:ascii="Arial" w:eastAsia="Arial" w:hAnsi="Arial" w:cs="Arial"/>
+          <w:lang w:val="en-US"/>
+        </w:rPr>
+        <w:t>Facultad</w:t>
+      </w:r>
+      <w:proofErr w:type="spellEnd"/>
+      <w:r>
+        <w:rPr>
+          <w:rFonts w:ascii="Arial" w:eastAsia="Arial" w:hAnsi="Arial" w:cs="Arial"/>
+          <w:lang w:val="en-US"/>
+        </w:rPr>
+        <w:t xml:space="preserve"> de </w:t>
+      </w:r>
+      <w:proofErr w:type="spellStart"/>
+      <w:r>
+        <w:rPr>
+          <w:rFonts w:ascii="Arial" w:eastAsia="Arial" w:hAnsi="Arial" w:cs="Arial"/>
+          <w:lang w:val="en-US"/>
+        </w:rPr>
+        <w:t>Informática</w:t>
+      </w:r>
+      <w:proofErr w:type="spellEnd"/>
+      <w:r>
+        <w:rPr>
+          <w:rFonts w:ascii="Arial" w:eastAsia="Arial" w:hAnsi="Arial" w:cs="Arial"/>
+          <w:lang w:val="en-US"/>
+        </w:rPr>
+        <w:t xml:space="preserve">, Universidad </w:t>
+      </w:r>
+      <w:proofErr w:type="spellStart"/>
+      <w:r>
+        <w:rPr>
+          <w:rFonts w:ascii="Arial" w:eastAsia="Arial" w:hAnsi="Arial" w:cs="Arial"/>
+          <w:lang w:val="en-US"/>
+        </w:rPr>
+        <w:t>Complutense</w:t>
+      </w:r>
+      <w:proofErr w:type="spellEnd"/>
+      <w:r>
+        <w:rPr>
+          <w:rFonts w:ascii="Arial" w:eastAsia="Arial" w:hAnsi="Arial" w:cs="Arial"/>
+          <w:lang w:val="en-US"/>
+        </w:rPr>
+        <w:t xml:space="preserve"> de Madrid). Los</w:t>
       </w:r>
     </w:p>
     <w:p>
@@ -734,68 +3960,13 @@
           <w:lang w:val="en-US"/>
         </w:rPr>
       </w:pPr>
-      <w:r>
-        <w:rPr>
-          <w:rFonts w:ascii="Arial" w:eastAsia="Arial" w:hAnsi="Arial" w:cs="Arial"/>
-          <w:lang w:val="en-US"/>
-        </w:rPr>
-        <w:t xml:space="preserve">la </w:t>
-      </w:r>
-      <w:proofErr w:type="spellStart"/>
-      <w:r>
-        <w:rPr>
-          <w:rFonts w:ascii="Arial" w:eastAsia="Arial" w:hAnsi="Arial" w:cs="Arial"/>
-          <w:lang w:val="en-US"/>
-        </w:rPr>
-        <w:t>asignatura</w:t>
-      </w:r>
-      <w:proofErr w:type="spellEnd"/>
-      <w:r>
-        <w:rPr>
-          <w:rFonts w:ascii="Arial" w:eastAsia="Arial" w:hAnsi="Arial" w:cs="Arial"/>
-          <w:lang w:val="en-US"/>
-        </w:rPr>
-        <w:t xml:space="preserve"> (</w:t>
-      </w:r>
-      <w:proofErr w:type="spellStart"/>
-      <w:r>
-        <w:rPr>
-          <w:rFonts w:ascii="Arial" w:eastAsia="Arial" w:hAnsi="Arial" w:cs="Arial"/>
-          <w:lang w:val="en-US"/>
-        </w:rPr>
-        <w:t>Trabajo</w:t>
-      </w:r>
-      <w:proofErr w:type="spellEnd"/>
-      <w:r>
-        <w:rPr>
-          <w:rFonts w:ascii="Arial" w:eastAsia="Arial" w:hAnsi="Arial" w:cs="Arial"/>
-          <w:lang w:val="en-US"/>
-        </w:rPr>
-        <w:t xml:space="preserve"> de fin de </w:t>
-      </w:r>
-      <w:proofErr w:type="spellStart"/>
-      <w:r>
-        <w:rPr>
-          <w:rFonts w:ascii="Arial" w:eastAsia="Arial" w:hAnsi="Arial" w:cs="Arial"/>
-          <w:lang w:val="en-US"/>
-        </w:rPr>
-        <w:t>grado</w:t>
-      </w:r>
-      <w:proofErr w:type="spellEnd"/>
-      <w:r>
-        <w:rPr>
-          <w:rFonts w:ascii="Arial" w:eastAsia="Arial" w:hAnsi="Arial" w:cs="Arial"/>
-          <w:lang w:val="en-US"/>
-        </w:rPr>
-        <w:t xml:space="preserve"> del </w:t>
-      </w:r>
-      <w:proofErr w:type="spellStart"/>
-      <w:r>
-        <w:rPr>
-          <w:rFonts w:ascii="Arial" w:eastAsia="Arial" w:hAnsi="Arial" w:cs="Arial"/>
-          <w:lang w:val="en-US"/>
-        </w:rPr>
-        <w:t>Grado</w:t>
+      <w:proofErr w:type="spellStart"/>
+      <w:r>
+        <w:rPr>
+          <w:rFonts w:ascii="Arial" w:eastAsia="Arial" w:hAnsi="Arial" w:cs="Arial"/>
+          <w:lang w:val="en-US"/>
+        </w:rPr>
+        <w:t>datos</w:t>
       </w:r>
       <w:proofErr w:type="spellEnd"/>
       <w:r>
@@ -811,6 +3982,38 @@
           <w:rFonts w:ascii="Arial" w:eastAsia="Arial" w:hAnsi="Arial" w:cs="Arial"/>
           <w:lang w:val="en-US"/>
         </w:rPr>
+        <w:t>referentes</w:t>
+      </w:r>
+      <w:proofErr w:type="spellEnd"/>
+      <w:r>
+        <w:rPr>
+          <w:rFonts w:ascii="Arial" w:eastAsia="Arial" w:hAnsi="Arial" w:cs="Arial"/>
+          <w:lang w:val="en-US"/>
+        </w:rPr>
+        <w:t xml:space="preserve"> al </w:t>
+      </w:r>
+      <w:proofErr w:type="spellStart"/>
+      <w:r>
+        <w:rPr>
+          <w:rFonts w:ascii="Arial" w:eastAsia="Arial" w:hAnsi="Arial" w:cs="Arial"/>
+          <w:lang w:val="en-US"/>
+        </w:rPr>
+        <w:t>título</w:t>
+      </w:r>
+      <w:proofErr w:type="spellEnd"/>
+      <w:r>
+        <w:rPr>
+          <w:rFonts w:ascii="Arial" w:eastAsia="Arial" w:hAnsi="Arial" w:cs="Arial"/>
+          <w:lang w:val="en-US"/>
+        </w:rPr>
+        <w:t xml:space="preserve"> y director (y codirector </w:t>
+      </w:r>
+      <w:proofErr w:type="spellStart"/>
+      <w:r>
+        <w:rPr>
+          <w:rFonts w:ascii="Arial" w:eastAsia="Arial" w:hAnsi="Arial" w:cs="Arial"/>
+          <w:lang w:val="en-US"/>
+        </w:rPr>
         <w:t>en</w:t>
       </w:r>
       <w:proofErr w:type="spellEnd"/>
@@ -819,33 +4022,72 @@
           <w:rFonts w:ascii="Arial" w:eastAsia="Arial" w:hAnsi="Arial" w:cs="Arial"/>
           <w:lang w:val="en-US"/>
         </w:rPr>
-        <w:t xml:space="preserve"> -</w:t>
-      </w:r>
-      <w:proofErr w:type="spellStart"/>
-      <w:r>
-        <w:rPr>
-          <w:rFonts w:ascii="Arial" w:eastAsia="Arial" w:hAnsi="Arial" w:cs="Arial"/>
-          <w:lang w:val="en-US"/>
-        </w:rPr>
-        <w:t>nombre</w:t>
-      </w:r>
-      <w:proofErr w:type="spellEnd"/>
-      <w:r>
-        <w:rPr>
-          <w:rFonts w:ascii="Arial" w:eastAsia="Arial" w:hAnsi="Arial" w:cs="Arial"/>
-          <w:lang w:val="en-US"/>
-        </w:rPr>
-        <w:t xml:space="preserve"> del </w:t>
-      </w:r>
-      <w:proofErr w:type="spellStart"/>
-      <w:r>
-        <w:rPr>
-          <w:rFonts w:ascii="Arial" w:eastAsia="Arial" w:hAnsi="Arial" w:cs="Arial"/>
-          <w:lang w:val="en-US"/>
-        </w:rPr>
-        <w:t>grado</w:t>
-      </w:r>
-      <w:proofErr w:type="spellEnd"/>
+        <w:t xml:space="preserve"> </w:t>
+      </w:r>
+      <w:proofErr w:type="spellStart"/>
+      <w:r>
+        <w:rPr>
+          <w:rFonts w:ascii="Arial" w:eastAsia="Arial" w:hAnsi="Arial" w:cs="Arial"/>
+          <w:lang w:val="en-US"/>
+        </w:rPr>
+        <w:t>su</w:t>
+      </w:r>
+      <w:proofErr w:type="spellEnd"/>
+      <w:r>
+        <w:rPr>
+          <w:rFonts w:ascii="Arial" w:eastAsia="Arial" w:hAnsi="Arial" w:cs="Arial"/>
+          <w:lang w:val="en-US"/>
+        </w:rPr>
+        <w:t xml:space="preserve"> </w:t>
+      </w:r>
+      <w:proofErr w:type="spellStart"/>
+      <w:r>
+        <w:rPr>
+          <w:rFonts w:ascii="Arial" w:eastAsia="Arial" w:hAnsi="Arial" w:cs="Arial"/>
+          <w:lang w:val="en-US"/>
+        </w:rPr>
+        <w:t>caso</w:t>
+      </w:r>
+      <w:proofErr w:type="spellEnd"/>
+      <w:r>
+        <w:rPr>
+          <w:rFonts w:ascii="Arial" w:eastAsia="Arial" w:hAnsi="Arial" w:cs="Arial"/>
+          <w:lang w:val="en-US"/>
+        </w:rPr>
+        <w:t xml:space="preserve">) </w:t>
+      </w:r>
+      <w:proofErr w:type="spellStart"/>
+      <w:r>
+        <w:rPr>
+          <w:rFonts w:ascii="Arial" w:eastAsia="Arial" w:hAnsi="Arial" w:cs="Arial"/>
+          <w:lang w:val="en-US"/>
+        </w:rPr>
+        <w:t>deben</w:t>
+      </w:r>
+      <w:proofErr w:type="spellEnd"/>
+      <w:r>
+        <w:rPr>
+          <w:rFonts w:ascii="Arial" w:eastAsia="Arial" w:hAnsi="Arial" w:cs="Arial"/>
+          <w:lang w:val="en-US"/>
+        </w:rPr>
+        <w:t xml:space="preserve"> </w:t>
+      </w:r>
+      <w:proofErr w:type="spellStart"/>
+      <w:r>
+        <w:rPr>
+          <w:rFonts w:ascii="Arial" w:eastAsia="Arial" w:hAnsi="Arial" w:cs="Arial"/>
+          <w:lang w:val="en-US"/>
+        </w:rPr>
+        <w:t>corresponder</w:t>
+      </w:r>
+      <w:proofErr w:type="spellEnd"/>
+      <w:r>
+        <w:rPr>
+          <w:rFonts w:ascii="Arial" w:eastAsia="Arial" w:hAnsi="Arial" w:cs="Arial"/>
+          <w:lang w:val="en-US"/>
+        </w:rPr>
+        <w:t xml:space="preserve"> a los</w:t>
+      </w:r>
     </w:p>
     <w:p>
       <w:pPr>
@@ -870,63 +4112,127 @@
           <w:rFonts w:ascii="Arial" w:eastAsia="Arial" w:hAnsi="Arial" w:cs="Arial"/>
           <w:lang w:val="en-US"/>
         </w:rPr>
-        <w:t>correspondiente</w:t>
-      </w:r>
-      <w:proofErr w:type="spellEnd"/>
-      <w:r>
-        <w:rPr>
-          <w:rFonts w:ascii="Arial" w:eastAsia="Arial" w:hAnsi="Arial" w:cs="Arial"/>
-          <w:lang w:val="en-US"/>
-        </w:rPr>
-        <w:t xml:space="preserve">-, </w:t>
-      </w:r>
-      <w:proofErr w:type="spellStart"/>
-      <w:r>
-        <w:rPr>
-          <w:rFonts w:ascii="Arial" w:eastAsia="Arial" w:hAnsi="Arial" w:cs="Arial"/>
-          <w:lang w:val="en-US"/>
-        </w:rPr>
-        <w:t>Facultad</w:t>
-      </w:r>
-      <w:proofErr w:type="spellEnd"/>
-      <w:r>
-        <w:rPr>
-          <w:rFonts w:ascii="Arial" w:eastAsia="Arial" w:hAnsi="Arial" w:cs="Arial"/>
-          <w:lang w:val="en-US"/>
-        </w:rPr>
-        <w:t xml:space="preserve"> de </w:t>
-      </w:r>
-      <w:proofErr w:type="spellStart"/>
-      <w:r>
-        <w:rPr>
-          <w:rFonts w:ascii="Arial" w:eastAsia="Arial" w:hAnsi="Arial" w:cs="Arial"/>
-          <w:lang w:val="en-US"/>
-        </w:rPr>
-        <w:t>Informática</w:t>
-      </w:r>
-      <w:proofErr w:type="spellEnd"/>
-      <w:r>
-        <w:rPr>
-          <w:rFonts w:ascii="Arial" w:eastAsia="Arial" w:hAnsi="Arial" w:cs="Arial"/>
-          <w:lang w:val="en-US"/>
-        </w:rPr>
-        <w:t xml:space="preserve">, Universidad </w:t>
-      </w:r>
-      <w:proofErr w:type="spellStart"/>
-      <w:r>
-        <w:rPr>
-          <w:rFonts w:ascii="Arial" w:eastAsia="Arial" w:hAnsi="Arial" w:cs="Arial"/>
-          <w:lang w:val="en-US"/>
-        </w:rPr>
-        <w:t>Complutense</w:t>
-      </w:r>
-      <w:proofErr w:type="spellEnd"/>
-      <w:r>
-        <w:rPr>
-          <w:rFonts w:ascii="Arial" w:eastAsia="Arial" w:hAnsi="Arial" w:cs="Arial"/>
-          <w:lang w:val="en-US"/>
-        </w:rPr>
-        <w:t xml:space="preserve"> de Madrid). Los</w:t>
+        <w:t>publicados</w:t>
+      </w:r>
+      <w:proofErr w:type="spellEnd"/>
+      <w:r>
+        <w:rPr>
+          <w:rFonts w:ascii="Arial" w:eastAsia="Arial" w:hAnsi="Arial" w:cs="Arial"/>
+          <w:lang w:val="en-US"/>
+        </w:rPr>
+        <w:t xml:space="preserve"> </w:t>
+      </w:r>
+      <w:proofErr w:type="spellStart"/>
+      <w:r>
+        <w:rPr>
+          <w:rFonts w:ascii="Arial" w:eastAsia="Arial" w:hAnsi="Arial" w:cs="Arial"/>
+          <w:lang w:val="en-US"/>
+        </w:rPr>
+        <w:t>en</w:t>
+      </w:r>
+      <w:proofErr w:type="spellEnd"/>
+      <w:r>
+        <w:rPr>
+          <w:rFonts w:ascii="Arial" w:eastAsia="Arial" w:hAnsi="Arial" w:cs="Arial"/>
+          <w:lang w:val="en-US"/>
+        </w:rPr>
+        <w:t xml:space="preserve"> la </w:t>
+      </w:r>
+      <w:proofErr w:type="spellStart"/>
+      <w:r>
+        <w:rPr>
+          <w:rFonts w:ascii="Arial" w:eastAsia="Arial" w:hAnsi="Arial" w:cs="Arial"/>
+          <w:lang w:val="en-US"/>
+        </w:rPr>
+        <w:t>lista</w:t>
+      </w:r>
+      <w:proofErr w:type="spellEnd"/>
+      <w:r>
+        <w:rPr>
+          <w:rFonts w:ascii="Arial" w:eastAsia="Arial" w:hAnsi="Arial" w:cs="Arial"/>
+          <w:lang w:val="en-US"/>
+        </w:rPr>
+        <w:t xml:space="preserve"> </w:t>
+      </w:r>
+      <w:proofErr w:type="spellStart"/>
+      <w:r>
+        <w:rPr>
+          <w:rFonts w:ascii="Arial" w:eastAsia="Arial" w:hAnsi="Arial" w:cs="Arial"/>
+          <w:lang w:val="en-US"/>
+        </w:rPr>
+        <w:t>indicada</w:t>
+      </w:r>
+      <w:proofErr w:type="spellEnd"/>
+      <w:r>
+        <w:rPr>
+          <w:rFonts w:ascii="Arial" w:eastAsia="Arial" w:hAnsi="Arial" w:cs="Arial"/>
+          <w:lang w:val="en-US"/>
+        </w:rPr>
+        <w:t xml:space="preserve"> </w:t>
+      </w:r>
+      <w:proofErr w:type="spellStart"/>
+      <w:r>
+        <w:rPr>
+          <w:rFonts w:ascii="Arial" w:eastAsia="Arial" w:hAnsi="Arial" w:cs="Arial"/>
+          <w:lang w:val="en-US"/>
+        </w:rPr>
+        <w:t>en</w:t>
+      </w:r>
+      <w:proofErr w:type="spellEnd"/>
+      <w:r>
+        <w:rPr>
+          <w:rFonts w:ascii="Arial" w:eastAsia="Arial" w:hAnsi="Arial" w:cs="Arial"/>
+          <w:lang w:val="en-US"/>
+        </w:rPr>
+        <w:t xml:space="preserve"> los puntos 8 y 9 de la </w:t>
+      </w:r>
+      <w:proofErr w:type="spellStart"/>
+      <w:r>
+        <w:rPr>
+          <w:rFonts w:ascii="Arial" w:eastAsia="Arial" w:hAnsi="Arial" w:cs="Arial"/>
+          <w:lang w:val="en-US"/>
+        </w:rPr>
+        <w:t>sección</w:t>
+      </w:r>
+      <w:proofErr w:type="spellEnd"/>
+      <w:r>
+        <w:rPr>
+          <w:rFonts w:ascii="Arial" w:eastAsia="Arial" w:hAnsi="Arial" w:cs="Arial"/>
+          <w:lang w:val="en-US"/>
+        </w:rPr>
+        <w:t xml:space="preserve"> III de </w:t>
+      </w:r>
+      <w:proofErr w:type="spellStart"/>
+      <w:r>
+        <w:rPr>
+          <w:rFonts w:ascii="Arial" w:eastAsia="Arial" w:hAnsi="Arial" w:cs="Arial"/>
+          <w:lang w:val="en-US"/>
+        </w:rPr>
+        <w:t>esta</w:t>
+      </w:r>
+      <w:proofErr w:type="spellEnd"/>
+      <w:r>
+        <w:rPr>
+          <w:rFonts w:ascii="Arial" w:eastAsia="Arial" w:hAnsi="Arial" w:cs="Arial"/>
+          <w:lang w:val="en-US"/>
+        </w:rPr>
+        <w:t xml:space="preserve"> </w:t>
+      </w:r>
+      <w:proofErr w:type="spellStart"/>
+      <w:r>
+        <w:rPr>
+          <w:rFonts w:ascii="Arial" w:eastAsia="Arial" w:hAnsi="Arial" w:cs="Arial"/>
+          <w:lang w:val="en-US"/>
+        </w:rPr>
+        <w:t>normativa</w:t>
+      </w:r>
+      <w:proofErr w:type="spellEnd"/>
+      <w:r>
+        <w:rPr>
+          <w:rFonts w:ascii="Arial" w:eastAsia="Arial" w:hAnsi="Arial" w:cs="Arial"/>
+          <w:lang w:val="en-US"/>
+        </w:rPr>
+        <w:t>.</w:t>
       </w:r>
     </w:p>
     <w:p>
@@ -946,339 +4252,6 @@
           <w:lang w:val="en-US"/>
         </w:rPr>
       </w:pPr>
-      <w:proofErr w:type="spellStart"/>
-      <w:r>
-        <w:rPr>
-          <w:rFonts w:ascii="Arial" w:eastAsia="Arial" w:hAnsi="Arial" w:cs="Arial"/>
-          <w:lang w:val="en-US"/>
-        </w:rPr>
-        <w:t>datos</w:t>
-      </w:r>
-      <w:proofErr w:type="spellEnd"/>
-      <w:r>
-        <w:rPr>
-          <w:rFonts w:ascii="Arial" w:eastAsia="Arial" w:hAnsi="Arial" w:cs="Arial"/>
-          <w:lang w:val="en-US"/>
-        </w:rPr>
-        <w:t xml:space="preserve"> </w:t>
-      </w:r>
-      <w:proofErr w:type="spellStart"/>
-      <w:r>
-        <w:rPr>
-          <w:rFonts w:ascii="Arial" w:eastAsia="Arial" w:hAnsi="Arial" w:cs="Arial"/>
-          <w:lang w:val="en-US"/>
-        </w:rPr>
-        <w:t>referentes</w:t>
-      </w:r>
-      <w:proofErr w:type="spellEnd"/>
-      <w:r>
-        <w:rPr>
-          <w:rFonts w:ascii="Arial" w:eastAsia="Arial" w:hAnsi="Arial" w:cs="Arial"/>
-          <w:lang w:val="en-US"/>
-        </w:rPr>
-        <w:t xml:space="preserve"> al </w:t>
-      </w:r>
-      <w:proofErr w:type="spellStart"/>
-      <w:r>
-        <w:rPr>
-          <w:rFonts w:ascii="Arial" w:eastAsia="Arial" w:hAnsi="Arial" w:cs="Arial"/>
-          <w:lang w:val="en-US"/>
-        </w:rPr>
-        <w:t>título</w:t>
-      </w:r>
-      <w:proofErr w:type="spellEnd"/>
-      <w:r>
-        <w:rPr>
-          <w:rFonts w:ascii="Arial" w:eastAsia="Arial" w:hAnsi="Arial" w:cs="Arial"/>
-          <w:lang w:val="en-US"/>
-        </w:rPr>
-        <w:t xml:space="preserve"> y director (y codirector </w:t>
-      </w:r>
-      <w:proofErr w:type="spellStart"/>
-      <w:r>
-        <w:rPr>
-          <w:rFonts w:ascii="Arial" w:eastAsia="Arial" w:hAnsi="Arial" w:cs="Arial"/>
-          <w:lang w:val="en-US"/>
-        </w:rPr>
-        <w:t>en</w:t>
-      </w:r>
-      <w:proofErr w:type="spellEnd"/>
-      <w:r>
-        <w:rPr>
-          <w:rFonts w:ascii="Arial" w:eastAsia="Arial" w:hAnsi="Arial" w:cs="Arial"/>
-          <w:lang w:val="en-US"/>
-        </w:rPr>
-        <w:t xml:space="preserve"> </w:t>
-      </w:r>
-      <w:proofErr w:type="spellStart"/>
-      <w:r>
-        <w:rPr>
-          <w:rFonts w:ascii="Arial" w:eastAsia="Arial" w:hAnsi="Arial" w:cs="Arial"/>
-          <w:lang w:val="en-US"/>
-        </w:rPr>
-        <w:t>su</w:t>
-      </w:r>
-      <w:proofErr w:type="spellEnd"/>
-      <w:r>
-        <w:rPr>
-          <w:rFonts w:ascii="Arial" w:eastAsia="Arial" w:hAnsi="Arial" w:cs="Arial"/>
-          <w:lang w:val="en-US"/>
-        </w:rPr>
-        <w:t xml:space="preserve"> </w:t>
-      </w:r>
-      <w:proofErr w:type="spellStart"/>
-      <w:r>
-        <w:rPr>
-          <w:rFonts w:ascii="Arial" w:eastAsia="Arial" w:hAnsi="Arial" w:cs="Arial"/>
-          <w:lang w:val="en-US"/>
-        </w:rPr>
-        <w:t>caso</w:t>
-      </w:r>
-      <w:proofErr w:type="spellEnd"/>
-      <w:r>
-        <w:rPr>
-          <w:rFonts w:ascii="Arial" w:eastAsia="Arial" w:hAnsi="Arial" w:cs="Arial"/>
-          <w:lang w:val="en-US"/>
-        </w:rPr>
-        <w:t xml:space="preserve">) </w:t>
-      </w:r>
-      <w:proofErr w:type="spellStart"/>
-      <w:r>
-        <w:rPr>
-          <w:rFonts w:ascii="Arial" w:eastAsia="Arial" w:hAnsi="Arial" w:cs="Arial"/>
-          <w:lang w:val="en-US"/>
-        </w:rPr>
-        <w:t>deben</w:t>
-      </w:r>
-      <w:proofErr w:type="spellEnd"/>
-      <w:r>
-        <w:rPr>
-          <w:rFonts w:ascii="Arial" w:eastAsia="Arial" w:hAnsi="Arial" w:cs="Arial"/>
-          <w:lang w:val="en-US"/>
-        </w:rPr>
-        <w:t xml:space="preserve"> </w:t>
-      </w:r>
-      <w:proofErr w:type="spellStart"/>
-      <w:r>
-        <w:rPr>
-          <w:rFonts w:ascii="Arial" w:eastAsia="Arial" w:hAnsi="Arial" w:cs="Arial"/>
-          <w:lang w:val="en-US"/>
-        </w:rPr>
-        <w:t>corresponder</w:t>
-      </w:r>
-      <w:proofErr w:type="spellEnd"/>
-      <w:r>
-        <w:rPr>
-          <w:rFonts w:ascii="Arial" w:eastAsia="Arial" w:hAnsi="Arial" w:cs="Arial"/>
-          <w:lang w:val="en-US"/>
-        </w:rPr>
-        <w:t xml:space="preserve"> a </w:t>
-      </w:r>
-      <w:proofErr w:type="spellStart"/>
-      <w:r>
-        <w:rPr>
-          <w:rFonts w:ascii="Arial" w:eastAsia="Arial" w:hAnsi="Arial" w:cs="Arial"/>
-          <w:lang w:val="en-US"/>
-        </w:rPr>
-        <w:t>los</w:t>
-      </w:r>
-      <w:proofErr w:type="spellEnd"/>
-    </w:p>
-    <w:p>
-      <w:pPr>
-        <w:widowControl w:val="0"/>
-        <w:pBdr>
-          <w:top w:val="nil"/>
-          <w:left w:val="nil"/>
-          <w:bottom w:val="nil"/>
-          <w:right w:val="nil"/>
-          <w:between w:val="nil"/>
-        </w:pBdr>
-        <w:spacing w:after="120"/>
-        <w:jc w:val="both"/>
-        <w:rPr>
-          <w:rFonts w:ascii="Arial" w:eastAsia="Arial" w:hAnsi="Arial" w:cs="Arial"/>
-          <w:lang w:val="en-US"/>
-        </w:rPr>
-      </w:pPr>
-      <w:proofErr w:type="spellStart"/>
-      <w:r>
-        <w:rPr>
-          <w:rFonts w:ascii="Arial" w:eastAsia="Arial" w:hAnsi="Arial" w:cs="Arial"/>
-          <w:lang w:val="en-US"/>
-        </w:rPr>
-        <w:t>publicados</w:t>
-      </w:r>
-      <w:proofErr w:type="spellEnd"/>
-      <w:r>
-        <w:rPr>
-          <w:rFonts w:ascii="Arial" w:eastAsia="Arial" w:hAnsi="Arial" w:cs="Arial"/>
-          <w:lang w:val="en-US"/>
-        </w:rPr>
-        <w:t xml:space="preserve"> </w:t>
-      </w:r>
-      <w:proofErr w:type="spellStart"/>
-      <w:r>
-        <w:rPr>
-          <w:rFonts w:ascii="Arial" w:eastAsia="Arial" w:hAnsi="Arial" w:cs="Arial"/>
-          <w:lang w:val="en-US"/>
-        </w:rPr>
-        <w:t>en</w:t>
-      </w:r>
-      <w:proofErr w:type="spellEnd"/>
-      <w:r>
-        <w:rPr>
-          <w:rFonts w:ascii="Arial" w:eastAsia="Arial" w:hAnsi="Arial" w:cs="Arial"/>
-          <w:lang w:val="en-US"/>
-        </w:rPr>
-        <w:t xml:space="preserve"> la </w:t>
-      </w:r>
-      <w:proofErr w:type="spellStart"/>
-      <w:r>
-        <w:rPr>
-          <w:rFonts w:ascii="Arial" w:eastAsia="Arial" w:hAnsi="Arial" w:cs="Arial"/>
-          <w:lang w:val="en-US"/>
-        </w:rPr>
-        <w:t>lista</w:t>
-      </w:r>
-      <w:proofErr w:type="spellEnd"/>
-      <w:r>
-        <w:rPr>
-          <w:rFonts w:ascii="Arial" w:eastAsia="Arial" w:hAnsi="Arial" w:cs="Arial"/>
-          <w:lang w:val="en-US"/>
-        </w:rPr>
-        <w:t xml:space="preserve"> </w:t>
-      </w:r>
-      <w:proofErr w:type="spellStart"/>
-      <w:r>
-        <w:rPr>
-          <w:rFonts w:ascii="Arial" w:eastAsia="Arial" w:hAnsi="Arial" w:cs="Arial"/>
-          <w:lang w:val="en-US"/>
-        </w:rPr>
-        <w:t>indicada</w:t>
-      </w:r>
-      <w:proofErr w:type="spellEnd"/>
-      <w:r>
-        <w:rPr>
-          <w:rFonts w:ascii="Arial" w:eastAsia="Arial" w:hAnsi="Arial" w:cs="Arial"/>
-          <w:lang w:val="en-US"/>
-        </w:rPr>
-        <w:t xml:space="preserve"> </w:t>
-      </w:r>
-      <w:proofErr w:type="spellStart"/>
-      <w:r>
-        <w:rPr>
-          <w:rFonts w:ascii="Arial" w:eastAsia="Arial" w:hAnsi="Arial" w:cs="Arial"/>
-          <w:lang w:val="en-US"/>
-        </w:rPr>
-        <w:t>en</w:t>
-      </w:r>
-      <w:proofErr w:type="spellEnd"/>
-      <w:r>
-        <w:rPr>
-          <w:rFonts w:ascii="Arial" w:eastAsia="Arial" w:hAnsi="Arial" w:cs="Arial"/>
-          <w:lang w:val="en-US"/>
-        </w:rPr>
-        <w:t xml:space="preserve"> </w:t>
-      </w:r>
-      <w:proofErr w:type="spellStart"/>
-      <w:r>
-        <w:rPr>
-          <w:rFonts w:ascii="Arial" w:eastAsia="Arial" w:hAnsi="Arial" w:cs="Arial"/>
-          <w:lang w:val="en-US"/>
-        </w:rPr>
-        <w:t>los</w:t>
-      </w:r>
-      <w:proofErr w:type="spellEnd"/>
-      <w:r>
-        <w:rPr>
-          <w:rFonts w:ascii="Arial" w:eastAsia="Arial" w:hAnsi="Arial" w:cs="Arial"/>
-          <w:lang w:val="en-US"/>
-        </w:rPr>
-        <w:t xml:space="preserve"> </w:t>
-      </w:r>
-      <w:proofErr w:type="spellStart"/>
-      <w:r>
-        <w:rPr>
-          <w:rFonts w:ascii="Arial" w:eastAsia="Arial" w:hAnsi="Arial" w:cs="Arial"/>
-          <w:lang w:val="en-US"/>
-        </w:rPr>
-        <w:t>puntos</w:t>
-      </w:r>
-      <w:proofErr w:type="spellEnd"/>
-      <w:r>
-        <w:rPr>
-          <w:rFonts w:ascii="Arial" w:eastAsia="Arial" w:hAnsi="Arial" w:cs="Arial"/>
-          <w:lang w:val="en-US"/>
-        </w:rPr>
-        <w:t xml:space="preserve"> 8 y 9 de la </w:t>
-      </w:r>
-      <w:proofErr w:type="spellStart"/>
-      <w:r>
-        <w:rPr>
-          <w:rFonts w:ascii="Arial" w:eastAsia="Arial" w:hAnsi="Arial" w:cs="Arial"/>
-          <w:lang w:val="en-US"/>
-        </w:rPr>
-        <w:t>sección</w:t>
-      </w:r>
-      <w:proofErr w:type="spellEnd"/>
-      <w:r>
-        <w:rPr>
-          <w:rFonts w:ascii="Arial" w:eastAsia="Arial" w:hAnsi="Arial" w:cs="Arial"/>
-          <w:lang w:val="en-US"/>
-        </w:rPr>
-        <w:t xml:space="preserve"> III de </w:t>
-      </w:r>
-      <w:proofErr w:type="spellStart"/>
-      <w:r>
-        <w:rPr>
-          <w:rFonts w:ascii="Arial" w:eastAsia="Arial" w:hAnsi="Arial" w:cs="Arial"/>
-          <w:lang w:val="en-US"/>
-        </w:rPr>
-        <w:t>esta</w:t>
-      </w:r>
-      <w:proofErr w:type="spellEnd"/>
-      <w:r>
-        <w:rPr>
-          <w:rFonts w:ascii="Arial" w:eastAsia="Arial" w:hAnsi="Arial" w:cs="Arial"/>
-          <w:lang w:val="en-US"/>
-        </w:rPr>
-        <w:t xml:space="preserve"> </w:t>
-      </w:r>
-      <w:proofErr w:type="spellStart"/>
-      <w:r>
-        <w:rPr>
-          <w:rFonts w:ascii="Arial" w:eastAsia="Arial" w:hAnsi="Arial" w:cs="Arial"/>
-          <w:lang w:val="en-US"/>
-        </w:rPr>
-        <w:t>normativa</w:t>
-      </w:r>
-      <w:proofErr w:type="spellEnd"/>
-      <w:r>
-        <w:rPr>
-          <w:rFonts w:ascii="Arial" w:eastAsia="Arial" w:hAnsi="Arial" w:cs="Arial"/>
-          <w:lang w:val="en-US"/>
-        </w:rPr>
-        <w:t>.</w:t>
-      </w:r>
-    </w:p>
-    <w:p>
-      <w:pPr>
-        <w:widowControl w:val="0"/>
-        <w:pBdr>
-          <w:top w:val="nil"/>
-          <w:left w:val="nil"/>
-          <w:bottom w:val="nil"/>
-          <w:right w:val="nil"/>
-          <w:between w:val="nil"/>
-        </w:pBdr>
-        <w:spacing w:after="120"/>
-        <w:jc w:val="both"/>
-        <w:rPr>
-          <w:rFonts w:ascii="Arial" w:eastAsia="Arial" w:hAnsi="Arial" w:cs="Arial"/>
-          <w:lang w:val="en-US"/>
-        </w:rPr>
-      </w:pPr>
       <w:r>
         <w:rPr>
           <w:rFonts w:ascii="Arial" w:eastAsia="Arial" w:hAnsi="Arial" w:cs="Arial"/>
@@ -1300,23 +4273,7 @@
           <w:rFonts w:ascii="Arial" w:eastAsia="Arial" w:hAnsi="Arial" w:cs="Arial"/>
           <w:lang w:val="en-US"/>
         </w:rPr>
-        <w:t xml:space="preserve"> </w:t>
-      </w:r>
-      <w:proofErr w:type="spellStart"/>
-      <w:r>
-        <w:rPr>
-          <w:rFonts w:ascii="Arial" w:eastAsia="Arial" w:hAnsi="Arial" w:cs="Arial"/>
-          <w:lang w:val="en-US"/>
-        </w:rPr>
-        <w:t>debe</w:t>
-      </w:r>
-      <w:proofErr w:type="spellEnd"/>
-      <w:r>
-        <w:rPr>
-          <w:rFonts w:ascii="Arial" w:eastAsia="Arial" w:hAnsi="Arial" w:cs="Arial"/>
-          <w:lang w:val="en-US"/>
-        </w:rPr>
-        <w:t xml:space="preserve"> </w:t>
+        <w:t xml:space="preserve"> debe </w:t>
       </w:r>
       <w:proofErr w:type="spellStart"/>
       <w:r>
@@ -1514,23 +4471,7 @@
           <w:rFonts w:ascii="Arial" w:eastAsia="Arial" w:hAnsi="Arial" w:cs="Arial"/>
           <w:lang w:val="en-US"/>
         </w:rPr>
-        <w:t xml:space="preserve"> y </w:t>
-      </w:r>
-      <w:proofErr w:type="spellStart"/>
-      <w:r>
-        <w:rPr>
-          <w:rFonts w:ascii="Arial" w:eastAsia="Arial" w:hAnsi="Arial" w:cs="Arial"/>
-          <w:lang w:val="en-US"/>
-        </w:rPr>
-        <w:t>una</w:t>
-      </w:r>
-      <w:proofErr w:type="spellEnd"/>
-      <w:r>
-        <w:rPr>
-          <w:rFonts w:ascii="Arial" w:eastAsia="Arial" w:hAnsi="Arial" w:cs="Arial"/>
-          <w:lang w:val="en-US"/>
-        </w:rPr>
-        <w:t xml:space="preserve"> </w:t>
+        <w:t xml:space="preserve"> y una </w:t>
       </w:r>
       <w:proofErr w:type="spellStart"/>
       <w:r>
@@ -1638,23 +4579,7 @@
           <w:rFonts w:ascii="Arial" w:eastAsia="Arial" w:hAnsi="Arial" w:cs="Arial"/>
           <w:lang w:val="en-US"/>
         </w:rPr>
-        <w:t xml:space="preserve"> </w:t>
-      </w:r>
-      <w:proofErr w:type="spellStart"/>
-      <w:r>
-        <w:rPr>
-          <w:rFonts w:ascii="Arial" w:eastAsia="Arial" w:hAnsi="Arial" w:cs="Arial"/>
-          <w:lang w:val="en-US"/>
-        </w:rPr>
-        <w:t>castellano</w:t>
-      </w:r>
-      <w:proofErr w:type="spellEnd"/>
-      <w:r>
-        <w:rPr>
-          <w:rFonts w:ascii="Arial" w:eastAsia="Arial" w:hAnsi="Arial" w:cs="Arial"/>
-          <w:lang w:val="en-US"/>
-        </w:rPr>
-        <w:t xml:space="preserve"> e </w:t>
+        <w:t xml:space="preserve"> castellano e </w:t>
       </w:r>
       <w:proofErr w:type="spellStart"/>
       <w:r>
@@ -1696,23 +4621,7 @@
           <w:rFonts w:ascii="Arial" w:eastAsia="Arial" w:hAnsi="Arial" w:cs="Arial"/>
           <w:lang w:val="en-US"/>
         </w:rPr>
-        <w:t xml:space="preserve">c. </w:t>
-      </w:r>
-      <w:proofErr w:type="spellStart"/>
-      <w:r>
-        <w:rPr>
-          <w:rFonts w:ascii="Arial" w:eastAsia="Arial" w:hAnsi="Arial" w:cs="Arial"/>
-          <w:lang w:val="en-US"/>
-        </w:rPr>
-        <w:t>una</w:t>
-      </w:r>
-      <w:proofErr w:type="spellEnd"/>
-      <w:r>
-        <w:rPr>
-          <w:rFonts w:ascii="Arial" w:eastAsia="Arial" w:hAnsi="Arial" w:cs="Arial"/>
-          <w:lang w:val="en-US"/>
-        </w:rPr>
-        <w:t xml:space="preserve"> </w:t>
+        <w:t xml:space="preserve">c. una </w:t>
       </w:r>
       <w:proofErr w:type="spellStart"/>
       <w:r>
@@ -1728,23 +4637,7 @@
           <w:rFonts w:ascii="Arial" w:eastAsia="Arial" w:hAnsi="Arial" w:cs="Arial"/>
           <w:lang w:val="en-US"/>
         </w:rPr>
-        <w:t xml:space="preserve"> con </w:t>
-      </w:r>
-      <w:proofErr w:type="spellStart"/>
-      <w:r>
-        <w:rPr>
-          <w:rFonts w:ascii="Arial" w:eastAsia="Arial" w:hAnsi="Arial" w:cs="Arial"/>
-          <w:lang w:val="en-US"/>
-        </w:rPr>
-        <w:t>los</w:t>
-      </w:r>
-      <w:proofErr w:type="spellEnd"/>
-      <w:r>
-        <w:rPr>
-          <w:rFonts w:ascii="Arial" w:eastAsia="Arial" w:hAnsi="Arial" w:cs="Arial"/>
-          <w:lang w:val="en-US"/>
-        </w:rPr>
-        <w:t xml:space="preserve"> </w:t>
+        <w:t xml:space="preserve"> con los </w:t>
       </w:r>
       <w:proofErr w:type="spellStart"/>
       <w:r>
@@ -1882,23 +4775,7 @@
           <w:rFonts w:ascii="Arial" w:eastAsia="Arial" w:hAnsi="Arial" w:cs="Arial"/>
           <w:lang w:val="en-US"/>
         </w:rPr>
-        <w:t xml:space="preserve"> de </w:t>
-      </w:r>
-      <w:proofErr w:type="spellStart"/>
-      <w:r>
-        <w:rPr>
-          <w:rFonts w:ascii="Arial" w:eastAsia="Arial" w:hAnsi="Arial" w:cs="Arial"/>
-          <w:lang w:val="en-US"/>
-        </w:rPr>
-        <w:t>los</w:t>
-      </w:r>
-      <w:proofErr w:type="spellEnd"/>
-      <w:r>
-        <w:rPr>
-          <w:rFonts w:ascii="Arial" w:eastAsia="Arial" w:hAnsi="Arial" w:cs="Arial"/>
-          <w:lang w:val="en-US"/>
-        </w:rPr>
-        <w:t xml:space="preserve"> </w:t>
+        <w:t xml:space="preserve"> de los </w:t>
       </w:r>
       <w:proofErr w:type="spellStart"/>
       <w:r>
@@ -1914,23 +4791,7 @@
           <w:rFonts w:ascii="Arial" w:eastAsia="Arial" w:hAnsi="Arial" w:cs="Arial"/>
           <w:lang w:val="en-US"/>
         </w:rPr>
-        <w:t xml:space="preserve">, con </w:t>
-      </w:r>
-      <w:proofErr w:type="spellStart"/>
-      <w:r>
-        <w:rPr>
-          <w:rFonts w:ascii="Arial" w:eastAsia="Arial" w:hAnsi="Arial" w:cs="Arial"/>
-          <w:lang w:val="en-US"/>
-        </w:rPr>
-        <w:t>sus</w:t>
-      </w:r>
-      <w:proofErr w:type="spellEnd"/>
-      <w:r>
-        <w:rPr>
-          <w:rFonts w:ascii="Arial" w:eastAsia="Arial" w:hAnsi="Arial" w:cs="Arial"/>
-          <w:lang w:val="en-US"/>
-        </w:rPr>
-        <w:t xml:space="preserve"> </w:t>
+        <w:t xml:space="preserve">, con sus </w:t>
       </w:r>
       <w:proofErr w:type="spellStart"/>
       <w:r>
@@ -2061,7 +4922,15 @@
           <w:rFonts w:ascii="Arial" w:eastAsia="Arial" w:hAnsi="Arial" w:cs="Arial"/>
           <w:lang w:val="en-US"/>
         </w:rPr>
-        <w:t xml:space="preserve"> de 25 </w:t>
+        <w:t xml:space="preserve"> de </w:t>
+      </w:r>
+      <w:r>
+        <w:rPr>
+          <w:rFonts w:ascii="Arial" w:eastAsia="Arial" w:hAnsi="Arial" w:cs="Arial"/>
+          <w:sz w:val="40"/>
+          <w:lang w:val="en-US"/>
+        </w:rPr>
+        <w:t xml:space="preserve">25 </w:t>
       </w:r>
       <w:proofErr w:type="spellStart"/>
       <w:r>
@@ -2077,15 +4946,15 @@
           <w:rFonts w:ascii="Arial" w:eastAsia="Arial" w:hAnsi="Arial" w:cs="Arial"/>
           <w:lang w:val="en-US"/>
         </w:rPr>
-        <w:t xml:space="preserve"> para </w:t>
-      </w:r>
-      <w:proofErr w:type="spellStart"/>
-      <w:r>
-        <w:rPr>
-          <w:rFonts w:ascii="Arial" w:eastAsia="Arial" w:hAnsi="Arial" w:cs="Arial"/>
-          <w:lang w:val="en-US"/>
-        </w:rPr>
-        <w:t>los</w:t>
+        <w:t xml:space="preserve"> para los </w:t>
+      </w:r>
+      <w:proofErr w:type="spellStart"/>
+      <w:r>
+        <w:rPr>
+          <w:rFonts w:ascii="Arial" w:eastAsia="Arial" w:hAnsi="Arial" w:cs="Arial"/>
+          <w:lang w:val="en-US"/>
+        </w:rPr>
+        <w:t>proyectos</w:t>
       </w:r>
       <w:proofErr w:type="spellEnd"/>
       <w:r>
@@ -2101,9 +4970,16 @@
           <w:rFonts w:ascii="Arial" w:eastAsia="Arial" w:hAnsi="Arial" w:cs="Arial"/>
           <w:lang w:val="en-US"/>
         </w:rPr>
-        <w:t>proyectos</w:t>
-      </w:r>
-      <w:proofErr w:type="spellEnd"/>
+        <w:t>realizados</w:t>
+      </w:r>
+      <w:proofErr w:type="spellEnd"/>
+      <w:r>
+        <w:rPr>
+          <w:rFonts w:ascii="Arial" w:eastAsia="Arial" w:hAnsi="Arial" w:cs="Arial"/>
+          <w:lang w:val="en-US"/>
+        </w:rPr>
+        <w:t xml:space="preserve"> por un</w:t>
+      </w:r>
       <w:r>
         <w:rPr>
           <w:rFonts w:ascii="Arial" w:eastAsia="Arial" w:hAnsi="Arial" w:cs="Arial"/>
@@ -2117,7 +4993,7 @@
           <w:rFonts w:ascii="Arial" w:eastAsia="Arial" w:hAnsi="Arial" w:cs="Arial"/>
           <w:lang w:val="en-US"/>
         </w:rPr>
-        <w:t>realizados</w:t>
+        <w:t>único</w:t>
       </w:r>
       <w:proofErr w:type="spellEnd"/>
       <w:r>
@@ -2133,16 +5009,137 @@
           <w:rFonts w:ascii="Arial" w:eastAsia="Arial" w:hAnsi="Arial" w:cs="Arial"/>
           <w:lang w:val="en-US"/>
         </w:rPr>
-        <w:t>por</w:t>
-      </w:r>
-      <w:proofErr w:type="spellEnd"/>
-      <w:r>
-        <w:rPr>
-          <w:rFonts w:ascii="Arial" w:eastAsia="Arial" w:hAnsi="Arial" w:cs="Arial"/>
-          <w:lang w:val="en-US"/>
-        </w:rPr>
-        <w:t xml:space="preserve"> un</w:t>
-      </w:r>
+        <w:t>alumno</w:t>
+      </w:r>
+      <w:proofErr w:type="spellEnd"/>
+      <w:r>
+        <w:rPr>
+          <w:rFonts w:ascii="Arial" w:eastAsia="Arial" w:hAnsi="Arial" w:cs="Arial"/>
+          <w:lang w:val="en-US"/>
+        </w:rPr>
+        <w:t xml:space="preserve">, y de al </w:t>
+      </w:r>
+      <w:proofErr w:type="spellStart"/>
+      <w:r>
+        <w:rPr>
+          <w:rFonts w:ascii="Arial" w:eastAsia="Arial" w:hAnsi="Arial" w:cs="Arial"/>
+          <w:lang w:val="en-US"/>
+        </w:rPr>
+        <w:t>menos</w:t>
+      </w:r>
+      <w:proofErr w:type="spellEnd"/>
+      <w:r>
+        <w:rPr>
+          <w:rFonts w:ascii="Arial" w:eastAsia="Arial" w:hAnsi="Arial" w:cs="Arial"/>
+          <w:lang w:val="en-US"/>
+        </w:rPr>
+        <w:t xml:space="preserve"> 5 </w:t>
+      </w:r>
+      <w:proofErr w:type="spellStart"/>
+      <w:r>
+        <w:rPr>
+          <w:rFonts w:ascii="Arial" w:eastAsia="Arial" w:hAnsi="Arial" w:cs="Arial"/>
+          <w:lang w:val="en-US"/>
+        </w:rPr>
+        <w:t>páginas</w:t>
+      </w:r>
+      <w:proofErr w:type="spellEnd"/>
+      <w:r>
+        <w:rPr>
+          <w:rFonts w:ascii="Arial" w:eastAsia="Arial" w:hAnsi="Arial" w:cs="Arial"/>
+          <w:lang w:val="en-US"/>
+        </w:rPr>
+        <w:t xml:space="preserve"> </w:t>
+      </w:r>
+      <w:proofErr w:type="spellStart"/>
+      <w:r>
+        <w:rPr>
+          <w:rFonts w:ascii="Arial" w:eastAsia="Arial" w:hAnsi="Arial" w:cs="Arial"/>
+          <w:lang w:val="en-US"/>
+        </w:rPr>
+        <w:t>más</w:t>
+      </w:r>
+      <w:proofErr w:type="spellEnd"/>
+      <w:r>
+        <w:rPr>
+          <w:rFonts w:ascii="Arial" w:eastAsia="Arial" w:hAnsi="Arial" w:cs="Arial"/>
+          <w:lang w:val="en-US"/>
+        </w:rPr>
+        <w:t xml:space="preserve"> por </w:t>
+      </w:r>
+      <w:proofErr w:type="spellStart"/>
+      <w:r>
+        <w:rPr>
+          <w:rFonts w:ascii="Arial" w:eastAsia="Arial" w:hAnsi="Arial" w:cs="Arial"/>
+          <w:lang w:val="en-US"/>
+        </w:rPr>
+        <w:t>cada</w:t>
+      </w:r>
+      <w:proofErr w:type="spellEnd"/>
+      <w:r>
+        <w:rPr>
+          <w:rFonts w:ascii="Arial" w:eastAsia="Arial" w:hAnsi="Arial" w:cs="Arial"/>
+          <w:lang w:val="en-US"/>
+        </w:rPr>
+        <w:t xml:space="preserve"> </w:t>
+      </w:r>
+      <w:proofErr w:type="spellStart"/>
+      <w:r>
+        <w:rPr>
+          <w:rFonts w:ascii="Arial" w:eastAsia="Arial" w:hAnsi="Arial" w:cs="Arial"/>
+          <w:lang w:val="en-US"/>
+        </w:rPr>
+        <w:t>integrante</w:t>
+      </w:r>
+      <w:proofErr w:type="spellEnd"/>
+      <w:r>
+        <w:rPr>
+          <w:rFonts w:ascii="Arial" w:eastAsia="Arial" w:hAnsi="Arial" w:cs="Arial"/>
+          <w:lang w:val="en-US"/>
+        </w:rPr>
+        <w:t xml:space="preserve"> </w:t>
+      </w:r>
+      <w:proofErr w:type="spellStart"/>
+      <w:r>
+        <w:rPr>
+          <w:rFonts w:ascii="Arial" w:eastAsia="Arial" w:hAnsi="Arial" w:cs="Arial"/>
+          <w:lang w:val="en-US"/>
+        </w:rPr>
+        <w:t>adicional</w:t>
+      </w:r>
+      <w:proofErr w:type="spellEnd"/>
+      <w:r>
+        <w:rPr>
+          <w:rFonts w:ascii="Arial" w:eastAsia="Arial" w:hAnsi="Arial" w:cs="Arial"/>
+          <w:lang w:val="en-US"/>
+        </w:rPr>
+        <w:t xml:space="preserve"> del </w:t>
+      </w:r>
+      <w:proofErr w:type="spellStart"/>
+      <w:r>
+        <w:rPr>
+          <w:rFonts w:ascii="Arial" w:eastAsia="Arial" w:hAnsi="Arial" w:cs="Arial"/>
+          <w:lang w:val="en-US"/>
+        </w:rPr>
+        <w:t>grupo</w:t>
+      </w:r>
+      <w:proofErr w:type="spellEnd"/>
+      <w:r>
+        <w:rPr>
+          <w:rFonts w:ascii="Arial" w:eastAsia="Arial" w:hAnsi="Arial" w:cs="Arial"/>
+          <w:lang w:val="en-US"/>
+        </w:rPr>
+        <w:t xml:space="preserve">. </w:t>
+      </w:r>
+      <w:proofErr w:type="spellStart"/>
+      <w:r>
+        <w:rPr>
+          <w:rFonts w:ascii="Arial" w:eastAsia="Arial" w:hAnsi="Arial" w:cs="Arial"/>
+          <w:lang w:val="en-US"/>
+        </w:rPr>
+        <w:t>En</w:t>
+      </w:r>
+      <w:proofErr w:type="spellEnd"/>
     </w:p>
     <w:p>
       <w:pPr>
@@ -2167,7 +5164,7 @@
           <w:rFonts w:ascii="Arial" w:eastAsia="Arial" w:hAnsi="Arial" w:cs="Arial"/>
           <w:lang w:val="en-US"/>
         </w:rPr>
-        <w:t>único</w:t>
+        <w:t>este</w:t>
       </w:r>
       <w:proofErr w:type="spellEnd"/>
       <w:r>
@@ -2183,31 +5180,15 @@
           <w:rFonts w:ascii="Arial" w:eastAsia="Arial" w:hAnsi="Arial" w:cs="Arial"/>
           <w:lang w:val="en-US"/>
         </w:rPr>
-        <w:t>alumno</w:t>
-      </w:r>
-      <w:proofErr w:type="spellEnd"/>
-      <w:r>
-        <w:rPr>
-          <w:rFonts w:ascii="Arial" w:eastAsia="Arial" w:hAnsi="Arial" w:cs="Arial"/>
-          <w:lang w:val="en-US"/>
-        </w:rPr>
-        <w:t xml:space="preserve">, y de al </w:t>
-      </w:r>
-      <w:proofErr w:type="spellStart"/>
-      <w:r>
-        <w:rPr>
-          <w:rFonts w:ascii="Arial" w:eastAsia="Arial" w:hAnsi="Arial" w:cs="Arial"/>
-          <w:lang w:val="en-US"/>
-        </w:rPr>
-        <w:t>menos</w:t>
-      </w:r>
-      <w:proofErr w:type="spellEnd"/>
-      <w:r>
-        <w:rPr>
-          <w:rFonts w:ascii="Arial" w:eastAsia="Arial" w:hAnsi="Arial" w:cs="Arial"/>
-          <w:lang w:val="en-US"/>
-        </w:rPr>
-        <w:t xml:space="preserve"> 5 </w:t>
+        <w:t>número</w:t>
+      </w:r>
+      <w:proofErr w:type="spellEnd"/>
+      <w:r>
+        <w:rPr>
+          <w:rFonts w:ascii="Arial" w:eastAsia="Arial" w:hAnsi="Arial" w:cs="Arial"/>
+          <w:lang w:val="en-US"/>
+        </w:rPr>
+        <w:t xml:space="preserve"> de </w:t>
       </w:r>
       <w:proofErr w:type="spellStart"/>
       <w:r>
@@ -2223,6 +5204,22 @@
           <w:rFonts w:ascii="Arial" w:eastAsia="Arial" w:hAnsi="Arial" w:cs="Arial"/>
           <w:lang w:val="en-US"/>
         </w:rPr>
+        <w:t xml:space="preserve"> solo se </w:t>
+      </w:r>
+      <w:proofErr w:type="spellStart"/>
+      <w:r>
+        <w:rPr>
+          <w:rFonts w:ascii="Arial" w:eastAsia="Arial" w:hAnsi="Arial" w:cs="Arial"/>
+          <w:lang w:val="en-US"/>
+        </w:rPr>
+        <w:t>tiene</w:t>
+      </w:r>
+      <w:proofErr w:type="spellEnd"/>
+      <w:r>
+        <w:rPr>
+          <w:rFonts w:ascii="Arial" w:eastAsia="Arial" w:hAnsi="Arial" w:cs="Arial"/>
+          <w:lang w:val="en-US"/>
+        </w:rPr>
         <w:t xml:space="preserve"> </w:t>
       </w:r>
       <w:proofErr w:type="spellStart"/>
@@ -2231,7 +5228,7 @@
           <w:rFonts w:ascii="Arial" w:eastAsia="Arial" w:hAnsi="Arial" w:cs="Arial"/>
           <w:lang w:val="en-US"/>
         </w:rPr>
-        <w:t>más</w:t>
+        <w:t>en</w:t>
       </w:r>
       <w:proofErr w:type="spellEnd"/>
       <w:r>
@@ -2247,7 +5244,23 @@
           <w:rFonts w:ascii="Arial" w:eastAsia="Arial" w:hAnsi="Arial" w:cs="Arial"/>
           <w:lang w:val="en-US"/>
         </w:rPr>
-        <w:t>por</w:t>
+        <w:t>cuenta</w:t>
+      </w:r>
+      <w:proofErr w:type="spellEnd"/>
+      <w:r>
+        <w:rPr>
+          <w:rFonts w:ascii="Arial" w:eastAsia="Arial" w:hAnsi="Arial" w:cs="Arial"/>
+          <w:lang w:val="en-US"/>
+        </w:rPr>
+        <w:t xml:space="preserve"> el </w:t>
+      </w:r>
+      <w:proofErr w:type="spellStart"/>
+      <w:r>
+        <w:rPr>
+          <w:rFonts w:ascii="Arial" w:eastAsia="Arial" w:hAnsi="Arial" w:cs="Arial"/>
+          <w:lang w:val="en-US"/>
+        </w:rPr>
+        <w:t>contenido</w:t>
       </w:r>
       <w:proofErr w:type="spellEnd"/>
       <w:r>
@@ -2263,73 +5276,16 @@
           <w:rFonts w:ascii="Arial" w:eastAsia="Arial" w:hAnsi="Arial" w:cs="Arial"/>
           <w:lang w:val="en-US"/>
         </w:rPr>
-        <w:t>cada</w:t>
-      </w:r>
-      <w:proofErr w:type="spellEnd"/>
-      <w:r>
-        <w:rPr>
-          <w:rFonts w:ascii="Arial" w:eastAsia="Arial" w:hAnsi="Arial" w:cs="Arial"/>
-          <w:lang w:val="en-US"/>
-        </w:rPr>
-        <w:t xml:space="preserve"> </w:t>
-      </w:r>
-      <w:proofErr w:type="spellStart"/>
-      <w:r>
-        <w:rPr>
-          <w:rFonts w:ascii="Arial" w:eastAsia="Arial" w:hAnsi="Arial" w:cs="Arial"/>
-          <w:lang w:val="en-US"/>
-        </w:rPr>
-        <w:t>integrante</w:t>
-      </w:r>
-      <w:proofErr w:type="spellEnd"/>
-      <w:r>
-        <w:rPr>
-          <w:rFonts w:ascii="Arial" w:eastAsia="Arial" w:hAnsi="Arial" w:cs="Arial"/>
-          <w:lang w:val="en-US"/>
-        </w:rPr>
-        <w:t xml:space="preserve"> </w:t>
-      </w:r>
-      <w:proofErr w:type="spellStart"/>
-      <w:r>
-        <w:rPr>
-          <w:rFonts w:ascii="Arial" w:eastAsia="Arial" w:hAnsi="Arial" w:cs="Arial"/>
-          <w:lang w:val="en-US"/>
-        </w:rPr>
-        <w:t>adicional</w:t>
-      </w:r>
-      <w:proofErr w:type="spellEnd"/>
-      <w:r>
-        <w:rPr>
-          <w:rFonts w:ascii="Arial" w:eastAsia="Arial" w:hAnsi="Arial" w:cs="Arial"/>
-          <w:lang w:val="en-US"/>
-        </w:rPr>
-        <w:t xml:space="preserve"> del </w:t>
-      </w:r>
-      <w:proofErr w:type="spellStart"/>
-      <w:r>
-        <w:rPr>
-          <w:rFonts w:ascii="Arial" w:eastAsia="Arial" w:hAnsi="Arial" w:cs="Arial"/>
-          <w:lang w:val="en-US"/>
-        </w:rPr>
-        <w:t>grupo</w:t>
-      </w:r>
-      <w:proofErr w:type="spellEnd"/>
-      <w:r>
-        <w:rPr>
-          <w:rFonts w:ascii="Arial" w:eastAsia="Arial" w:hAnsi="Arial" w:cs="Arial"/>
-          <w:lang w:val="en-US"/>
-        </w:rPr>
-        <w:t xml:space="preserve">. </w:t>
-      </w:r>
-      <w:proofErr w:type="spellStart"/>
-      <w:r>
-        <w:rPr>
-          <w:rFonts w:ascii="Arial" w:eastAsia="Arial" w:hAnsi="Arial" w:cs="Arial"/>
-          <w:lang w:val="en-US"/>
-        </w:rPr>
-        <w:t>En</w:t>
-      </w:r>
-      <w:proofErr w:type="spellEnd"/>
+        <w:t>correspondiente</w:t>
+      </w:r>
+      <w:proofErr w:type="spellEnd"/>
+      <w:r>
+        <w:rPr>
+          <w:rFonts w:ascii="Arial" w:eastAsia="Arial" w:hAnsi="Arial" w:cs="Arial"/>
+          <w:lang w:val="en-US"/>
+        </w:rPr>
+        <w:t xml:space="preserve"> a los</w:t>
+      </w:r>
     </w:p>
     <w:p>
       <w:pPr>
@@ -2354,137 +5310,16 @@
           <w:rFonts w:ascii="Arial" w:eastAsia="Arial" w:hAnsi="Arial" w:cs="Arial"/>
           <w:lang w:val="en-US"/>
         </w:rPr>
-        <w:t>este</w:t>
-      </w:r>
-      <w:proofErr w:type="spellEnd"/>
-      <w:r>
-        <w:rPr>
-          <w:rFonts w:ascii="Arial" w:eastAsia="Arial" w:hAnsi="Arial" w:cs="Arial"/>
-          <w:lang w:val="en-US"/>
-        </w:rPr>
-        <w:t xml:space="preserve"> </w:t>
-      </w:r>
-      <w:proofErr w:type="spellStart"/>
-      <w:r>
-        <w:rPr>
-          <w:rFonts w:ascii="Arial" w:eastAsia="Arial" w:hAnsi="Arial" w:cs="Arial"/>
-          <w:lang w:val="en-US"/>
-        </w:rPr>
-        <w:t>número</w:t>
-      </w:r>
-      <w:proofErr w:type="spellEnd"/>
-      <w:r>
-        <w:rPr>
-          <w:rFonts w:ascii="Arial" w:eastAsia="Arial" w:hAnsi="Arial" w:cs="Arial"/>
-          <w:lang w:val="en-US"/>
-        </w:rPr>
-        <w:t xml:space="preserve"> de </w:t>
-      </w:r>
-      <w:proofErr w:type="spellStart"/>
-      <w:r>
-        <w:rPr>
-          <w:rFonts w:ascii="Arial" w:eastAsia="Arial" w:hAnsi="Arial" w:cs="Arial"/>
-          <w:lang w:val="en-US"/>
-        </w:rPr>
-        <w:t>páginas</w:t>
-      </w:r>
-      <w:proofErr w:type="spellEnd"/>
-      <w:r>
-        <w:rPr>
-          <w:rFonts w:ascii="Arial" w:eastAsia="Arial" w:hAnsi="Arial" w:cs="Arial"/>
-          <w:lang w:val="en-US"/>
-        </w:rPr>
-        <w:t xml:space="preserve"> solo se </w:t>
-      </w:r>
-      <w:proofErr w:type="spellStart"/>
-      <w:r>
-        <w:rPr>
-          <w:rFonts w:ascii="Arial" w:eastAsia="Arial" w:hAnsi="Arial" w:cs="Arial"/>
-          <w:lang w:val="en-US"/>
-        </w:rPr>
-        <w:t>tiene</w:t>
-      </w:r>
-      <w:proofErr w:type="spellEnd"/>
-      <w:r>
-        <w:rPr>
-          <w:rFonts w:ascii="Arial" w:eastAsia="Arial" w:hAnsi="Arial" w:cs="Arial"/>
-          <w:lang w:val="en-US"/>
-        </w:rPr>
-        <w:t xml:space="preserve"> </w:t>
-      </w:r>
-      <w:proofErr w:type="spellStart"/>
-      <w:r>
-        <w:rPr>
-          <w:rFonts w:ascii="Arial" w:eastAsia="Arial" w:hAnsi="Arial" w:cs="Arial"/>
-          <w:lang w:val="en-US"/>
-        </w:rPr>
-        <w:t>en</w:t>
-      </w:r>
-      <w:proofErr w:type="spellEnd"/>
-      <w:r>
-        <w:rPr>
-          <w:rFonts w:ascii="Arial" w:eastAsia="Arial" w:hAnsi="Arial" w:cs="Arial"/>
-          <w:lang w:val="en-US"/>
-        </w:rPr>
-        <w:t xml:space="preserve"> </w:t>
-      </w:r>
-      <w:proofErr w:type="spellStart"/>
-      <w:r>
-        <w:rPr>
-          <w:rFonts w:ascii="Arial" w:eastAsia="Arial" w:hAnsi="Arial" w:cs="Arial"/>
-          <w:lang w:val="en-US"/>
-        </w:rPr>
-        <w:t>cuenta</w:t>
-      </w:r>
-      <w:proofErr w:type="spellEnd"/>
-      <w:r>
-        <w:rPr>
-          <w:rFonts w:ascii="Arial" w:eastAsia="Arial" w:hAnsi="Arial" w:cs="Arial"/>
-          <w:lang w:val="en-US"/>
-        </w:rPr>
-        <w:t xml:space="preserve"> el </w:t>
-      </w:r>
-      <w:proofErr w:type="spellStart"/>
-      <w:r>
-        <w:rPr>
-          <w:rFonts w:ascii="Arial" w:eastAsia="Arial" w:hAnsi="Arial" w:cs="Arial"/>
-          <w:lang w:val="en-US"/>
-        </w:rPr>
-        <w:t>contenido</w:t>
-      </w:r>
-      <w:proofErr w:type="spellEnd"/>
-      <w:r>
-        <w:rPr>
-          <w:rFonts w:ascii="Arial" w:eastAsia="Arial" w:hAnsi="Arial" w:cs="Arial"/>
-          <w:lang w:val="en-US"/>
-        </w:rPr>
-        <w:t xml:space="preserve"> </w:t>
-      </w:r>
-      <w:proofErr w:type="spellStart"/>
-      <w:r>
-        <w:rPr>
-          <w:rFonts w:ascii="Arial" w:eastAsia="Arial" w:hAnsi="Arial" w:cs="Arial"/>
-          <w:lang w:val="en-US"/>
-        </w:rPr>
-        <w:t>correspondiente</w:t>
-      </w:r>
-      <w:proofErr w:type="spellEnd"/>
-      <w:r>
-        <w:rPr>
-          <w:rFonts w:ascii="Arial" w:eastAsia="Arial" w:hAnsi="Arial" w:cs="Arial"/>
-          <w:lang w:val="en-US"/>
-        </w:rPr>
-        <w:t xml:space="preserve"> a </w:t>
-      </w:r>
-      <w:proofErr w:type="spellStart"/>
-      <w:r>
-        <w:rPr>
-          <w:rFonts w:ascii="Arial" w:eastAsia="Arial" w:hAnsi="Arial" w:cs="Arial"/>
-          <w:lang w:val="en-US"/>
-        </w:rPr>
-        <w:t>los</w:t>
-      </w:r>
-      <w:proofErr w:type="spellEnd"/>
+        <w:t>apartados</w:t>
+      </w:r>
+      <w:proofErr w:type="spellEnd"/>
+      <w:r>
+        <w:rPr>
+          <w:rFonts w:ascii="Arial" w:eastAsia="Arial" w:hAnsi="Arial" w:cs="Arial"/>
+          <w:lang w:val="en-US"/>
+        </w:rPr>
+        <w:t xml:space="preserve"> c y d del punto anterior.</w:t>
+      </w:r>
     </w:p>
     <w:p>
       <w:pPr>
@@ -2503,38 +5338,6 @@
           <w:lang w:val="en-US"/>
         </w:rPr>
       </w:pPr>
-      <w:proofErr w:type="spellStart"/>
-      <w:r>
-        <w:rPr>
-          <w:rFonts w:ascii="Arial" w:eastAsia="Arial" w:hAnsi="Arial" w:cs="Arial"/>
-          <w:lang w:val="en-US"/>
-        </w:rPr>
-        <w:t>apartados</w:t>
-      </w:r>
-      <w:proofErr w:type="spellEnd"/>
-      <w:r>
-        <w:rPr>
-          <w:rFonts w:ascii="Arial" w:eastAsia="Arial" w:hAnsi="Arial" w:cs="Arial"/>
-          <w:lang w:val="en-US"/>
-        </w:rPr>
-        <w:t xml:space="preserve"> c y d del </w:t>
-      </w:r>
-      <w:proofErr w:type="spellStart"/>
-      <w:r>
-        <w:rPr>
-          <w:rFonts w:ascii="Arial" w:eastAsia="Arial" w:hAnsi="Arial" w:cs="Arial"/>
-          <w:lang w:val="en-US"/>
-        </w:rPr>
-        <w:t>punto</w:t>
-      </w:r>
-      <w:proofErr w:type="spellEnd"/>
-      <w:r>
-        <w:rPr>
-          <w:rFonts w:ascii="Arial" w:eastAsia="Arial" w:hAnsi="Arial" w:cs="Arial"/>
-          <w:lang w:val="en-US"/>
-        </w:rPr>
-        <w:t xml:space="preserve"> anterior.</w:t>
-      </w:r>
     </w:p>
     <w:p>
       <w:pPr>
@@ -2553,6 +5356,173 @@
           <w:lang w:val="en-US"/>
         </w:rPr>
       </w:pPr>
+      <w:r>
+        <w:rPr>
+          <w:rFonts w:ascii="Arial" w:eastAsia="Arial" w:hAnsi="Arial" w:cs="Arial"/>
+          <w:lang w:val="en-US"/>
+        </w:rPr>
+        <w:t xml:space="preserve">4. La </w:t>
+      </w:r>
+      <w:proofErr w:type="spellStart"/>
+      <w:r>
+        <w:rPr>
+          <w:rFonts w:ascii="Arial" w:eastAsia="Arial" w:hAnsi="Arial" w:cs="Arial"/>
+          <w:lang w:val="en-US"/>
+        </w:rPr>
+        <w:t>memoria</w:t>
+      </w:r>
+      <w:proofErr w:type="spellEnd"/>
+      <w:r>
+        <w:rPr>
+          <w:rFonts w:ascii="Arial" w:eastAsia="Arial" w:hAnsi="Arial" w:cs="Arial"/>
+          <w:lang w:val="en-US"/>
+        </w:rPr>
+        <w:t xml:space="preserve"> </w:t>
+      </w:r>
+      <w:proofErr w:type="spellStart"/>
+      <w:r>
+        <w:rPr>
+          <w:rFonts w:ascii="Arial" w:eastAsia="Arial" w:hAnsi="Arial" w:cs="Arial"/>
+          <w:lang w:val="en-US"/>
+        </w:rPr>
+        <w:t>puede</w:t>
+      </w:r>
+      <w:proofErr w:type="spellEnd"/>
+      <w:r>
+        <w:rPr>
+          <w:rFonts w:ascii="Arial" w:eastAsia="Arial" w:hAnsi="Arial" w:cs="Arial"/>
+          <w:lang w:val="en-US"/>
+        </w:rPr>
+        <w:t xml:space="preserve"> </w:t>
+      </w:r>
+      <w:proofErr w:type="spellStart"/>
+      <w:r>
+        <w:rPr>
+          <w:rFonts w:ascii="Arial" w:eastAsia="Arial" w:hAnsi="Arial" w:cs="Arial"/>
+          <w:lang w:val="en-US"/>
+        </w:rPr>
+        <w:t>estar</w:t>
+      </w:r>
+      <w:proofErr w:type="spellEnd"/>
+      <w:r>
+        <w:rPr>
+          <w:rFonts w:ascii="Arial" w:eastAsia="Arial" w:hAnsi="Arial" w:cs="Arial"/>
+          <w:lang w:val="en-US"/>
+        </w:rPr>
+        <w:t xml:space="preserve"> </w:t>
+      </w:r>
+      <w:proofErr w:type="spellStart"/>
+      <w:r>
+        <w:rPr>
+          <w:rFonts w:ascii="Arial" w:eastAsia="Arial" w:hAnsi="Arial" w:cs="Arial"/>
+          <w:lang w:val="en-US"/>
+        </w:rPr>
+        <w:t>escrita</w:t>
+      </w:r>
+      <w:proofErr w:type="spellEnd"/>
+      <w:r>
+        <w:rPr>
+          <w:rFonts w:ascii="Arial" w:eastAsia="Arial" w:hAnsi="Arial" w:cs="Arial"/>
+          <w:lang w:val="en-US"/>
+        </w:rPr>
+        <w:t xml:space="preserve"> </w:t>
+      </w:r>
+      <w:proofErr w:type="spellStart"/>
+      <w:r>
+        <w:rPr>
+          <w:rFonts w:ascii="Arial" w:eastAsia="Arial" w:hAnsi="Arial" w:cs="Arial"/>
+          <w:lang w:val="en-US"/>
+        </w:rPr>
+        <w:t>en</w:t>
+      </w:r>
+      <w:proofErr w:type="spellEnd"/>
+      <w:r>
+        <w:rPr>
+          <w:rFonts w:ascii="Arial" w:eastAsia="Arial" w:hAnsi="Arial" w:cs="Arial"/>
+          <w:lang w:val="en-US"/>
+        </w:rPr>
+        <w:t xml:space="preserve"> castellano o </w:t>
+      </w:r>
+      <w:proofErr w:type="spellStart"/>
+      <w:r>
+        <w:rPr>
+          <w:rFonts w:ascii="Arial" w:eastAsia="Arial" w:hAnsi="Arial" w:cs="Arial"/>
+          <w:lang w:val="en-US"/>
+        </w:rPr>
+        <w:t>inglés</w:t>
+      </w:r>
+      <w:proofErr w:type="spellEnd"/>
+      <w:r>
+        <w:rPr>
+          <w:rFonts w:ascii="Arial" w:eastAsia="Arial" w:hAnsi="Arial" w:cs="Arial"/>
+          <w:lang w:val="en-US"/>
+        </w:rPr>
+        <w:t xml:space="preserve">, y </w:t>
+      </w:r>
+      <w:proofErr w:type="spellStart"/>
+      <w:r>
+        <w:rPr>
+          <w:rFonts w:ascii="Arial" w:eastAsia="Arial" w:hAnsi="Arial" w:cs="Arial"/>
+          <w:lang w:val="en-US"/>
+        </w:rPr>
+        <w:t>en</w:t>
+      </w:r>
+      <w:proofErr w:type="spellEnd"/>
+      <w:r>
+        <w:rPr>
+          <w:rFonts w:ascii="Arial" w:eastAsia="Arial" w:hAnsi="Arial" w:cs="Arial"/>
+          <w:lang w:val="en-US"/>
+        </w:rPr>
+        <w:t xml:space="preserve"> </w:t>
+      </w:r>
+      <w:proofErr w:type="spellStart"/>
+      <w:r>
+        <w:rPr>
+          <w:rFonts w:ascii="Arial" w:eastAsia="Arial" w:hAnsi="Arial" w:cs="Arial"/>
+          <w:lang w:val="en-US"/>
+        </w:rPr>
+        <w:t>cualquier</w:t>
+      </w:r>
+      <w:proofErr w:type="spellEnd"/>
+      <w:r>
+        <w:rPr>
+          <w:rFonts w:ascii="Arial" w:eastAsia="Arial" w:hAnsi="Arial" w:cs="Arial"/>
+          <w:lang w:val="en-US"/>
+        </w:rPr>
+        <w:t xml:space="preserve"> </w:t>
+      </w:r>
+      <w:proofErr w:type="spellStart"/>
+      <w:r>
+        <w:rPr>
+          <w:rFonts w:ascii="Arial" w:eastAsia="Arial" w:hAnsi="Arial" w:cs="Arial"/>
+          <w:lang w:val="en-US"/>
+        </w:rPr>
+        <w:t>caso</w:t>
+      </w:r>
+      <w:proofErr w:type="spellEnd"/>
+      <w:r>
+        <w:rPr>
+          <w:rFonts w:ascii="Arial" w:eastAsia="Arial" w:hAnsi="Arial" w:cs="Arial"/>
+          <w:lang w:val="en-US"/>
+        </w:rPr>
+        <w:t xml:space="preserve"> al </w:t>
+      </w:r>
+      <w:proofErr w:type="spellStart"/>
+      <w:r>
+        <w:rPr>
+          <w:rFonts w:ascii="Arial" w:eastAsia="Arial" w:hAnsi="Arial" w:cs="Arial"/>
+          <w:lang w:val="en-US"/>
+        </w:rPr>
+        <w:t>menos</w:t>
+      </w:r>
+      <w:proofErr w:type="spellEnd"/>
+      <w:r>
+        <w:rPr>
+          <w:rFonts w:ascii="Arial" w:eastAsia="Arial" w:hAnsi="Arial" w:cs="Arial"/>
+          <w:lang w:val="en-US"/>
+        </w:rPr>
+        <w:t xml:space="preserve"> la</w:t>
+      </w:r>
     </w:p>
     <w:p>
       <w:pPr>
@@ -2571,20 +5541,29 @@
           <w:lang w:val="en-US"/>
         </w:rPr>
       </w:pPr>
-      <w:r>
-        <w:rPr>
-          <w:rFonts w:ascii="Arial" w:eastAsia="Arial" w:hAnsi="Arial" w:cs="Arial"/>
-          <w:lang w:val="en-US"/>
-        </w:rPr>
-        <w:t xml:space="preserve">4. La </w:t>
-      </w:r>
-      <w:proofErr w:type="spellStart"/>
-      <w:r>
-        <w:rPr>
-          <w:rFonts w:ascii="Arial" w:eastAsia="Arial" w:hAnsi="Arial" w:cs="Arial"/>
-          <w:lang w:val="en-US"/>
-        </w:rPr>
-        <w:t>memoria</w:t>
+      <w:proofErr w:type="spellStart"/>
+      <w:r>
+        <w:rPr>
+          <w:rFonts w:ascii="Arial" w:eastAsia="Arial" w:hAnsi="Arial" w:cs="Arial"/>
+          <w:lang w:val="en-US"/>
+        </w:rPr>
+        <w:t>introducción</w:t>
+      </w:r>
+      <w:proofErr w:type="spellEnd"/>
+      <w:r>
+        <w:rPr>
+          <w:rFonts w:ascii="Arial" w:eastAsia="Arial" w:hAnsi="Arial" w:cs="Arial"/>
+          <w:lang w:val="en-US"/>
+        </w:rPr>
+        <w:t xml:space="preserve"> y las </w:t>
+      </w:r>
+      <w:proofErr w:type="spellStart"/>
+      <w:r>
+        <w:rPr>
+          <w:rFonts w:ascii="Arial" w:eastAsia="Arial" w:hAnsi="Arial" w:cs="Arial"/>
+          <w:lang w:val="en-US"/>
+        </w:rPr>
+        <w:t>conclusiones</w:t>
       </w:r>
       <w:proofErr w:type="spellEnd"/>
       <w:r>
@@ -2600,7 +5579,7 @@
           <w:rFonts w:ascii="Arial" w:eastAsia="Arial" w:hAnsi="Arial" w:cs="Arial"/>
           <w:lang w:val="en-US"/>
         </w:rPr>
-        <w:t>puede</w:t>
+        <w:t>deben</w:t>
       </w:r>
       <w:proofErr w:type="spellEnd"/>
       <w:r>
@@ -2616,7 +5595,7 @@
           <w:rFonts w:ascii="Arial" w:eastAsia="Arial" w:hAnsi="Arial" w:cs="Arial"/>
           <w:lang w:val="en-US"/>
         </w:rPr>
-        <w:t>estar</w:t>
+        <w:t>aparecer</w:t>
       </w:r>
       <w:proofErr w:type="spellEnd"/>
       <w:r>
@@ -2632,22 +5611,6 @@
           <w:rFonts w:ascii="Arial" w:eastAsia="Arial" w:hAnsi="Arial" w:cs="Arial"/>
           <w:lang w:val="en-US"/>
         </w:rPr>
-        <w:t>escrita</w:t>
-      </w:r>
-      <w:proofErr w:type="spellEnd"/>
-      <w:r>
-        <w:rPr>
-          <w:rFonts w:ascii="Arial" w:eastAsia="Arial" w:hAnsi="Arial" w:cs="Arial"/>
-          <w:lang w:val="en-US"/>
-        </w:rPr>
-        <w:t xml:space="preserve"> </w:t>
-      </w:r>
-      <w:proofErr w:type="spellStart"/>
-      <w:r>
-        <w:rPr>
-          <w:rFonts w:ascii="Arial" w:eastAsia="Arial" w:hAnsi="Arial" w:cs="Arial"/>
-          <w:lang w:val="en-US"/>
-        </w:rPr>
         <w:t>en</w:t>
       </w:r>
       <w:proofErr w:type="spellEnd"/>
@@ -2656,103 +5619,23 @@
           <w:rFonts w:ascii="Arial" w:eastAsia="Arial" w:hAnsi="Arial" w:cs="Arial"/>
           <w:lang w:val="en-US"/>
         </w:rPr>
-        <w:t xml:space="preserve"> </w:t>
-      </w:r>
-      <w:proofErr w:type="spellStart"/>
-      <w:r>
-        <w:rPr>
-          <w:rFonts w:ascii="Arial" w:eastAsia="Arial" w:hAnsi="Arial" w:cs="Arial"/>
-          <w:lang w:val="en-US"/>
-        </w:rPr>
-        <w:t>castellano</w:t>
-      </w:r>
-      <w:proofErr w:type="spellEnd"/>
-      <w:r>
-        <w:rPr>
-          <w:rFonts w:ascii="Arial" w:eastAsia="Arial" w:hAnsi="Arial" w:cs="Arial"/>
-          <w:lang w:val="en-US"/>
-        </w:rPr>
-        <w:t xml:space="preserve"> o </w:t>
-      </w:r>
-      <w:proofErr w:type="spellStart"/>
-      <w:r>
-        <w:rPr>
-          <w:rFonts w:ascii="Arial" w:eastAsia="Arial" w:hAnsi="Arial" w:cs="Arial"/>
-          <w:lang w:val="en-US"/>
-        </w:rPr>
-        <w:t>inglés</w:t>
-      </w:r>
-      <w:proofErr w:type="spellEnd"/>
-      <w:r>
-        <w:rPr>
-          <w:rFonts w:ascii="Arial" w:eastAsia="Arial" w:hAnsi="Arial" w:cs="Arial"/>
-          <w:lang w:val="en-US"/>
-        </w:rPr>
-        <w:t xml:space="preserve">, y </w:t>
-      </w:r>
-      <w:proofErr w:type="spellStart"/>
-      <w:r>
-        <w:rPr>
-          <w:rFonts w:ascii="Arial" w:eastAsia="Arial" w:hAnsi="Arial" w:cs="Arial"/>
-          <w:lang w:val="en-US"/>
-        </w:rPr>
-        <w:t>en</w:t>
-      </w:r>
-      <w:proofErr w:type="spellEnd"/>
-      <w:r>
-        <w:rPr>
-          <w:rFonts w:ascii="Arial" w:eastAsia="Arial" w:hAnsi="Arial" w:cs="Arial"/>
-          <w:lang w:val="en-US"/>
-        </w:rPr>
-        <w:t xml:space="preserve"> </w:t>
-      </w:r>
-      <w:proofErr w:type="spellStart"/>
-      <w:r>
-        <w:rPr>
-          <w:rFonts w:ascii="Arial" w:eastAsia="Arial" w:hAnsi="Arial" w:cs="Arial"/>
-          <w:lang w:val="en-US"/>
-        </w:rPr>
-        <w:t>cualquier</w:t>
-      </w:r>
-      <w:proofErr w:type="spellEnd"/>
-      <w:r>
-        <w:rPr>
-          <w:rFonts w:ascii="Arial" w:eastAsia="Arial" w:hAnsi="Arial" w:cs="Arial"/>
-          <w:lang w:val="en-US"/>
-        </w:rPr>
-        <w:t xml:space="preserve"> </w:t>
-      </w:r>
-      <w:proofErr w:type="spellStart"/>
-      <w:r>
-        <w:rPr>
-          <w:rFonts w:ascii="Arial" w:eastAsia="Arial" w:hAnsi="Arial" w:cs="Arial"/>
-          <w:lang w:val="en-US"/>
-        </w:rPr>
-        <w:t>caso</w:t>
-      </w:r>
-      <w:proofErr w:type="spellEnd"/>
-      <w:r>
-        <w:rPr>
-          <w:rFonts w:ascii="Arial" w:eastAsia="Arial" w:hAnsi="Arial" w:cs="Arial"/>
-          <w:lang w:val="en-US"/>
-        </w:rPr>
-        <w:t xml:space="preserve"> al </w:t>
-      </w:r>
-      <w:proofErr w:type="spellStart"/>
-      <w:r>
-        <w:rPr>
-          <w:rFonts w:ascii="Arial" w:eastAsia="Arial" w:hAnsi="Arial" w:cs="Arial"/>
-          <w:lang w:val="en-US"/>
-        </w:rPr>
-        <w:t>menos</w:t>
-      </w:r>
-      <w:proofErr w:type="spellEnd"/>
-      <w:r>
-        <w:rPr>
-          <w:rFonts w:ascii="Arial" w:eastAsia="Arial" w:hAnsi="Arial" w:cs="Arial"/>
-          <w:lang w:val="en-US"/>
-        </w:rPr>
-        <w:t xml:space="preserve"> la</w:t>
+        <w:t xml:space="preserve"> ambos </w:t>
+      </w:r>
+      <w:proofErr w:type="spellStart"/>
+      <w:r>
+        <w:rPr>
+          <w:rFonts w:ascii="Arial" w:eastAsia="Arial" w:hAnsi="Arial" w:cs="Arial"/>
+          <w:lang w:val="en-US"/>
+        </w:rPr>
+        <w:t>idiomas</w:t>
+      </w:r>
+      <w:proofErr w:type="spellEnd"/>
+      <w:r>
+        <w:rPr>
+          <w:rFonts w:ascii="Arial" w:eastAsia="Arial" w:hAnsi="Arial" w:cs="Arial"/>
+          <w:lang w:val="en-US"/>
+        </w:rPr>
+        <w:t>.</w:t>
       </w:r>
     </w:p>
     <w:p>
@@ -2772,102 +5655,6 @@
           <w:lang w:val="en-US"/>
         </w:rPr>
       </w:pPr>
-      <w:proofErr w:type="spellStart"/>
-      <w:r>
-        <w:rPr>
-          <w:rFonts w:ascii="Arial" w:eastAsia="Arial" w:hAnsi="Arial" w:cs="Arial"/>
-          <w:lang w:val="en-US"/>
-        </w:rPr>
-        <w:t>introducción</w:t>
-      </w:r>
-      <w:proofErr w:type="spellEnd"/>
-      <w:r>
-        <w:rPr>
-          <w:rFonts w:ascii="Arial" w:eastAsia="Arial" w:hAnsi="Arial" w:cs="Arial"/>
-          <w:lang w:val="en-US"/>
-        </w:rPr>
-        <w:t xml:space="preserve"> y las </w:t>
-      </w:r>
-      <w:proofErr w:type="spellStart"/>
-      <w:r>
-        <w:rPr>
-          <w:rFonts w:ascii="Arial" w:eastAsia="Arial" w:hAnsi="Arial" w:cs="Arial"/>
-          <w:lang w:val="en-US"/>
-        </w:rPr>
-        <w:t>conclusiones</w:t>
-      </w:r>
-      <w:proofErr w:type="spellEnd"/>
-      <w:r>
-        <w:rPr>
-          <w:rFonts w:ascii="Arial" w:eastAsia="Arial" w:hAnsi="Arial" w:cs="Arial"/>
-          <w:lang w:val="en-US"/>
-        </w:rPr>
-        <w:t xml:space="preserve"> </w:t>
-      </w:r>
-      <w:proofErr w:type="spellStart"/>
-      <w:r>
-        <w:rPr>
-          <w:rFonts w:ascii="Arial" w:eastAsia="Arial" w:hAnsi="Arial" w:cs="Arial"/>
-          <w:lang w:val="en-US"/>
-        </w:rPr>
-        <w:t>deben</w:t>
-      </w:r>
-      <w:proofErr w:type="spellEnd"/>
-      <w:r>
-        <w:rPr>
-          <w:rFonts w:ascii="Arial" w:eastAsia="Arial" w:hAnsi="Arial" w:cs="Arial"/>
-          <w:lang w:val="en-US"/>
-        </w:rPr>
-        <w:t xml:space="preserve"> </w:t>
-      </w:r>
-      <w:proofErr w:type="spellStart"/>
-      <w:r>
-        <w:rPr>
-          <w:rFonts w:ascii="Arial" w:eastAsia="Arial" w:hAnsi="Arial" w:cs="Arial"/>
-          <w:lang w:val="en-US"/>
-        </w:rPr>
-        <w:t>aparecer</w:t>
-      </w:r>
-      <w:proofErr w:type="spellEnd"/>
-      <w:r>
-        <w:rPr>
-          <w:rFonts w:ascii="Arial" w:eastAsia="Arial" w:hAnsi="Arial" w:cs="Arial"/>
-          <w:lang w:val="en-US"/>
-        </w:rPr>
-        <w:t xml:space="preserve"> </w:t>
-      </w:r>
-      <w:proofErr w:type="spellStart"/>
-      <w:r>
-        <w:rPr>
-          <w:rFonts w:ascii="Arial" w:eastAsia="Arial" w:hAnsi="Arial" w:cs="Arial"/>
-          <w:lang w:val="en-US"/>
-        </w:rPr>
-        <w:t>en</w:t>
-      </w:r>
-      <w:proofErr w:type="spellEnd"/>
-      <w:r>
-        <w:rPr>
-          <w:rFonts w:ascii="Arial" w:eastAsia="Arial" w:hAnsi="Arial" w:cs="Arial"/>
-          <w:lang w:val="en-US"/>
-        </w:rPr>
-        <w:t xml:space="preserve"> ambos </w:t>
-      </w:r>
-      <w:proofErr w:type="spellStart"/>
-      <w:r>
-        <w:rPr>
-          <w:rFonts w:ascii="Arial" w:eastAsia="Arial" w:hAnsi="Arial" w:cs="Arial"/>
-          <w:lang w:val="en-US"/>
-        </w:rPr>
-        <w:t>idiomas</w:t>
-      </w:r>
-      <w:proofErr w:type="spellEnd"/>
-      <w:r>
-        <w:rPr>
-          <w:rFonts w:ascii="Arial" w:eastAsia="Arial" w:hAnsi="Arial" w:cs="Arial"/>
-          <w:lang w:val="en-US"/>
-        </w:rPr>
-        <w:t>.</w:t>
-      </w:r>
     </w:p>
     <w:p>
       <w:pPr>
@@ -2886,6 +5673,102 @@
           <w:lang w:val="en-US"/>
         </w:rPr>
       </w:pPr>
+      <w:r>
+        <w:rPr>
+          <w:rFonts w:ascii="Arial" w:eastAsia="Arial" w:hAnsi="Arial" w:cs="Arial"/>
+          <w:lang w:val="en-US"/>
+        </w:rPr>
+        <w:t xml:space="preserve">6. El </w:t>
+      </w:r>
+      <w:proofErr w:type="spellStart"/>
+      <w:r>
+        <w:rPr>
+          <w:rFonts w:ascii="Arial" w:eastAsia="Arial" w:hAnsi="Arial" w:cs="Arial"/>
+          <w:lang w:val="en-US"/>
+        </w:rPr>
+        <w:t>grupo</w:t>
+      </w:r>
+      <w:proofErr w:type="spellEnd"/>
+      <w:r>
+        <w:rPr>
+          <w:rFonts w:ascii="Arial" w:eastAsia="Arial" w:hAnsi="Arial" w:cs="Arial"/>
+          <w:lang w:val="en-US"/>
+        </w:rPr>
+        <w:t xml:space="preserve"> debe </w:t>
+      </w:r>
+      <w:proofErr w:type="spellStart"/>
+      <w:r>
+        <w:rPr>
+          <w:rFonts w:ascii="Arial" w:eastAsia="Arial" w:hAnsi="Arial" w:cs="Arial"/>
+          <w:lang w:val="en-US"/>
+        </w:rPr>
+        <w:t>entregar</w:t>
+      </w:r>
+      <w:proofErr w:type="spellEnd"/>
+      <w:r>
+        <w:rPr>
+          <w:rFonts w:ascii="Arial" w:eastAsia="Arial" w:hAnsi="Arial" w:cs="Arial"/>
+          <w:lang w:val="en-US"/>
+        </w:rPr>
+        <w:t xml:space="preserve"> a </w:t>
+      </w:r>
+      <w:proofErr w:type="spellStart"/>
+      <w:r>
+        <w:rPr>
+          <w:rFonts w:ascii="Arial" w:eastAsia="Arial" w:hAnsi="Arial" w:cs="Arial"/>
+          <w:lang w:val="en-US"/>
+        </w:rPr>
+        <w:t>su</w:t>
+      </w:r>
+      <w:proofErr w:type="spellEnd"/>
+      <w:r>
+        <w:rPr>
+          <w:rFonts w:ascii="Arial" w:eastAsia="Arial" w:hAnsi="Arial" w:cs="Arial"/>
+          <w:lang w:val="en-US"/>
+        </w:rPr>
+        <w:t xml:space="preserve"> director un </w:t>
+      </w:r>
+      <w:proofErr w:type="spellStart"/>
+      <w:r>
+        <w:rPr>
+          <w:rFonts w:ascii="Arial" w:eastAsia="Arial" w:hAnsi="Arial" w:cs="Arial"/>
+          <w:lang w:val="en-US"/>
+        </w:rPr>
+        <w:t>borrador</w:t>
+      </w:r>
+      <w:proofErr w:type="spellEnd"/>
+      <w:r>
+        <w:rPr>
+          <w:rFonts w:ascii="Arial" w:eastAsia="Arial" w:hAnsi="Arial" w:cs="Arial"/>
+          <w:lang w:val="en-US"/>
+        </w:rPr>
+        <w:t xml:space="preserve"> de la </w:t>
+      </w:r>
+      <w:proofErr w:type="spellStart"/>
+      <w:r>
+        <w:rPr>
+          <w:rFonts w:ascii="Arial" w:eastAsia="Arial" w:hAnsi="Arial" w:cs="Arial"/>
+          <w:lang w:val="en-US"/>
+        </w:rPr>
+        <w:t>memoria</w:t>
+      </w:r>
+      <w:proofErr w:type="spellEnd"/>
+      <w:r>
+        <w:rPr>
+          <w:rFonts w:ascii="Arial" w:eastAsia="Arial" w:hAnsi="Arial" w:cs="Arial"/>
+          <w:lang w:val="en-US"/>
+        </w:rPr>
+        <w:t xml:space="preserve"> antes de la </w:t>
+      </w:r>
+      <w:proofErr w:type="spellStart"/>
+      <w:r>
+        <w:rPr>
+          <w:rFonts w:ascii="Arial" w:eastAsia="Arial" w:hAnsi="Arial" w:cs="Arial"/>
+          <w:lang w:val="en-US"/>
+        </w:rPr>
+        <w:t>fecha</w:t>
+      </w:r>
+      <w:proofErr w:type="spellEnd"/>
     </w:p>
     <w:p>
       <w:pPr>
@@ -2904,20 +5787,13 @@
           <w:lang w:val="en-US"/>
         </w:rPr>
       </w:pPr>
-      <w:r>
-        <w:rPr>
-          <w:rFonts w:ascii="Arial" w:eastAsia="Arial" w:hAnsi="Arial" w:cs="Arial"/>
-          <w:lang w:val="en-US"/>
-        </w:rPr>
-        <w:t xml:space="preserve">6. El </w:t>
-      </w:r>
-      <w:proofErr w:type="spellStart"/>
-      <w:r>
-        <w:rPr>
-          <w:rFonts w:ascii="Arial" w:eastAsia="Arial" w:hAnsi="Arial" w:cs="Arial"/>
-          <w:lang w:val="en-US"/>
-        </w:rPr>
-        <w:t>grupo</w:t>
+      <w:proofErr w:type="spellStart"/>
+      <w:r>
+        <w:rPr>
+          <w:rFonts w:ascii="Arial" w:eastAsia="Arial" w:hAnsi="Arial" w:cs="Arial"/>
+          <w:lang w:val="en-US"/>
+        </w:rPr>
+        <w:t>límite</w:t>
       </w:r>
       <w:proofErr w:type="spellEnd"/>
       <w:r>
@@ -2933,7 +5809,7 @@
           <w:rFonts w:ascii="Arial" w:eastAsia="Arial" w:hAnsi="Arial" w:cs="Arial"/>
           <w:lang w:val="en-US"/>
         </w:rPr>
-        <w:t>debe</w:t>
+        <w:t>prevista</w:t>
       </w:r>
       <w:proofErr w:type="spellEnd"/>
       <w:r>
@@ -2949,31 +5825,31 @@
           <w:rFonts w:ascii="Arial" w:eastAsia="Arial" w:hAnsi="Arial" w:cs="Arial"/>
           <w:lang w:val="en-US"/>
         </w:rPr>
-        <w:t>entregar</w:t>
-      </w:r>
-      <w:proofErr w:type="spellEnd"/>
-      <w:r>
-        <w:rPr>
-          <w:rFonts w:ascii="Arial" w:eastAsia="Arial" w:hAnsi="Arial" w:cs="Arial"/>
-          <w:lang w:val="en-US"/>
-        </w:rPr>
-        <w:t xml:space="preserve"> a </w:t>
-      </w:r>
-      <w:proofErr w:type="spellStart"/>
-      <w:r>
-        <w:rPr>
-          <w:rFonts w:ascii="Arial" w:eastAsia="Arial" w:hAnsi="Arial" w:cs="Arial"/>
-          <w:lang w:val="en-US"/>
-        </w:rPr>
-        <w:t>su</w:t>
-      </w:r>
-      <w:proofErr w:type="spellEnd"/>
-      <w:r>
-        <w:rPr>
-          <w:rFonts w:ascii="Arial" w:eastAsia="Arial" w:hAnsi="Arial" w:cs="Arial"/>
-          <w:lang w:val="en-US"/>
-        </w:rPr>
-        <w:t xml:space="preserve"> director un </w:t>
+        <w:t>en</w:t>
+      </w:r>
+      <w:proofErr w:type="spellEnd"/>
+      <w:r>
+        <w:rPr>
+          <w:rFonts w:ascii="Arial" w:eastAsia="Arial" w:hAnsi="Arial" w:cs="Arial"/>
+          <w:lang w:val="en-US"/>
+        </w:rPr>
+        <w:t xml:space="preserve"> el </w:t>
+      </w:r>
+      <w:proofErr w:type="spellStart"/>
+      <w:r>
+        <w:rPr>
+          <w:rFonts w:ascii="Arial" w:eastAsia="Arial" w:hAnsi="Arial" w:cs="Arial"/>
+          <w:lang w:val="en-US"/>
+        </w:rPr>
+        <w:t>calendario</w:t>
+      </w:r>
+      <w:proofErr w:type="spellEnd"/>
+      <w:r>
+        <w:rPr>
+          <w:rFonts w:ascii="Arial" w:eastAsia="Arial" w:hAnsi="Arial" w:cs="Arial"/>
+          <w:lang w:val="en-US"/>
+        </w:rPr>
+        <w:t xml:space="preserve"> de TFG. El </w:t>
       </w:r>
       <w:proofErr w:type="spellStart"/>
       <w:r>
@@ -2989,31 +5865,63 @@
           <w:rFonts w:ascii="Arial" w:eastAsia="Arial" w:hAnsi="Arial" w:cs="Arial"/>
           <w:lang w:val="en-US"/>
         </w:rPr>
-        <w:t xml:space="preserve"> de la </w:t>
-      </w:r>
-      <w:proofErr w:type="spellStart"/>
-      <w:r>
-        <w:rPr>
-          <w:rFonts w:ascii="Arial" w:eastAsia="Arial" w:hAnsi="Arial" w:cs="Arial"/>
-          <w:lang w:val="en-US"/>
-        </w:rPr>
-        <w:t>memoria</w:t>
-      </w:r>
-      <w:proofErr w:type="spellEnd"/>
-      <w:r>
-        <w:rPr>
-          <w:rFonts w:ascii="Arial" w:eastAsia="Arial" w:hAnsi="Arial" w:cs="Arial"/>
-          <w:lang w:val="en-US"/>
-        </w:rPr>
-        <w:t xml:space="preserve"> antes de la </w:t>
-      </w:r>
-      <w:proofErr w:type="spellStart"/>
-      <w:r>
-        <w:rPr>
-          <w:rFonts w:ascii="Arial" w:eastAsia="Arial" w:hAnsi="Arial" w:cs="Arial"/>
-          <w:lang w:val="en-US"/>
-        </w:rPr>
-        <w:t>fecha</w:t>
+        <w:t xml:space="preserve"> se </w:t>
+      </w:r>
+      <w:proofErr w:type="spellStart"/>
+      <w:r>
+        <w:rPr>
+          <w:rFonts w:ascii="Arial" w:eastAsia="Arial" w:hAnsi="Arial" w:cs="Arial"/>
+          <w:lang w:val="en-US"/>
+        </w:rPr>
+        <w:t>ajustará</w:t>
+      </w:r>
+      <w:proofErr w:type="spellEnd"/>
+      <w:r>
+        <w:rPr>
+          <w:rFonts w:ascii="Arial" w:eastAsia="Arial" w:hAnsi="Arial" w:cs="Arial"/>
+          <w:lang w:val="en-US"/>
+        </w:rPr>
+        <w:t xml:space="preserve"> a las </w:t>
+      </w:r>
+      <w:proofErr w:type="spellStart"/>
+      <w:r>
+        <w:rPr>
+          <w:rFonts w:ascii="Arial" w:eastAsia="Arial" w:hAnsi="Arial" w:cs="Arial"/>
+          <w:lang w:val="en-US"/>
+        </w:rPr>
+        <w:t>mismas</w:t>
+      </w:r>
+      <w:proofErr w:type="spellEnd"/>
+      <w:r>
+        <w:rPr>
+          <w:rFonts w:ascii="Arial" w:eastAsia="Arial" w:hAnsi="Arial" w:cs="Arial"/>
+          <w:lang w:val="en-US"/>
+        </w:rPr>
+        <w:t xml:space="preserve"> </w:t>
+      </w:r>
+      <w:proofErr w:type="spellStart"/>
+      <w:r>
+        <w:rPr>
+          <w:rFonts w:ascii="Arial" w:eastAsia="Arial" w:hAnsi="Arial" w:cs="Arial"/>
+          <w:lang w:val="en-US"/>
+        </w:rPr>
+        <w:t>normas</w:t>
+      </w:r>
+      <w:proofErr w:type="spellEnd"/>
+      <w:r>
+        <w:rPr>
+          <w:rFonts w:ascii="Arial" w:eastAsia="Arial" w:hAnsi="Arial" w:cs="Arial"/>
+          <w:lang w:val="en-US"/>
+        </w:rPr>
+        <w:t xml:space="preserve"> </w:t>
+      </w:r>
+      <w:proofErr w:type="spellStart"/>
+      <w:r>
+        <w:rPr>
+          <w:rFonts w:ascii="Arial" w:eastAsia="Arial" w:hAnsi="Arial" w:cs="Arial"/>
+          <w:lang w:val="en-US"/>
+        </w:rPr>
+        <w:t>en</w:t>
       </w:r>
       <w:proofErr w:type="spellEnd"/>
     </w:p>
@@ -3040,137 +5948,80 @@
           <w:rFonts w:ascii="Arial" w:eastAsia="Arial" w:hAnsi="Arial" w:cs="Arial"/>
           <w:lang w:val="en-US"/>
         </w:rPr>
-        <w:t>límite</w:t>
-      </w:r>
-      <w:proofErr w:type="spellEnd"/>
-      <w:r>
-        <w:rPr>
-          <w:rFonts w:ascii="Arial" w:eastAsia="Arial" w:hAnsi="Arial" w:cs="Arial"/>
-          <w:lang w:val="en-US"/>
-        </w:rPr>
-        <w:t xml:space="preserve"> </w:t>
-      </w:r>
-      <w:proofErr w:type="spellStart"/>
-      <w:r>
-        <w:rPr>
-          <w:rFonts w:ascii="Arial" w:eastAsia="Arial" w:hAnsi="Arial" w:cs="Arial"/>
-          <w:lang w:val="en-US"/>
-        </w:rPr>
-        <w:t>prevista</w:t>
-      </w:r>
-      <w:proofErr w:type="spellEnd"/>
-      <w:r>
-        <w:rPr>
-          <w:rFonts w:ascii="Arial" w:eastAsia="Arial" w:hAnsi="Arial" w:cs="Arial"/>
-          <w:lang w:val="en-US"/>
-        </w:rPr>
-        <w:t xml:space="preserve"> </w:t>
-      </w:r>
-      <w:proofErr w:type="spellStart"/>
-      <w:r>
-        <w:rPr>
-          <w:rFonts w:ascii="Arial" w:eastAsia="Arial" w:hAnsi="Arial" w:cs="Arial"/>
-          <w:lang w:val="en-US"/>
-        </w:rPr>
-        <w:t>en</w:t>
-      </w:r>
-      <w:proofErr w:type="spellEnd"/>
-      <w:r>
-        <w:rPr>
-          <w:rFonts w:ascii="Arial" w:eastAsia="Arial" w:hAnsi="Arial" w:cs="Arial"/>
-          <w:lang w:val="en-US"/>
-        </w:rPr>
-        <w:t xml:space="preserve"> el </w:t>
-      </w:r>
-      <w:proofErr w:type="spellStart"/>
-      <w:r>
-        <w:rPr>
-          <w:rFonts w:ascii="Arial" w:eastAsia="Arial" w:hAnsi="Arial" w:cs="Arial"/>
-          <w:lang w:val="en-US"/>
-        </w:rPr>
-        <w:t>calendario</w:t>
-      </w:r>
-      <w:proofErr w:type="spellEnd"/>
-      <w:r>
-        <w:rPr>
-          <w:rFonts w:ascii="Arial" w:eastAsia="Arial" w:hAnsi="Arial" w:cs="Arial"/>
-          <w:lang w:val="en-US"/>
-        </w:rPr>
-        <w:t xml:space="preserve"> de TFG. El </w:t>
-      </w:r>
-      <w:proofErr w:type="spellStart"/>
-      <w:r>
-        <w:rPr>
-          <w:rFonts w:ascii="Arial" w:eastAsia="Arial" w:hAnsi="Arial" w:cs="Arial"/>
-          <w:lang w:val="en-US"/>
-        </w:rPr>
-        <w:t>borrador</w:t>
-      </w:r>
-      <w:proofErr w:type="spellEnd"/>
-      <w:r>
-        <w:rPr>
-          <w:rFonts w:ascii="Arial" w:eastAsia="Arial" w:hAnsi="Arial" w:cs="Arial"/>
-          <w:lang w:val="en-US"/>
-        </w:rPr>
-        <w:t xml:space="preserve"> se </w:t>
-      </w:r>
-      <w:proofErr w:type="spellStart"/>
-      <w:r>
-        <w:rPr>
-          <w:rFonts w:ascii="Arial" w:eastAsia="Arial" w:hAnsi="Arial" w:cs="Arial"/>
-          <w:lang w:val="en-US"/>
-        </w:rPr>
-        <w:t>ajustará</w:t>
-      </w:r>
-      <w:proofErr w:type="spellEnd"/>
-      <w:r>
-        <w:rPr>
-          <w:rFonts w:ascii="Arial" w:eastAsia="Arial" w:hAnsi="Arial" w:cs="Arial"/>
-          <w:lang w:val="en-US"/>
-        </w:rPr>
-        <w:t xml:space="preserve"> a las </w:t>
-      </w:r>
-      <w:proofErr w:type="spellStart"/>
-      <w:r>
-        <w:rPr>
-          <w:rFonts w:ascii="Arial" w:eastAsia="Arial" w:hAnsi="Arial" w:cs="Arial"/>
-          <w:lang w:val="en-US"/>
-        </w:rPr>
-        <w:t>mismas</w:t>
-      </w:r>
-      <w:proofErr w:type="spellEnd"/>
-      <w:r>
-        <w:rPr>
-          <w:rFonts w:ascii="Arial" w:eastAsia="Arial" w:hAnsi="Arial" w:cs="Arial"/>
-          <w:lang w:val="en-US"/>
-        </w:rPr>
-        <w:t xml:space="preserve"> </w:t>
-      </w:r>
-      <w:proofErr w:type="spellStart"/>
-      <w:r>
-        <w:rPr>
-          <w:rFonts w:ascii="Arial" w:eastAsia="Arial" w:hAnsi="Arial" w:cs="Arial"/>
-          <w:lang w:val="en-US"/>
-        </w:rPr>
-        <w:t>normas</w:t>
-      </w:r>
-      <w:proofErr w:type="spellEnd"/>
-      <w:r>
-        <w:rPr>
-          <w:rFonts w:ascii="Arial" w:eastAsia="Arial" w:hAnsi="Arial" w:cs="Arial"/>
-          <w:lang w:val="en-US"/>
-        </w:rPr>
-        <w:t xml:space="preserve"> </w:t>
-      </w:r>
-      <w:proofErr w:type="spellStart"/>
-      <w:r>
-        <w:rPr>
-          <w:rFonts w:ascii="Arial" w:eastAsia="Arial" w:hAnsi="Arial" w:cs="Arial"/>
-          <w:lang w:val="en-US"/>
-        </w:rPr>
-        <w:t>en</w:t>
-      </w:r>
-      <w:proofErr w:type="spellEnd"/>
+        <w:t>cuanto</w:t>
+      </w:r>
+      <w:proofErr w:type="spellEnd"/>
+      <w:r>
+        <w:rPr>
+          <w:rFonts w:ascii="Arial" w:eastAsia="Arial" w:hAnsi="Arial" w:cs="Arial"/>
+          <w:lang w:val="en-US"/>
+        </w:rPr>
+        <w:t xml:space="preserve"> a </w:t>
+      </w:r>
+      <w:proofErr w:type="spellStart"/>
+      <w:r>
+        <w:rPr>
+          <w:rFonts w:ascii="Arial" w:eastAsia="Arial" w:hAnsi="Arial" w:cs="Arial"/>
+          <w:lang w:val="en-US"/>
+        </w:rPr>
+        <w:t>extensión</w:t>
+      </w:r>
+      <w:proofErr w:type="spellEnd"/>
+      <w:r>
+        <w:rPr>
+          <w:rFonts w:ascii="Arial" w:eastAsia="Arial" w:hAnsi="Arial" w:cs="Arial"/>
+          <w:lang w:val="en-US"/>
+        </w:rPr>
+        <w:t xml:space="preserve"> y </w:t>
+      </w:r>
+      <w:proofErr w:type="spellStart"/>
+      <w:r>
+        <w:rPr>
+          <w:rFonts w:ascii="Arial" w:eastAsia="Arial" w:hAnsi="Arial" w:cs="Arial"/>
+          <w:lang w:val="en-US"/>
+        </w:rPr>
+        <w:t>organización</w:t>
+      </w:r>
+      <w:proofErr w:type="spellEnd"/>
+      <w:r>
+        <w:rPr>
+          <w:rFonts w:ascii="Arial" w:eastAsia="Arial" w:hAnsi="Arial" w:cs="Arial"/>
+          <w:lang w:val="en-US"/>
+        </w:rPr>
+        <w:t xml:space="preserve"> que la </w:t>
+      </w:r>
+      <w:proofErr w:type="spellStart"/>
+      <w:r>
+        <w:rPr>
+          <w:rFonts w:ascii="Arial" w:eastAsia="Arial" w:hAnsi="Arial" w:cs="Arial"/>
+          <w:lang w:val="en-US"/>
+        </w:rPr>
+        <w:t>memoria</w:t>
+      </w:r>
+      <w:proofErr w:type="spellEnd"/>
+      <w:r>
+        <w:rPr>
+          <w:rFonts w:ascii="Arial" w:eastAsia="Arial" w:hAnsi="Arial" w:cs="Arial"/>
+          <w:lang w:val="en-US"/>
+        </w:rPr>
+        <w:t xml:space="preserve"> final del </w:t>
+      </w:r>
+      <w:proofErr w:type="spellStart"/>
+      <w:r>
+        <w:rPr>
+          <w:rFonts w:ascii="Arial" w:eastAsia="Arial" w:hAnsi="Arial" w:cs="Arial"/>
+          <w:lang w:val="en-US"/>
+        </w:rPr>
+        <w:t>proyecto</w:t>
+      </w:r>
+      <w:proofErr w:type="spellEnd"/>
+      <w:r>
+        <w:rPr>
+          <w:rFonts w:ascii="Arial" w:eastAsia="Arial" w:hAnsi="Arial" w:cs="Arial"/>
+          <w:lang w:val="en-US"/>
+        </w:rPr>
+        <w:t>.</w:t>
+      </w:r>
     </w:p>
     <w:p>
       <w:pPr>
@@ -3189,86 +6040,6 @@
           <w:lang w:val="en-US"/>
         </w:rPr>
       </w:pPr>
-      <w:proofErr w:type="spellStart"/>
-      <w:r>
-        <w:rPr>
-          <w:rFonts w:ascii="Arial" w:eastAsia="Arial" w:hAnsi="Arial" w:cs="Arial"/>
-          <w:lang w:val="en-US"/>
-        </w:rPr>
-        <w:t>cuanto</w:t>
-      </w:r>
-      <w:proofErr w:type="spellEnd"/>
-      <w:r>
-        <w:rPr>
-          <w:rFonts w:ascii="Arial" w:eastAsia="Arial" w:hAnsi="Arial" w:cs="Arial"/>
-          <w:lang w:val="en-US"/>
-        </w:rPr>
-        <w:t xml:space="preserve"> a </w:t>
-      </w:r>
-      <w:proofErr w:type="spellStart"/>
-      <w:r>
-        <w:rPr>
-          <w:rFonts w:ascii="Arial" w:eastAsia="Arial" w:hAnsi="Arial" w:cs="Arial"/>
-          <w:lang w:val="en-US"/>
-        </w:rPr>
-        <w:t>extensión</w:t>
-      </w:r>
-      <w:proofErr w:type="spellEnd"/>
-      <w:r>
-        <w:rPr>
-          <w:rFonts w:ascii="Arial" w:eastAsia="Arial" w:hAnsi="Arial" w:cs="Arial"/>
-          <w:lang w:val="en-US"/>
-        </w:rPr>
-        <w:t xml:space="preserve"> y </w:t>
-      </w:r>
-      <w:proofErr w:type="spellStart"/>
-      <w:r>
-        <w:rPr>
-          <w:rFonts w:ascii="Arial" w:eastAsia="Arial" w:hAnsi="Arial" w:cs="Arial"/>
-          <w:lang w:val="en-US"/>
-        </w:rPr>
-        <w:t>organización</w:t>
-      </w:r>
-      <w:proofErr w:type="spellEnd"/>
-      <w:r>
-        <w:rPr>
-          <w:rFonts w:ascii="Arial" w:eastAsia="Arial" w:hAnsi="Arial" w:cs="Arial"/>
-          <w:lang w:val="en-US"/>
-        </w:rPr>
-        <w:t xml:space="preserve"> que la </w:t>
-      </w:r>
-      <w:proofErr w:type="spellStart"/>
-      <w:r>
-        <w:rPr>
-          <w:rFonts w:ascii="Arial" w:eastAsia="Arial" w:hAnsi="Arial" w:cs="Arial"/>
-          <w:lang w:val="en-US"/>
-        </w:rPr>
-        <w:t>memoria</w:t>
-      </w:r>
-      <w:proofErr w:type="spellEnd"/>
-      <w:r>
-        <w:rPr>
-          <w:rFonts w:ascii="Arial" w:eastAsia="Arial" w:hAnsi="Arial" w:cs="Arial"/>
-          <w:lang w:val="en-US"/>
-        </w:rPr>
-        <w:t xml:space="preserve"> final del </w:t>
-      </w:r>
-      <w:proofErr w:type="spellStart"/>
-      <w:r>
-        <w:rPr>
-          <w:rFonts w:ascii="Arial" w:eastAsia="Arial" w:hAnsi="Arial" w:cs="Arial"/>
-          <w:lang w:val="en-US"/>
-        </w:rPr>
-        <w:t>proyecto</w:t>
-      </w:r>
-      <w:proofErr w:type="spellEnd"/>
-      <w:r>
-        <w:rPr>
-          <w:rFonts w:ascii="Arial" w:eastAsia="Arial" w:hAnsi="Arial" w:cs="Arial"/>
-          <w:lang w:val="en-US"/>
-        </w:rPr>
-        <w:t>.</w:t>
-      </w:r>
     </w:p>
     <w:p>
       <w:pPr>
@@ -3287,6 +6058,134 @@
           <w:lang w:val="en-US"/>
         </w:rPr>
       </w:pPr>
+      <w:r>
+        <w:rPr>
+          <w:rFonts w:ascii="Arial" w:eastAsia="Arial" w:hAnsi="Arial" w:cs="Arial"/>
+          <w:lang w:val="en-US"/>
+        </w:rPr>
+        <w:t xml:space="preserve">7. Los </w:t>
+      </w:r>
+      <w:proofErr w:type="spellStart"/>
+      <w:r>
+        <w:rPr>
+          <w:rFonts w:ascii="Arial" w:eastAsia="Arial" w:hAnsi="Arial" w:cs="Arial"/>
+          <w:lang w:val="en-US"/>
+        </w:rPr>
+        <w:t>miembros</w:t>
+      </w:r>
+      <w:proofErr w:type="spellEnd"/>
+      <w:r>
+        <w:rPr>
+          <w:rFonts w:ascii="Arial" w:eastAsia="Arial" w:hAnsi="Arial" w:cs="Arial"/>
+          <w:lang w:val="en-US"/>
+        </w:rPr>
+        <w:t xml:space="preserve"> del </w:t>
+      </w:r>
+      <w:proofErr w:type="spellStart"/>
+      <w:r>
+        <w:rPr>
+          <w:rFonts w:ascii="Arial" w:eastAsia="Arial" w:hAnsi="Arial" w:cs="Arial"/>
+          <w:lang w:val="en-US"/>
+        </w:rPr>
+        <w:t>grupo</w:t>
+      </w:r>
+      <w:proofErr w:type="spellEnd"/>
+      <w:r>
+        <w:rPr>
+          <w:rFonts w:ascii="Arial" w:eastAsia="Arial" w:hAnsi="Arial" w:cs="Arial"/>
+          <w:lang w:val="en-US"/>
+        </w:rPr>
+        <w:t xml:space="preserve"> </w:t>
+      </w:r>
+      <w:proofErr w:type="spellStart"/>
+      <w:r>
+        <w:rPr>
+          <w:rFonts w:ascii="Arial" w:eastAsia="Arial" w:hAnsi="Arial" w:cs="Arial"/>
+          <w:lang w:val="en-US"/>
+        </w:rPr>
+        <w:t>considerados</w:t>
+      </w:r>
+      <w:proofErr w:type="spellEnd"/>
+      <w:r>
+        <w:rPr>
+          <w:rFonts w:ascii="Arial" w:eastAsia="Arial" w:hAnsi="Arial" w:cs="Arial"/>
+          <w:lang w:val="en-US"/>
+        </w:rPr>
+        <w:t xml:space="preserve"> </w:t>
+      </w:r>
+      <w:proofErr w:type="spellStart"/>
+      <w:r>
+        <w:rPr>
+          <w:rFonts w:ascii="Arial" w:eastAsia="Arial" w:hAnsi="Arial" w:cs="Arial"/>
+          <w:lang w:val="en-US"/>
+        </w:rPr>
+        <w:t>como</w:t>
+      </w:r>
+      <w:proofErr w:type="spellEnd"/>
+      <w:r>
+        <w:rPr>
+          <w:rFonts w:ascii="Arial" w:eastAsia="Arial" w:hAnsi="Arial" w:cs="Arial"/>
+          <w:lang w:val="en-US"/>
+        </w:rPr>
+        <w:t xml:space="preserve"> </w:t>
+      </w:r>
+      <w:proofErr w:type="spellStart"/>
+      <w:r>
+        <w:rPr>
+          <w:rFonts w:ascii="Arial" w:eastAsia="Arial" w:hAnsi="Arial" w:cs="Arial"/>
+          <w:lang w:val="en-US"/>
+        </w:rPr>
+        <w:t>aptos</w:t>
+      </w:r>
+      <w:proofErr w:type="spellEnd"/>
+      <w:r>
+        <w:rPr>
+          <w:rFonts w:ascii="Arial" w:eastAsia="Arial" w:hAnsi="Arial" w:cs="Arial"/>
+          <w:lang w:val="en-US"/>
+        </w:rPr>
+        <w:t xml:space="preserve"> para </w:t>
+      </w:r>
+      <w:proofErr w:type="spellStart"/>
+      <w:r>
+        <w:rPr>
+          <w:rFonts w:ascii="Arial" w:eastAsia="Arial" w:hAnsi="Arial" w:cs="Arial"/>
+          <w:lang w:val="en-US"/>
+        </w:rPr>
+        <w:t>presentación</w:t>
+      </w:r>
+      <w:proofErr w:type="spellEnd"/>
+      <w:r>
+        <w:rPr>
+          <w:rFonts w:ascii="Arial" w:eastAsia="Arial" w:hAnsi="Arial" w:cs="Arial"/>
+          <w:lang w:val="en-US"/>
+        </w:rPr>
+        <w:t xml:space="preserve"> </w:t>
+      </w:r>
+      <w:proofErr w:type="spellStart"/>
+      <w:r>
+        <w:rPr>
+          <w:rFonts w:ascii="Arial" w:eastAsia="Arial" w:hAnsi="Arial" w:cs="Arial"/>
+          <w:lang w:val="en-US"/>
+        </w:rPr>
+        <w:t>pública</w:t>
+      </w:r>
+      <w:proofErr w:type="spellEnd"/>
+      <w:r>
+        <w:rPr>
+          <w:rFonts w:ascii="Arial" w:eastAsia="Arial" w:hAnsi="Arial" w:cs="Arial"/>
+          <w:lang w:val="en-US"/>
+        </w:rPr>
+        <w:t xml:space="preserve"> </w:t>
+      </w:r>
+      <w:proofErr w:type="spellStart"/>
+      <w:r>
+        <w:rPr>
+          <w:rFonts w:ascii="Arial" w:eastAsia="Arial" w:hAnsi="Arial" w:cs="Arial"/>
+          <w:lang w:val="en-US"/>
+        </w:rPr>
+        <w:t>deberán</w:t>
+      </w:r>
+      <w:proofErr w:type="spellEnd"/>
     </w:p>
     <w:p>
       <w:pPr>
@@ -3305,36 +6204,45 @@
           <w:lang w:val="en-US"/>
         </w:rPr>
       </w:pPr>
-      <w:r>
-        <w:rPr>
-          <w:rFonts w:ascii="Arial" w:eastAsia="Arial" w:hAnsi="Arial" w:cs="Arial"/>
-          <w:lang w:val="en-US"/>
-        </w:rPr>
-        <w:t xml:space="preserve">7. Los </w:t>
-      </w:r>
-      <w:proofErr w:type="spellStart"/>
-      <w:r>
-        <w:rPr>
-          <w:rFonts w:ascii="Arial" w:eastAsia="Arial" w:hAnsi="Arial" w:cs="Arial"/>
-          <w:lang w:val="en-US"/>
-        </w:rPr>
-        <w:t>miembros</w:t>
-      </w:r>
-      <w:proofErr w:type="spellEnd"/>
-      <w:r>
-        <w:rPr>
-          <w:rFonts w:ascii="Arial" w:eastAsia="Arial" w:hAnsi="Arial" w:cs="Arial"/>
-          <w:lang w:val="en-US"/>
-        </w:rPr>
-        <w:t xml:space="preserve"> del </w:t>
-      </w:r>
-      <w:proofErr w:type="spellStart"/>
-      <w:r>
-        <w:rPr>
-          <w:rFonts w:ascii="Arial" w:eastAsia="Arial" w:hAnsi="Arial" w:cs="Arial"/>
-          <w:lang w:val="en-US"/>
-        </w:rPr>
-        <w:t>grupo</w:t>
+      <w:proofErr w:type="spellStart"/>
+      <w:r>
+        <w:rPr>
+          <w:rFonts w:ascii="Arial" w:eastAsia="Arial" w:hAnsi="Arial" w:cs="Arial"/>
+          <w:lang w:val="en-US"/>
+        </w:rPr>
+        <w:t>entregar</w:t>
+      </w:r>
+      <w:proofErr w:type="spellEnd"/>
+      <w:r>
+        <w:rPr>
+          <w:rFonts w:ascii="Arial" w:eastAsia="Arial" w:hAnsi="Arial" w:cs="Arial"/>
+          <w:lang w:val="en-US"/>
+        </w:rPr>
+        <w:t xml:space="preserve"> a la </w:t>
+      </w:r>
+      <w:proofErr w:type="spellStart"/>
+      <w:r>
+        <w:rPr>
+          <w:rFonts w:ascii="Arial" w:eastAsia="Arial" w:hAnsi="Arial" w:cs="Arial"/>
+          <w:lang w:val="en-US"/>
+        </w:rPr>
+        <w:t>comisión</w:t>
+      </w:r>
+      <w:proofErr w:type="spellEnd"/>
+      <w:r>
+        <w:rPr>
+          <w:rFonts w:ascii="Arial" w:eastAsia="Arial" w:hAnsi="Arial" w:cs="Arial"/>
+          <w:lang w:val="en-US"/>
+        </w:rPr>
+        <w:t xml:space="preserve"> de </w:t>
+      </w:r>
+      <w:proofErr w:type="spellStart"/>
+      <w:r>
+        <w:rPr>
+          <w:rFonts w:ascii="Arial" w:eastAsia="Arial" w:hAnsi="Arial" w:cs="Arial"/>
+          <w:lang w:val="en-US"/>
+        </w:rPr>
+        <w:t>grado</w:t>
       </w:r>
       <w:proofErr w:type="spellEnd"/>
       <w:r>
@@ -3350,7 +6258,7 @@
           <w:rFonts w:ascii="Arial" w:eastAsia="Arial" w:hAnsi="Arial" w:cs="Arial"/>
           <w:lang w:val="en-US"/>
         </w:rPr>
-        <w:t>considerados</w:t>
+        <w:t>y en</w:t>
       </w:r>
       <w:proofErr w:type="spellEnd"/>
       <w:r>
@@ -3366,7 +6274,7 @@
           <w:rFonts w:ascii="Arial" w:eastAsia="Arial" w:hAnsi="Arial" w:cs="Arial"/>
           <w:lang w:val="en-US"/>
         </w:rPr>
-        <w:t>como</w:t>
+        <w:t>fechas</w:t>
       </w:r>
       <w:proofErr w:type="spellEnd"/>
       <w:r>
@@ -3382,161 +6290,6 @@
           <w:rFonts w:ascii="Arial" w:eastAsia="Arial" w:hAnsi="Arial" w:cs="Arial"/>
           <w:lang w:val="en-US"/>
         </w:rPr>
-        <w:t>aptos</w:t>
-      </w:r>
-      <w:proofErr w:type="spellEnd"/>
-      <w:r>
-        <w:rPr>
-          <w:rFonts w:ascii="Arial" w:eastAsia="Arial" w:hAnsi="Arial" w:cs="Arial"/>
-          <w:lang w:val="en-US"/>
-        </w:rPr>
-        <w:t xml:space="preserve"> para </w:t>
-      </w:r>
-      <w:proofErr w:type="spellStart"/>
-      <w:r>
-        <w:rPr>
-          <w:rFonts w:ascii="Arial" w:eastAsia="Arial" w:hAnsi="Arial" w:cs="Arial"/>
-          <w:lang w:val="en-US"/>
-        </w:rPr>
-        <w:t>presentación</w:t>
-      </w:r>
-      <w:proofErr w:type="spellEnd"/>
-      <w:r>
-        <w:rPr>
-          <w:rFonts w:ascii="Arial" w:eastAsia="Arial" w:hAnsi="Arial" w:cs="Arial"/>
-          <w:lang w:val="en-US"/>
-        </w:rPr>
-        <w:t xml:space="preserve"> </w:t>
-      </w:r>
-      <w:proofErr w:type="spellStart"/>
-      <w:r>
-        <w:rPr>
-          <w:rFonts w:ascii="Arial" w:eastAsia="Arial" w:hAnsi="Arial" w:cs="Arial"/>
-          <w:lang w:val="en-US"/>
-        </w:rPr>
-        <w:t>pública</w:t>
-      </w:r>
-      <w:proofErr w:type="spellEnd"/>
-      <w:r>
-        <w:rPr>
-          <w:rFonts w:ascii="Arial" w:eastAsia="Arial" w:hAnsi="Arial" w:cs="Arial"/>
-          <w:lang w:val="en-US"/>
-        </w:rPr>
-        <w:t xml:space="preserve"> </w:t>
-      </w:r>
-      <w:proofErr w:type="spellStart"/>
-      <w:r>
-        <w:rPr>
-          <w:rFonts w:ascii="Arial" w:eastAsia="Arial" w:hAnsi="Arial" w:cs="Arial"/>
-          <w:lang w:val="en-US"/>
-        </w:rPr>
-        <w:t>deberán</w:t>
-      </w:r>
-      <w:proofErr w:type="spellEnd"/>
-    </w:p>
-    <w:p>
-      <w:pPr>
-        <w:widowControl w:val="0"/>
-        <w:pBdr>
-          <w:top w:val="nil"/>
-          <w:left w:val="nil"/>
-          <w:bottom w:val="nil"/>
-          <w:right w:val="nil"/>
-          <w:between w:val="nil"/>
-        </w:pBdr>
-        <w:spacing w:after="120"/>
-        <w:jc w:val="both"/>
-        <w:rPr>
-          <w:rFonts w:ascii="Arial" w:eastAsia="Arial" w:hAnsi="Arial" w:cs="Arial"/>
-          <w:lang w:val="en-US"/>
-        </w:rPr>
-      </w:pPr>
-      <w:proofErr w:type="spellStart"/>
-      <w:r>
-        <w:rPr>
-          <w:rFonts w:ascii="Arial" w:eastAsia="Arial" w:hAnsi="Arial" w:cs="Arial"/>
-          <w:lang w:val="en-US"/>
-        </w:rPr>
-        <w:t>entregar</w:t>
-      </w:r>
-      <w:proofErr w:type="spellEnd"/>
-      <w:r>
-        <w:rPr>
-          <w:rFonts w:ascii="Arial" w:eastAsia="Arial" w:hAnsi="Arial" w:cs="Arial"/>
-          <w:lang w:val="en-US"/>
-        </w:rPr>
-        <w:t xml:space="preserve"> a la </w:t>
-      </w:r>
-      <w:proofErr w:type="spellStart"/>
-      <w:r>
-        <w:rPr>
-          <w:rFonts w:ascii="Arial" w:eastAsia="Arial" w:hAnsi="Arial" w:cs="Arial"/>
-          <w:lang w:val="en-US"/>
-        </w:rPr>
-        <w:t>comisión</w:t>
-      </w:r>
-      <w:proofErr w:type="spellEnd"/>
-      <w:r>
-        <w:rPr>
-          <w:rFonts w:ascii="Arial" w:eastAsia="Arial" w:hAnsi="Arial" w:cs="Arial"/>
-          <w:lang w:val="en-US"/>
-        </w:rPr>
-        <w:t xml:space="preserve"> de </w:t>
-      </w:r>
-      <w:proofErr w:type="spellStart"/>
-      <w:r>
-        <w:rPr>
-          <w:rFonts w:ascii="Arial" w:eastAsia="Arial" w:hAnsi="Arial" w:cs="Arial"/>
-          <w:lang w:val="en-US"/>
-        </w:rPr>
-        <w:t>grado</w:t>
-      </w:r>
-      <w:proofErr w:type="spellEnd"/>
-      <w:r>
-        <w:rPr>
-          <w:rFonts w:ascii="Arial" w:eastAsia="Arial" w:hAnsi="Arial" w:cs="Arial"/>
-          <w:lang w:val="en-US"/>
-        </w:rPr>
-        <w:t xml:space="preserve"> y </w:t>
-      </w:r>
-      <w:proofErr w:type="spellStart"/>
-      <w:r>
-        <w:rPr>
-          <w:rFonts w:ascii="Arial" w:eastAsia="Arial" w:hAnsi="Arial" w:cs="Arial"/>
-          <w:lang w:val="en-US"/>
-        </w:rPr>
-        <w:t>en</w:t>
-      </w:r>
-      <w:proofErr w:type="spellEnd"/>
-      <w:r>
-        <w:rPr>
-          <w:rFonts w:ascii="Arial" w:eastAsia="Arial" w:hAnsi="Arial" w:cs="Arial"/>
-          <w:lang w:val="en-US"/>
-        </w:rPr>
-        <w:t xml:space="preserve"> </w:t>
-      </w:r>
-      <w:proofErr w:type="spellStart"/>
-      <w:r>
-        <w:rPr>
-          <w:rFonts w:ascii="Arial" w:eastAsia="Arial" w:hAnsi="Arial" w:cs="Arial"/>
-          <w:lang w:val="en-US"/>
-        </w:rPr>
-        <w:t>fechas</w:t>
-      </w:r>
-      <w:proofErr w:type="spellEnd"/>
-      <w:r>
-        <w:rPr>
-          <w:rFonts w:ascii="Arial" w:eastAsia="Arial" w:hAnsi="Arial" w:cs="Arial"/>
-          <w:lang w:val="en-US"/>
-        </w:rPr>
-        <w:t xml:space="preserve"> </w:t>
-      </w:r>
-      <w:proofErr w:type="spellStart"/>
-      <w:r>
-        <w:rPr>
-          <w:rFonts w:ascii="Arial" w:eastAsia="Arial" w:hAnsi="Arial" w:cs="Arial"/>
-          <w:lang w:val="en-US"/>
-        </w:rPr>
         <w:t>determinadas</w:t>
       </w:r>
       <w:proofErr w:type="spellEnd"/>
@@ -3545,23 +6298,7 @@
           <w:rFonts w:ascii="Arial" w:eastAsia="Arial" w:hAnsi="Arial" w:cs="Arial"/>
           <w:lang w:val="en-US"/>
         </w:rPr>
-        <w:t xml:space="preserve"> </w:t>
-      </w:r>
-      <w:proofErr w:type="spellStart"/>
-      <w:r>
-        <w:rPr>
-          <w:rFonts w:ascii="Arial" w:eastAsia="Arial" w:hAnsi="Arial" w:cs="Arial"/>
-          <w:lang w:val="en-US"/>
-        </w:rPr>
-        <w:t>por</w:t>
-      </w:r>
-      <w:proofErr w:type="spellEnd"/>
-      <w:r>
-        <w:rPr>
-          <w:rFonts w:ascii="Arial" w:eastAsia="Arial" w:hAnsi="Arial" w:cs="Arial"/>
-          <w:lang w:val="en-US"/>
-        </w:rPr>
-        <w:t xml:space="preserve"> el </w:t>
+        <w:t xml:space="preserve"> por el </w:t>
       </w:r>
       <w:proofErr w:type="spellStart"/>
       <w:r>
@@ -3635,23 +6372,7 @@
           <w:rFonts w:ascii="Arial" w:eastAsia="Arial" w:hAnsi="Arial" w:cs="Arial"/>
           <w:lang w:val="en-US"/>
         </w:rPr>
-        <w:t xml:space="preserve"> y </w:t>
-      </w:r>
-      <w:proofErr w:type="spellStart"/>
-      <w:r>
-        <w:rPr>
-          <w:rFonts w:ascii="Arial" w:eastAsia="Arial" w:hAnsi="Arial" w:cs="Arial"/>
-          <w:lang w:val="en-US"/>
-        </w:rPr>
-        <w:t>los</w:t>
-      </w:r>
-      <w:proofErr w:type="spellEnd"/>
-      <w:r>
-        <w:rPr>
-          <w:rFonts w:ascii="Arial" w:eastAsia="Arial" w:hAnsi="Arial" w:cs="Arial"/>
-          <w:lang w:val="en-US"/>
-        </w:rPr>
-        <w:t xml:space="preserve"> </w:t>
+        <w:t xml:space="preserve"> y los </w:t>
       </w:r>
       <w:proofErr w:type="spellStart"/>
       <w:r>
@@ -3840,39 +6561,7 @@
           <w:rFonts w:ascii="Arial" w:eastAsia="Arial" w:hAnsi="Arial" w:cs="Arial"/>
           <w:lang w:val="en-US"/>
         </w:rPr>
-        <w:t xml:space="preserve"> </w:t>
-      </w:r>
-      <w:proofErr w:type="spellStart"/>
-      <w:r>
-        <w:rPr>
-          <w:rFonts w:ascii="Arial" w:eastAsia="Arial" w:hAnsi="Arial" w:cs="Arial"/>
-          <w:lang w:val="en-US"/>
-        </w:rPr>
-        <w:t>por</w:t>
-      </w:r>
-      <w:proofErr w:type="spellEnd"/>
-      <w:r>
-        <w:rPr>
-          <w:rFonts w:ascii="Arial" w:eastAsia="Arial" w:hAnsi="Arial" w:cs="Arial"/>
-          <w:lang w:val="en-US"/>
-        </w:rPr>
-        <w:t xml:space="preserve"> </w:t>
-      </w:r>
-      <w:proofErr w:type="spellStart"/>
-      <w:r>
-        <w:rPr>
-          <w:rFonts w:ascii="Arial" w:eastAsia="Arial" w:hAnsi="Arial" w:cs="Arial"/>
-          <w:lang w:val="en-US"/>
-        </w:rPr>
-        <w:t>los</w:t>
-      </w:r>
-      <w:proofErr w:type="spellEnd"/>
-      <w:r>
-        <w:rPr>
-          <w:rFonts w:ascii="Arial" w:eastAsia="Arial" w:hAnsi="Arial" w:cs="Arial"/>
-          <w:lang w:val="en-US"/>
-        </w:rPr>
-        <w:t xml:space="preserve"> </w:t>
+        <w:t xml:space="preserve"> por los </w:t>
       </w:r>
       <w:proofErr w:type="spellStart"/>
       <w:r>
@@ -3948,39 +6637,7 @@
           <w:rFonts w:ascii="Arial" w:eastAsia="Arial" w:hAnsi="Arial" w:cs="Arial"/>
           <w:lang w:val="en-US"/>
         </w:rPr>
-        <w:t xml:space="preserve"> y </w:t>
-      </w:r>
-      <w:proofErr w:type="spellStart"/>
-      <w:r>
-        <w:rPr>
-          <w:rFonts w:ascii="Arial" w:eastAsia="Arial" w:hAnsi="Arial" w:cs="Arial"/>
-          <w:lang w:val="en-US"/>
-        </w:rPr>
-        <w:t>por</w:t>
-      </w:r>
-      <w:proofErr w:type="spellEnd"/>
-      <w:r>
-        <w:rPr>
-          <w:rFonts w:ascii="Arial" w:eastAsia="Arial" w:hAnsi="Arial" w:cs="Arial"/>
-          <w:lang w:val="en-US"/>
-        </w:rPr>
-        <w:t xml:space="preserve"> el director, </w:t>
-      </w:r>
-      <w:proofErr w:type="spellStart"/>
-      <w:r>
-        <w:rPr>
-          <w:rFonts w:ascii="Arial" w:eastAsia="Arial" w:hAnsi="Arial" w:cs="Arial"/>
-          <w:lang w:val="en-US"/>
-        </w:rPr>
-        <w:t>disponible</w:t>
-      </w:r>
-      <w:proofErr w:type="spellEnd"/>
-      <w:r>
-        <w:rPr>
-          <w:rFonts w:ascii="Arial" w:eastAsia="Arial" w:hAnsi="Arial" w:cs="Arial"/>
-          <w:lang w:val="en-US"/>
-        </w:rPr>
-        <w:t xml:space="preserve"> </w:t>
+        <w:t xml:space="preserve"> y por el director, disponible </w:t>
       </w:r>
       <w:proofErr w:type="spellStart"/>
       <w:r>
@@ -4168,6 +6825,7 @@
           <w:rFonts w:ascii="Arial" w:eastAsia="Arial" w:hAnsi="Arial" w:cs="Arial"/>
           <w:lang w:val="en-US"/>
         </w:rPr>
+        <w:lastRenderedPageBreak/>
         <w:t>estos</w:t>
       </w:r>
       <w:proofErr w:type="spellEnd"/>
@@ -4217,7 +6875,6 @@
           <w:rFonts w:ascii="Arial" w:eastAsia="Arial" w:hAnsi="Arial" w:cs="Arial"/>
           <w:lang w:val="en-US"/>
         </w:rPr>
-        <w:lastRenderedPageBreak/>
         <w:t xml:space="preserve">8. La </w:t>
       </w:r>
       <w:proofErr w:type="spellStart"/>
@@ -4266,23 +6923,7 @@
           <w:rFonts w:ascii="Arial" w:eastAsia="Arial" w:hAnsi="Arial" w:cs="Arial"/>
           <w:lang w:val="en-US"/>
         </w:rPr>
-        <w:t xml:space="preserve"> a </w:t>
-      </w:r>
-      <w:proofErr w:type="spellStart"/>
-      <w:r>
-        <w:rPr>
-          <w:rFonts w:ascii="Arial" w:eastAsia="Arial" w:hAnsi="Arial" w:cs="Arial"/>
-          <w:lang w:val="en-US"/>
-        </w:rPr>
-        <w:t>los</w:t>
-      </w:r>
-      <w:proofErr w:type="spellEnd"/>
-      <w:r>
-        <w:rPr>
-          <w:rFonts w:ascii="Arial" w:eastAsia="Arial" w:hAnsi="Arial" w:cs="Arial"/>
-          <w:lang w:val="en-US"/>
-        </w:rPr>
-        <w:t xml:space="preserve"> </w:t>
+        <w:t xml:space="preserve"> a los </w:t>
       </w:r>
       <w:proofErr w:type="spellStart"/>
       <w:r>
@@ -4298,23 +6939,7 @@
           <w:rFonts w:ascii="Arial" w:eastAsia="Arial" w:hAnsi="Arial" w:cs="Arial"/>
           <w:lang w:val="en-US"/>
         </w:rPr>
-        <w:t xml:space="preserve"> de </w:t>
-      </w:r>
-      <w:proofErr w:type="spellStart"/>
-      <w:r>
-        <w:rPr>
-          <w:rFonts w:ascii="Arial" w:eastAsia="Arial" w:hAnsi="Arial" w:cs="Arial"/>
-          <w:lang w:val="en-US"/>
-        </w:rPr>
-        <w:t>los</w:t>
-      </w:r>
-      <w:proofErr w:type="spellEnd"/>
-      <w:r>
-        <w:rPr>
-          <w:rFonts w:ascii="Arial" w:eastAsia="Arial" w:hAnsi="Arial" w:cs="Arial"/>
-          <w:lang w:val="en-US"/>
-        </w:rPr>
-        <w:t xml:space="preserve"> </w:t>
+        <w:t xml:space="preserve"> de los </w:t>
       </w:r>
       <w:proofErr w:type="spellStart"/>
       <w:r>
@@ -4516,13 +7141,20 @@
           <w:lang w:val="en-US"/>
         </w:rPr>
       </w:pPr>
-      <w:proofErr w:type="spellStart"/>
-      <w:r>
-        <w:rPr>
-          <w:rFonts w:ascii="Arial" w:eastAsia="Arial" w:hAnsi="Arial" w:cs="Arial"/>
-          <w:lang w:val="en-US"/>
-        </w:rPr>
-        <w:t>los</w:t>
+      <w:r>
+        <w:rPr>
+          <w:rFonts w:ascii="Arial" w:eastAsia="Arial" w:hAnsi="Arial" w:cs="Arial"/>
+          <w:lang w:val="en-US"/>
+        </w:rPr>
+        <w:t xml:space="preserve">los </w:t>
+      </w:r>
+      <w:proofErr w:type="spellStart"/>
+      <w:r>
+        <w:rPr>
+          <w:rFonts w:ascii="Arial" w:eastAsia="Arial" w:hAnsi="Arial" w:cs="Arial"/>
+          <w:lang w:val="en-US"/>
+        </w:rPr>
+        <w:t>materiales</w:t>
       </w:r>
       <w:proofErr w:type="spellEnd"/>
       <w:r>
@@ -4538,22 +7170,6 @@
           <w:rFonts w:ascii="Arial" w:eastAsia="Arial" w:hAnsi="Arial" w:cs="Arial"/>
           <w:lang w:val="en-US"/>
         </w:rPr>
-        <w:t>materiales</w:t>
-      </w:r>
-      <w:proofErr w:type="spellEnd"/>
-      <w:r>
-        <w:rPr>
-          <w:rFonts w:ascii="Arial" w:eastAsia="Arial" w:hAnsi="Arial" w:cs="Arial"/>
-          <w:lang w:val="en-US"/>
-        </w:rPr>
-        <w:t xml:space="preserve"> </w:t>
-      </w:r>
-      <w:proofErr w:type="spellStart"/>
-      <w:r>
-        <w:rPr>
-          <w:rFonts w:ascii="Arial" w:eastAsia="Arial" w:hAnsi="Arial" w:cs="Arial"/>
-          <w:lang w:val="en-US"/>
-        </w:rPr>
         <w:t>adicionales</w:t>
       </w:r>
       <w:proofErr w:type="spellEnd"/>
@@ -4562,23 +7178,7 @@
           <w:rFonts w:ascii="Arial" w:eastAsia="Arial" w:hAnsi="Arial" w:cs="Arial"/>
           <w:lang w:val="en-US"/>
         </w:rPr>
-        <w:t xml:space="preserve"> de </w:t>
-      </w:r>
-      <w:proofErr w:type="spellStart"/>
-      <w:r>
-        <w:rPr>
-          <w:rFonts w:ascii="Arial" w:eastAsia="Arial" w:hAnsi="Arial" w:cs="Arial"/>
-          <w:lang w:val="en-US"/>
-        </w:rPr>
-        <w:t>los</w:t>
-      </w:r>
-      <w:proofErr w:type="spellEnd"/>
-      <w:r>
-        <w:rPr>
-          <w:rFonts w:ascii="Arial" w:eastAsia="Arial" w:hAnsi="Arial" w:cs="Arial"/>
-          <w:lang w:val="en-US"/>
-        </w:rPr>
-        <w:t xml:space="preserve"> </w:t>
+        <w:t xml:space="preserve"> de los </w:t>
       </w:r>
       <w:proofErr w:type="spellStart"/>
       <w:r>
@@ -4685,23 +7285,7 @@
           <w:rFonts w:ascii="Arial" w:eastAsia="Arial" w:hAnsi="Arial" w:cs="Arial"/>
           <w:lang w:val="en-US"/>
         </w:rPr>
-        <w:t xml:space="preserve"> y </w:t>
-      </w:r>
-      <w:proofErr w:type="spellStart"/>
-      <w:r>
-        <w:rPr>
-          <w:rFonts w:ascii="Arial" w:eastAsia="Arial" w:hAnsi="Arial" w:cs="Arial"/>
-          <w:lang w:val="en-US"/>
-        </w:rPr>
-        <w:t>los</w:t>
-      </w:r>
-      <w:proofErr w:type="spellEnd"/>
-      <w:r>
-        <w:rPr>
-          <w:rFonts w:ascii="Arial" w:eastAsia="Arial" w:hAnsi="Arial" w:cs="Arial"/>
-          <w:lang w:val="en-US"/>
-        </w:rPr>
-        <w:t xml:space="preserve"> </w:t>
+        <w:t xml:space="preserve"> y los </w:t>
       </w:r>
       <w:proofErr w:type="spellStart"/>
       <w:r>
@@ -5025,23 +7609,7 @@
           <w:rFonts w:ascii="Arial" w:eastAsia="Arial" w:hAnsi="Arial" w:cs="Arial"/>
           <w:lang w:val="en-US"/>
         </w:rPr>
-        <w:t xml:space="preserve"> </w:t>
-      </w:r>
-      <w:proofErr w:type="spellStart"/>
-      <w:r>
-        <w:rPr>
-          <w:rFonts w:ascii="Arial" w:eastAsia="Arial" w:hAnsi="Arial" w:cs="Arial"/>
-          <w:lang w:val="en-US"/>
-        </w:rPr>
-        <w:t>ser</w:t>
-      </w:r>
-      <w:proofErr w:type="spellEnd"/>
-      <w:r>
-        <w:rPr>
-          <w:rFonts w:ascii="Arial" w:eastAsia="Arial" w:hAnsi="Arial" w:cs="Arial"/>
-          <w:lang w:val="en-US"/>
-        </w:rPr>
-        <w:t xml:space="preserve"> </w:t>
+        <w:t xml:space="preserve"> ser </w:t>
       </w:r>
       <w:proofErr w:type="spellStart"/>
       <w:r>
@@ -5655,13 +8223,11 @@
           <w:lang w:val="en-US"/>
         </w:rPr>
       </w:pPr>
-      <w:bookmarkStart w:id="0" w:name="_GoBack"/>
-      <w:bookmarkEnd w:id="0"/>
     </w:p>
     <w:sectPr>
-      <w:headerReference w:type="default" r:id="rId9"/>
-      <w:headerReference w:type="first" r:id="rId10"/>
-      <w:footerReference w:type="first" r:id="rId11"/>
+      <w:headerReference w:type="default" r:id="rId22"/>
+      <w:headerReference w:type="first" r:id="rId23"/>
+      <w:footerReference w:type="first" r:id="rId24"/>
       <w:pgSz w:w="11905" w:h="16837"/>
       <w:pgMar w:top="1811" w:right="1440" w:bottom="1440" w:left="1559" w:header="0" w:footer="624" w:gutter="0"/>
       <w:pgNumType w:start="0"/>
@@ -6857,6 +9423,155 @@
     </w:lvl>
   </w:abstractNum>
   <w:abstractNum w:abstractNumId="8" w15:restartNumberingAfterBreak="0">
+    <w:nsid w:val="46F972E7"/>
+    <w:multiLevelType w:val="multilevel"/>
+    <w:tmpl w:val="CE9E2A16"/>
+    <w:lvl w:ilvl="0">
+      <w:start w:val="1"/>
+      <w:numFmt w:val="bullet"/>
+      <w:lvlText w:val=""/>
+      <w:lvlJc w:val="left"/>
+      <w:pPr>
+        <w:tabs>
+          <w:tab w:val="num" w:pos="720"/>
+        </w:tabs>
+        <w:ind w:left="720" w:hanging="360"/>
+      </w:pPr>
+      <w:rPr>
+        <w:rFonts w:ascii="Symbol" w:hAnsi="Symbol" w:hint="default"/>
+        <w:sz w:val="20"/>
+      </w:rPr>
+    </w:lvl>
+    <w:lvl w:ilvl="1" w:tentative="1">
+      <w:start w:val="1"/>
+      <w:numFmt w:val="bullet"/>
+      <w:lvlText w:val="o"/>
+      <w:lvlJc w:val="left"/>
+      <w:pPr>
+        <w:tabs>
+          <w:tab w:val="num" w:pos="1440"/>
+        </w:tabs>
+        <w:ind w:left="1440" w:hanging="360"/>
+      </w:pPr>
+      <w:rPr>
+        <w:rFonts w:ascii="Courier New" w:hAnsi="Courier New" w:hint="default"/>
+        <w:sz w:val="20"/>
+      </w:rPr>
+    </w:lvl>
+    <w:lvl w:ilvl="2" w:tentative="1">
+      <w:start w:val="1"/>
+      <w:numFmt w:val="bullet"/>
+      <w:lvlText w:val=""/>
+      <w:lvlJc w:val="left"/>
+      <w:pPr>
+        <w:tabs>
+          <w:tab w:val="num" w:pos="2160"/>
+        </w:tabs>
+        <w:ind w:left="2160" w:hanging="360"/>
+      </w:pPr>
+      <w:rPr>
+        <w:rFonts w:ascii="Wingdings" w:hAnsi="Wingdings" w:hint="default"/>
+        <w:sz w:val="20"/>
+      </w:rPr>
+    </w:lvl>
+    <w:lvl w:ilvl="3" w:tentative="1">
+      <w:start w:val="1"/>
+      <w:numFmt w:val="bullet"/>
+      <w:lvlText w:val=""/>
+      <w:lvlJc w:val="left"/>
+      <w:pPr>
+        <w:tabs>
+          <w:tab w:val="num" w:pos="2880"/>
+        </w:tabs>
+        <w:ind w:left="2880" w:hanging="360"/>
+      </w:pPr>
+      <w:rPr>
+        <w:rFonts w:ascii="Wingdings" w:hAnsi="Wingdings" w:hint="default"/>
+        <w:sz w:val="20"/>
+      </w:rPr>
+    </w:lvl>
+    <w:lvl w:ilvl="4" w:tentative="1">
+      <w:start w:val="1"/>
+      <w:numFmt w:val="bullet"/>
+      <w:lvlText w:val=""/>
+      <w:lvlJc w:val="left"/>
+      <w:pPr>
+        <w:tabs>
+          <w:tab w:val="num" w:pos="3600"/>
+        </w:tabs>
+        <w:ind w:left="3600" w:hanging="360"/>
+      </w:pPr>
+      <w:rPr>
+        <w:rFonts w:ascii="Wingdings" w:hAnsi="Wingdings" w:hint="default"/>
+        <w:sz w:val="20"/>
+      </w:rPr>
+    </w:lvl>
+    <w:lvl w:ilvl="5" w:tentative="1">
+      <w:start w:val="1"/>
+      <w:numFmt w:val="bullet"/>
+      <w:lvlText w:val=""/>
+      <w:lvlJc w:val="left"/>
+      <w:pPr>
+        <w:tabs>
+          <w:tab w:val="num" w:pos="4320"/>
+        </w:tabs>
+        <w:ind w:left="4320" w:hanging="360"/>
+      </w:pPr>
+      <w:rPr>
+        <w:rFonts w:ascii="Wingdings" w:hAnsi="Wingdings" w:hint="default"/>
+        <w:sz w:val="20"/>
+      </w:rPr>
+    </w:lvl>
+    <w:lvl w:ilvl="6" w:tentative="1">
+      <w:start w:val="1"/>
+      <w:numFmt w:val="bullet"/>
+      <w:lvlText w:val=""/>
+      <w:lvlJc w:val="left"/>
+      <w:pPr>
+        <w:tabs>
+          <w:tab w:val="num" w:pos="5040"/>
+        </w:tabs>
+        <w:ind w:left="5040" w:hanging="360"/>
+      </w:pPr>
+      <w:rPr>
+        <w:rFonts w:ascii="Wingdings" w:hAnsi="Wingdings" w:hint="default"/>
+        <w:sz w:val="20"/>
+      </w:rPr>
+    </w:lvl>
+    <w:lvl w:ilvl="7" w:tentative="1">
+      <w:start w:val="1"/>
+      <w:numFmt w:val="bullet"/>
+      <w:lvlText w:val=""/>
+      <w:lvlJc w:val="left"/>
+      <w:pPr>
+        <w:tabs>
+          <w:tab w:val="num" w:pos="5760"/>
+        </w:tabs>
+        <w:ind w:left="5760" w:hanging="360"/>
+      </w:pPr>
+      <w:rPr>
+        <w:rFonts w:ascii="Wingdings" w:hAnsi="Wingdings" w:hint="default"/>
+        <w:sz w:val="20"/>
+      </w:rPr>
+    </w:lvl>
+    <w:lvl w:ilvl="8" w:tentative="1">
+      <w:start w:val="1"/>
+      <w:numFmt w:val="bullet"/>
+      <w:lvlText w:val=""/>
+      <w:lvlJc w:val="left"/>
+      <w:pPr>
+        <w:tabs>
+          <w:tab w:val="num" w:pos="6480"/>
+        </w:tabs>
+        <w:ind w:left="6480" w:hanging="360"/>
+      </w:pPr>
+      <w:rPr>
+        <w:rFonts w:ascii="Wingdings" w:hAnsi="Wingdings" w:hint="default"/>
+        <w:sz w:val="20"/>
+      </w:rPr>
+    </w:lvl>
+  </w:abstractNum>
+  <w:abstractNum w:abstractNumId="9" w15:restartNumberingAfterBreak="0">
     <w:nsid w:val="501044E8"/>
     <w:multiLevelType w:val="multilevel"/>
     <w:tmpl w:val="6C86E530"/>
@@ -6969,7 +9684,7 @@
       </w:rPr>
     </w:lvl>
   </w:abstractNum>
-  <w:abstractNum w:abstractNumId="9" w15:restartNumberingAfterBreak="0">
+  <w:abstractNum w:abstractNumId="10" w15:restartNumberingAfterBreak="0">
     <w:nsid w:val="50E94059"/>
     <w:multiLevelType w:val="multilevel"/>
     <w:tmpl w:val="CFC09026"/>
@@ -7082,7 +9797,156 @@
       </w:rPr>
     </w:lvl>
   </w:abstractNum>
-  <w:abstractNum w:abstractNumId="10" w15:restartNumberingAfterBreak="0">
+  <w:abstractNum w:abstractNumId="11" w15:restartNumberingAfterBreak="0">
+    <w:nsid w:val="55C3559C"/>
+    <w:multiLevelType w:val="multilevel"/>
+    <w:tmpl w:val="1054DD8E"/>
+    <w:lvl w:ilvl="0">
+      <w:start w:val="1"/>
+      <w:numFmt w:val="bullet"/>
+      <w:lvlText w:val=""/>
+      <w:lvlJc w:val="left"/>
+      <w:pPr>
+        <w:tabs>
+          <w:tab w:val="num" w:pos="720"/>
+        </w:tabs>
+        <w:ind w:left="720" w:hanging="360"/>
+      </w:pPr>
+      <w:rPr>
+        <w:rFonts w:ascii="Symbol" w:hAnsi="Symbol" w:hint="default"/>
+        <w:sz w:val="20"/>
+      </w:rPr>
+    </w:lvl>
+    <w:lvl w:ilvl="1" w:tentative="1">
+      <w:start w:val="1"/>
+      <w:numFmt w:val="bullet"/>
+      <w:lvlText w:val="o"/>
+      <w:lvlJc w:val="left"/>
+      <w:pPr>
+        <w:tabs>
+          <w:tab w:val="num" w:pos="1440"/>
+        </w:tabs>
+        <w:ind w:left="1440" w:hanging="360"/>
+      </w:pPr>
+      <w:rPr>
+        <w:rFonts w:ascii="Courier New" w:hAnsi="Courier New" w:hint="default"/>
+        <w:sz w:val="20"/>
+      </w:rPr>
+    </w:lvl>
+    <w:lvl w:ilvl="2" w:tentative="1">
+      <w:start w:val="1"/>
+      <w:numFmt w:val="bullet"/>
+      <w:lvlText w:val=""/>
+      <w:lvlJc w:val="left"/>
+      <w:pPr>
+        <w:tabs>
+          <w:tab w:val="num" w:pos="2160"/>
+        </w:tabs>
+        <w:ind w:left="2160" w:hanging="360"/>
+      </w:pPr>
+      <w:rPr>
+        <w:rFonts w:ascii="Wingdings" w:hAnsi="Wingdings" w:hint="default"/>
+        <w:sz w:val="20"/>
+      </w:rPr>
+    </w:lvl>
+    <w:lvl w:ilvl="3" w:tentative="1">
+      <w:start w:val="1"/>
+      <w:numFmt w:val="bullet"/>
+      <w:lvlText w:val=""/>
+      <w:lvlJc w:val="left"/>
+      <w:pPr>
+        <w:tabs>
+          <w:tab w:val="num" w:pos="2880"/>
+        </w:tabs>
+        <w:ind w:left="2880" w:hanging="360"/>
+      </w:pPr>
+      <w:rPr>
+        <w:rFonts w:ascii="Wingdings" w:hAnsi="Wingdings" w:hint="default"/>
+        <w:sz w:val="20"/>
+      </w:rPr>
+    </w:lvl>
+    <w:lvl w:ilvl="4" w:tentative="1">
+      <w:start w:val="1"/>
+      <w:numFmt w:val="bullet"/>
+      <w:lvlText w:val=""/>
+      <w:lvlJc w:val="left"/>
+      <w:pPr>
+        <w:tabs>
+          <w:tab w:val="num" w:pos="3600"/>
+        </w:tabs>
+        <w:ind w:left="3600" w:hanging="360"/>
+      </w:pPr>
+      <w:rPr>
+        <w:rFonts w:ascii="Wingdings" w:hAnsi="Wingdings" w:hint="default"/>
+        <w:sz w:val="20"/>
+      </w:rPr>
+    </w:lvl>
+    <w:lvl w:ilvl="5" w:tentative="1">
+      <w:start w:val="1"/>
+      <w:numFmt w:val="bullet"/>
+      <w:lvlText w:val=""/>
+      <w:lvlJc w:val="left"/>
+      <w:pPr>
+        <w:tabs>
+          <w:tab w:val="num" w:pos="4320"/>
+        </w:tabs>
+        <w:ind w:left="4320" w:hanging="360"/>
+      </w:pPr>
+      <w:rPr>
+        <w:rFonts w:ascii="Wingdings" w:hAnsi="Wingdings" w:hint="default"/>
+        <w:sz w:val="20"/>
+      </w:rPr>
+    </w:lvl>
+    <w:lvl w:ilvl="6" w:tentative="1">
+      <w:start w:val="1"/>
+      <w:numFmt w:val="bullet"/>
+      <w:lvlText w:val=""/>
+      <w:lvlJc w:val="left"/>
+      <w:pPr>
+        <w:tabs>
+          <w:tab w:val="num" w:pos="5040"/>
+        </w:tabs>
+        <w:ind w:left="5040" w:hanging="360"/>
+      </w:pPr>
+      <w:rPr>
+        <w:rFonts w:ascii="Wingdings" w:hAnsi="Wingdings" w:hint="default"/>
+        <w:sz w:val="20"/>
+      </w:rPr>
+    </w:lvl>
+    <w:lvl w:ilvl="7" w:tentative="1">
+      <w:start w:val="1"/>
+      <w:numFmt w:val="bullet"/>
+      <w:lvlText w:val=""/>
+      <w:lvlJc w:val="left"/>
+      <w:pPr>
+        <w:tabs>
+          <w:tab w:val="num" w:pos="5760"/>
+        </w:tabs>
+        <w:ind w:left="5760" w:hanging="360"/>
+      </w:pPr>
+      <w:rPr>
+        <w:rFonts w:ascii="Wingdings" w:hAnsi="Wingdings" w:hint="default"/>
+        <w:sz w:val="20"/>
+      </w:rPr>
+    </w:lvl>
+    <w:lvl w:ilvl="8" w:tentative="1">
+      <w:start w:val="1"/>
+      <w:numFmt w:val="bullet"/>
+      <w:lvlText w:val=""/>
+      <w:lvlJc w:val="left"/>
+      <w:pPr>
+        <w:tabs>
+          <w:tab w:val="num" w:pos="6480"/>
+        </w:tabs>
+        <w:ind w:left="6480" w:hanging="360"/>
+      </w:pPr>
+      <w:rPr>
+        <w:rFonts w:ascii="Wingdings" w:hAnsi="Wingdings" w:hint="default"/>
+        <w:sz w:val="20"/>
+      </w:rPr>
+    </w:lvl>
+  </w:abstractNum>
+  <w:abstractNum w:abstractNumId="12" w15:restartNumberingAfterBreak="0">
     <w:nsid w:val="5DF25547"/>
     <w:multiLevelType w:val="multilevel"/>
     <w:tmpl w:val="A6021EBA"/>
@@ -7195,7 +10059,7 @@
       </w:rPr>
     </w:lvl>
   </w:abstractNum>
-  <w:abstractNum w:abstractNumId="11" w15:restartNumberingAfterBreak="0">
+  <w:abstractNum w:abstractNumId="13" w15:restartNumberingAfterBreak="0">
     <w:nsid w:val="5F952ED0"/>
     <w:multiLevelType w:val="multilevel"/>
     <w:tmpl w:val="2F72A7E0"/>
@@ -7316,7 +10180,7 @@
       </w:rPr>
     </w:lvl>
   </w:abstractNum>
-  <w:abstractNum w:abstractNumId="12" w15:restartNumberingAfterBreak="0">
+  <w:abstractNum w:abstractNumId="14" w15:restartNumberingAfterBreak="0">
     <w:nsid w:val="607D6822"/>
     <w:multiLevelType w:val="hybridMultilevel"/>
     <w:tmpl w:val="344CA1F6"/>
@@ -7405,7 +10269,7 @@
       </w:pPr>
     </w:lvl>
   </w:abstractNum>
-  <w:abstractNum w:abstractNumId="13" w15:restartNumberingAfterBreak="0">
+  <w:abstractNum w:abstractNumId="15" w15:restartNumberingAfterBreak="0">
     <w:nsid w:val="6F7B05AB"/>
     <w:multiLevelType w:val="hybridMultilevel"/>
     <w:tmpl w:val="3E2698B0"/>
@@ -7515,6 +10379,155 @@
       </w:pPr>
       <w:rPr>
         <w:rFonts w:ascii="Wingdings" w:hAnsi="Wingdings" w:hint="default"/>
+      </w:rPr>
+    </w:lvl>
+  </w:abstractNum>
+  <w:abstractNum w:abstractNumId="16" w15:restartNumberingAfterBreak="0">
+    <w:nsid w:val="7EA37F77"/>
+    <w:multiLevelType w:val="multilevel"/>
+    <w:tmpl w:val="769E2CFE"/>
+    <w:lvl w:ilvl="0">
+      <w:start w:val="1"/>
+      <w:numFmt w:val="bullet"/>
+      <w:lvlText w:val=""/>
+      <w:lvlJc w:val="left"/>
+      <w:pPr>
+        <w:tabs>
+          <w:tab w:val="num" w:pos="720"/>
+        </w:tabs>
+        <w:ind w:left="720" w:hanging="360"/>
+      </w:pPr>
+      <w:rPr>
+        <w:rFonts w:ascii="Symbol" w:hAnsi="Symbol" w:hint="default"/>
+        <w:sz w:val="20"/>
+      </w:rPr>
+    </w:lvl>
+    <w:lvl w:ilvl="1" w:tentative="1">
+      <w:start w:val="1"/>
+      <w:numFmt w:val="bullet"/>
+      <w:lvlText w:val="o"/>
+      <w:lvlJc w:val="left"/>
+      <w:pPr>
+        <w:tabs>
+          <w:tab w:val="num" w:pos="1440"/>
+        </w:tabs>
+        <w:ind w:left="1440" w:hanging="360"/>
+      </w:pPr>
+      <w:rPr>
+        <w:rFonts w:ascii="Courier New" w:hAnsi="Courier New" w:hint="default"/>
+        <w:sz w:val="20"/>
+      </w:rPr>
+    </w:lvl>
+    <w:lvl w:ilvl="2" w:tentative="1">
+      <w:start w:val="1"/>
+      <w:numFmt w:val="bullet"/>
+      <w:lvlText w:val=""/>
+      <w:lvlJc w:val="left"/>
+      <w:pPr>
+        <w:tabs>
+          <w:tab w:val="num" w:pos="2160"/>
+        </w:tabs>
+        <w:ind w:left="2160" w:hanging="360"/>
+      </w:pPr>
+      <w:rPr>
+        <w:rFonts w:ascii="Wingdings" w:hAnsi="Wingdings" w:hint="default"/>
+        <w:sz w:val="20"/>
+      </w:rPr>
+    </w:lvl>
+    <w:lvl w:ilvl="3" w:tentative="1">
+      <w:start w:val="1"/>
+      <w:numFmt w:val="bullet"/>
+      <w:lvlText w:val=""/>
+      <w:lvlJc w:val="left"/>
+      <w:pPr>
+        <w:tabs>
+          <w:tab w:val="num" w:pos="2880"/>
+        </w:tabs>
+        <w:ind w:left="2880" w:hanging="360"/>
+      </w:pPr>
+      <w:rPr>
+        <w:rFonts w:ascii="Wingdings" w:hAnsi="Wingdings" w:hint="default"/>
+        <w:sz w:val="20"/>
+      </w:rPr>
+    </w:lvl>
+    <w:lvl w:ilvl="4" w:tentative="1">
+      <w:start w:val="1"/>
+      <w:numFmt w:val="bullet"/>
+      <w:lvlText w:val=""/>
+      <w:lvlJc w:val="left"/>
+      <w:pPr>
+        <w:tabs>
+          <w:tab w:val="num" w:pos="3600"/>
+        </w:tabs>
+        <w:ind w:left="3600" w:hanging="360"/>
+      </w:pPr>
+      <w:rPr>
+        <w:rFonts w:ascii="Wingdings" w:hAnsi="Wingdings" w:hint="default"/>
+        <w:sz w:val="20"/>
+      </w:rPr>
+    </w:lvl>
+    <w:lvl w:ilvl="5" w:tentative="1">
+      <w:start w:val="1"/>
+      <w:numFmt w:val="bullet"/>
+      <w:lvlText w:val=""/>
+      <w:lvlJc w:val="left"/>
+      <w:pPr>
+        <w:tabs>
+          <w:tab w:val="num" w:pos="4320"/>
+        </w:tabs>
+        <w:ind w:left="4320" w:hanging="360"/>
+      </w:pPr>
+      <w:rPr>
+        <w:rFonts w:ascii="Wingdings" w:hAnsi="Wingdings" w:hint="default"/>
+        <w:sz w:val="20"/>
+      </w:rPr>
+    </w:lvl>
+    <w:lvl w:ilvl="6" w:tentative="1">
+      <w:start w:val="1"/>
+      <w:numFmt w:val="bullet"/>
+      <w:lvlText w:val=""/>
+      <w:lvlJc w:val="left"/>
+      <w:pPr>
+        <w:tabs>
+          <w:tab w:val="num" w:pos="5040"/>
+        </w:tabs>
+        <w:ind w:left="5040" w:hanging="360"/>
+      </w:pPr>
+      <w:rPr>
+        <w:rFonts w:ascii="Wingdings" w:hAnsi="Wingdings" w:hint="default"/>
+        <w:sz w:val="20"/>
+      </w:rPr>
+    </w:lvl>
+    <w:lvl w:ilvl="7" w:tentative="1">
+      <w:start w:val="1"/>
+      <w:numFmt w:val="bullet"/>
+      <w:lvlText w:val=""/>
+      <w:lvlJc w:val="left"/>
+      <w:pPr>
+        <w:tabs>
+          <w:tab w:val="num" w:pos="5760"/>
+        </w:tabs>
+        <w:ind w:left="5760" w:hanging="360"/>
+      </w:pPr>
+      <w:rPr>
+        <w:rFonts w:ascii="Wingdings" w:hAnsi="Wingdings" w:hint="default"/>
+        <w:sz w:val="20"/>
+      </w:rPr>
+    </w:lvl>
+    <w:lvl w:ilvl="8" w:tentative="1">
+      <w:start w:val="1"/>
+      <w:numFmt w:val="bullet"/>
+      <w:lvlText w:val=""/>
+      <w:lvlJc w:val="left"/>
+      <w:pPr>
+        <w:tabs>
+          <w:tab w:val="num" w:pos="6480"/>
+        </w:tabs>
+        <w:ind w:left="6480" w:hanging="360"/>
+      </w:pPr>
+      <w:rPr>
+        <w:rFonts w:ascii="Wingdings" w:hAnsi="Wingdings" w:hint="default"/>
+        <w:sz w:val="20"/>
       </w:rPr>
     </w:lvl>
   </w:abstractNum>
@@ -7525,22 +10538,22 @@
     <w:abstractNumId w:val="7"/>
   </w:num>
   <w:num w:numId="3">
-    <w:abstractNumId w:val="9"/>
+    <w:abstractNumId w:val="10"/>
   </w:num>
   <w:num w:numId="4">
     <w:abstractNumId w:val="6"/>
   </w:num>
   <w:num w:numId="5">
-    <w:abstractNumId w:val="10"/>
+    <w:abstractNumId w:val="12"/>
   </w:num>
   <w:num w:numId="6">
     <w:abstractNumId w:val="2"/>
   </w:num>
   <w:num w:numId="7">
-    <w:abstractNumId w:val="12"/>
+    <w:abstractNumId w:val="14"/>
   </w:num>
   <w:num w:numId="8">
-    <w:abstractNumId w:val="11"/>
+    <w:abstractNumId w:val="13"/>
   </w:num>
   <w:num w:numId="9">
     <w:abstractNumId w:val="5"/>
@@ -7552,13 +10565,22 @@
     <w:abstractNumId w:val="4"/>
   </w:num>
   <w:num w:numId="12">
-    <w:abstractNumId w:val="13"/>
+    <w:abstractNumId w:val="15"/>
   </w:num>
   <w:num w:numId="13">
-    <w:abstractNumId w:val="8"/>
+    <w:abstractNumId w:val="9"/>
   </w:num>
   <w:num w:numId="14">
     <w:abstractNumId w:val="0"/>
+  </w:num>
+  <w:num w:numId="15">
+    <w:abstractNumId w:val="8"/>
+  </w:num>
+  <w:num w:numId="16">
+    <w:abstractNumId w:val="16"/>
+  </w:num>
+  <w:num w:numId="17">
+    <w:abstractNumId w:val="11"/>
   </w:num>
 </w:numbering>
 </file>
@@ -8654,6 +11676,29 @@
     <w:uiPriority w:val="99"/>
     <w:rsid w:val="00EA2F7E"/>
   </w:style>
+  <w:style w:type="character" w:styleId="Hipervnculo">
+    <w:name w:val="Hyperlink"/>
+    <w:basedOn w:val="Fuentedeprrafopredeter"/>
+    <w:uiPriority w:val="99"/>
+    <w:unhideWhenUsed/>
+    <w:rsid w:val="00C96B73"/>
+    <w:rPr>
+      <w:color w:val="0563C1" w:themeColor="hyperlink"/>
+      <w:u w:val="single"/>
+    </w:rPr>
+  </w:style>
+  <w:style w:type="character" w:styleId="Mencinsinresolver">
+    <w:name w:val="Unresolved Mention"/>
+    <w:basedOn w:val="Fuentedeprrafopredeter"/>
+    <w:uiPriority w:val="99"/>
+    <w:semiHidden/>
+    <w:unhideWhenUsed/>
+    <w:rsid w:val="00C96B73"/>
+    <w:rPr>
+      <w:color w:val="605E5C"/>
+      <w:shd w:val="clear" w:color="auto" w:fill="E1DFDD"/>
+    </w:rPr>
+  </w:style>
 </w:styles>
 </file>
 
@@ -8923,7 +11968,7 @@
 </file>
 
 <file path=customXml/itemProps1.xml><?xml version="1.0" encoding="utf-8"?>
-<ds:datastoreItem xmlns:ds="http://schemas.openxmlformats.org/officeDocument/2006/customXml" ds:itemID="{BFB22002-8F0E-49D4-AB2F-76B2C7A330C7}">
+<ds:datastoreItem xmlns:ds="http://schemas.openxmlformats.org/officeDocument/2006/customXml" ds:itemID="{E482BD9A-9667-4F78-96F5-F0F33A1812B0}">
   <ds:schemaRefs>
     <ds:schemaRef ds:uri="http://schemas.openxmlformats.org/officeDocument/2006/bibliography"/>
   </ds:schemaRefs>
